--- a/ТПР/Лаб1_Монастырский.docx
+++ b/ТПР/Лаб1_Монастырский.docx
@@ -1,6 +1,6 @@
 
 <file path=word/document.xml><?xml version="1.0" encoding="utf-8"?>
-<w:document xmlns:wpc="http://schemas.microsoft.com/office/word/2010/wordprocessingCanvas" xmlns:mc="http://schemas.openxmlformats.org/markup-compatibility/2006" xmlns:o="urn:schemas-microsoft-com:office:office" xmlns:r="http://schemas.openxmlformats.org/officeDocument/2006/relationships" xmlns:m="http://schemas.openxmlformats.org/officeDocument/2006/math" xmlns:v="urn:schemas-microsoft-com:vml" xmlns:wp14="http://schemas.microsoft.com/office/word/2010/wordprocessingDrawing" xmlns:wp="http://schemas.openxmlformats.org/drawingml/2006/wordprocessingDrawing" xmlns:w10="urn:schemas-microsoft-com:office:word" xmlns:w="http://schemas.openxmlformats.org/wordprocessingml/2006/main" xmlns:w14="http://schemas.microsoft.com/office/word/2010/wordml" xmlns:w15="http://schemas.microsoft.com/office/word/2012/wordml" xmlns:wpg="http://schemas.microsoft.com/office/word/2010/wordprocessingGroup" xmlns:wpi="http://schemas.microsoft.com/office/word/2010/wordprocessingInk" xmlns:wne="http://schemas.microsoft.com/office/word/2006/wordml" xmlns:wps="http://schemas.microsoft.com/office/word/2010/wordprocessingShape" mc:Ignorable="w14 w15 wp14">
+<w:document xmlns:wpc="http://schemas.microsoft.com/office/word/2010/wordprocessingCanvas" xmlns:cx="http://schemas.microsoft.com/office/drawing/2014/chartex" xmlns:cx1="http://schemas.microsoft.com/office/drawing/2015/9/8/chartex" xmlns:cx2="http://schemas.microsoft.com/office/drawing/2015/10/21/chartex" xmlns:cx3="http://schemas.microsoft.com/office/drawing/2016/5/9/chartex" xmlns:cx4="http://schemas.microsoft.com/office/drawing/2016/5/10/chartex" xmlns:cx5="http://schemas.microsoft.com/office/drawing/2016/5/11/chartex" xmlns:cx6="http://schemas.microsoft.com/office/drawing/2016/5/12/chartex" xmlns:cx7="http://schemas.microsoft.com/office/drawing/2016/5/13/chartex" xmlns:cx8="http://schemas.microsoft.com/office/drawing/2016/5/14/chartex" xmlns:mc="http://schemas.openxmlformats.org/markup-compatibility/2006" xmlns:aink="http://schemas.microsoft.com/office/drawing/2016/ink" xmlns:am3d="http://schemas.microsoft.com/office/drawing/2017/model3d" xmlns:o="urn:schemas-microsoft-com:office:office" xmlns:oel="http://schemas.microsoft.com/office/2019/extlst" xmlns:r="http://schemas.openxmlformats.org/officeDocument/2006/relationships" xmlns:m="http://schemas.openxmlformats.org/officeDocument/2006/math" xmlns:v="urn:schemas-microsoft-com:vml" xmlns:wp14="http://schemas.microsoft.com/office/word/2010/wordprocessingDrawing" xmlns:wp="http://schemas.openxmlformats.org/drawingml/2006/wordprocessingDrawing" xmlns:w10="urn:schemas-microsoft-com:office:word" xmlns:w="http://schemas.openxmlformats.org/wordprocessingml/2006/main" xmlns:w14="http://schemas.microsoft.com/office/word/2010/wordml" xmlns:w15="http://schemas.microsoft.com/office/word/2012/wordml" xmlns:w16cex="http://schemas.microsoft.com/office/word/2018/wordml/cex" xmlns:w16cid="http://schemas.microsoft.com/office/word/2016/wordml/cid" xmlns:w16="http://schemas.microsoft.com/office/word/2018/wordml" xmlns:w16sdtdh="http://schemas.microsoft.com/office/word/2020/wordml/sdtdatahash" xmlns:w16se="http://schemas.microsoft.com/office/word/2015/wordml/symex" xmlns:wpg="http://schemas.microsoft.com/office/word/2010/wordprocessingGroup" xmlns:wpi="http://schemas.microsoft.com/office/word/2010/wordprocessingInk" xmlns:wne="http://schemas.microsoft.com/office/word/2006/wordml" xmlns:wps="http://schemas.microsoft.com/office/word/2010/wordprocessingShape" mc:Ignorable="w14 w15 w16se w16cid w16 w16cex w16sdtdh wp14">
   <w:body>
     <w:tbl>
       <w:tblPr>
@@ -613,17 +613,8 @@
           <w:bCs/>
           <w:szCs w:val="28"/>
         </w:rPr>
-        <w:t xml:space="preserve">Найдем </w:t>
-      </w:r>
-      <w:proofErr w:type="spellStart"/>
-      <w:r>
-        <w:rPr>
-          <w:bCs/>
-          <w:szCs w:val="28"/>
-        </w:rPr>
-        <w:t>с.к.о</w:t>
-      </w:r>
-      <w:proofErr w:type="spellEnd"/>
+        <w:t>Найдем с.к.о</w:t>
+      </w:r>
     </w:p>
     <w:p>
       <w:pPr>
@@ -1003,15 +994,7 @@
                             <w:szCs w:val="28"/>
                             <w:lang w:val="en-US"/>
                           </w:rPr>
-                          <m:t>11</m:t>
-                        </m:r>
-                        <m:r>
-                          <w:rPr>
-                            <w:rFonts w:ascii="Cambria Math" w:hAnsi="Cambria Math"/>
-                            <w:szCs w:val="28"/>
-                            <w:lang w:val="en-US"/>
-                          </w:rPr>
-                          <m:t>-5,875</m:t>
+                          <m:t>11-5,875</m:t>
                         </m:r>
                       </m:e>
                     </m:d>
@@ -1065,15 +1048,7 @@
                             <w:szCs w:val="28"/>
                             <w:lang w:val="en-US"/>
                           </w:rPr>
-                          <m:t>9</m:t>
-                        </m:r>
-                        <m:r>
-                          <w:rPr>
-                            <w:rFonts w:ascii="Cambria Math" w:hAnsi="Cambria Math"/>
-                            <w:szCs w:val="28"/>
-                            <w:lang w:val="en-US"/>
-                          </w:rPr>
-                          <m:t>-5,875</m:t>
+                          <m:t>9-5,875</m:t>
                         </m:r>
                       </m:e>
                     </m:d>
@@ -1127,15 +1102,7 @@
                             <w:szCs w:val="28"/>
                             <w:lang w:val="en-US"/>
                           </w:rPr>
-                          <m:t>7</m:t>
-                        </m:r>
-                        <m:r>
-                          <w:rPr>
-                            <w:rFonts w:ascii="Cambria Math" w:hAnsi="Cambria Math"/>
-                            <w:szCs w:val="28"/>
-                            <w:lang w:val="en-US"/>
-                          </w:rPr>
-                          <m:t>-5,875</m:t>
+                          <m:t>7-5,875</m:t>
                         </m:r>
                       </m:e>
                     </m:d>
@@ -1189,15 +1156,7 @@
                             <w:szCs w:val="28"/>
                             <w:lang w:val="en-US"/>
                           </w:rPr>
-                          <m:t>3</m:t>
-                        </m:r>
-                        <m:r>
-                          <w:rPr>
-                            <w:rFonts w:ascii="Cambria Math" w:hAnsi="Cambria Math"/>
-                            <w:szCs w:val="28"/>
-                            <w:lang w:val="en-US"/>
-                          </w:rPr>
-                          <m:t>-5,875</m:t>
+                          <m:t>3-5,875</m:t>
                         </m:r>
                       </m:e>
                     </m:d>
@@ -1251,15 +1210,7 @@
                             <w:szCs w:val="28"/>
                             <w:lang w:val="en-US"/>
                           </w:rPr>
-                          <m:t>1</m:t>
-                        </m:r>
-                        <m:r>
-                          <w:rPr>
-                            <w:rFonts w:ascii="Cambria Math" w:hAnsi="Cambria Math"/>
-                            <w:szCs w:val="28"/>
-                            <w:lang w:val="en-US"/>
-                          </w:rPr>
-                          <m:t>-5,875</m:t>
+                          <m:t>1-5,875</m:t>
                         </m:r>
                       </m:e>
                     </m:d>
@@ -1313,15 +1264,7 @@
                             <w:szCs w:val="28"/>
                             <w:lang w:val="en-US"/>
                           </w:rPr>
-                          <m:t>2</m:t>
-                        </m:r>
-                        <m:r>
-                          <w:rPr>
-                            <w:rFonts w:ascii="Cambria Math" w:hAnsi="Cambria Math"/>
-                            <w:szCs w:val="28"/>
-                            <w:lang w:val="en-US"/>
-                          </w:rPr>
-                          <m:t>-5,875</m:t>
+                          <m:t>2-5,875</m:t>
                         </m:r>
                       </m:e>
                     </m:d>
@@ -1375,15 +1318,7 @@
                             <w:szCs w:val="28"/>
                             <w:lang w:val="en-US"/>
                           </w:rPr>
-                          <m:t>1</m:t>
-                        </m:r>
-                        <m:r>
-                          <w:rPr>
-                            <w:rFonts w:ascii="Cambria Math" w:hAnsi="Cambria Math"/>
-                            <w:szCs w:val="28"/>
-                            <w:lang w:val="en-US"/>
-                          </w:rPr>
-                          <m:t>-5,875</m:t>
+                          <m:t>1-5,875</m:t>
                         </m:r>
                       </m:e>
                     </m:d>
@@ -1426,17 +1361,8 @@
           <w:szCs w:val="28"/>
           <w:lang w:val="en-US"/>
         </w:rPr>
-        <w:t>3</w:t>
-      </w:r>
-      <w:proofErr w:type="gramStart"/>
-      <w:r>
-        <w:rPr>
-          <w:szCs w:val="28"/>
-          <w:lang w:val="en-US"/>
-        </w:rPr>
-        <w:t>,87</w:t>
-      </w:r>
-      <w:proofErr w:type="gramEnd"/>
+        <w:t>3,87</w:t>
+      </w:r>
     </w:p>
     <w:p>
       <w:pPr>
@@ -1832,25 +1758,7 @@
         <w:rPr>
           <w:szCs w:val="28"/>
         </w:rPr>
-        <w:t xml:space="preserve">В интервал входит </w:t>
-      </w:r>
-      <w:r>
-        <w:rPr>
-          <w:szCs w:val="28"/>
-        </w:rPr>
-        <w:t>две</w:t>
-      </w:r>
-      <w:r>
-        <w:rPr>
-          <w:szCs w:val="28"/>
-        </w:rPr>
-        <w:t xml:space="preserve"> оценки: </w:t>
-      </w:r>
-      <w:r>
-        <w:rPr>
-          <w:szCs w:val="28"/>
-        </w:rPr>
-        <w:t>7</w:t>
+        <w:t>В интервал входит две оценки: 7</w:t>
       </w:r>
       <w:r>
         <w:rPr>
@@ -2236,7 +2144,14 @@
                   <w:szCs w:val="28"/>
                   <w:lang w:val="en-US"/>
                 </w:rPr>
-                <m:t>5,875</m:t>
+                <m:t>5,875-</m:t>
+              </m:r>
+              <m:r>
+                <w:rPr>
+                  <w:rFonts w:ascii="Cambria Math" w:hAnsi="Cambria Math"/>
+                  <w:szCs w:val="28"/>
+                </w:rPr>
+                <m:t>3,53</m:t>
               </m:r>
               <m:r>
                 <w:rPr>
@@ -2244,30 +2159,7 @@
                   <w:szCs w:val="28"/>
                   <w:lang w:val="en-US"/>
                 </w:rPr>
-                <m:t>-</m:t>
-              </m:r>
-              <m:r>
-                <w:rPr>
-                  <w:rFonts w:ascii="Cambria Math" w:hAnsi="Cambria Math"/>
-                  <w:szCs w:val="28"/>
-                </w:rPr>
-                <m:t>3,53</m:t>
-              </m:r>
-              <m:r>
-                <w:rPr>
-                  <w:rFonts w:ascii="Cambria Math" w:hAnsi="Cambria Math"/>
-                  <w:szCs w:val="28"/>
-                  <w:lang w:val="en-US"/>
-                </w:rPr>
-                <m:t>;5,875</m:t>
-              </m:r>
-              <m:r>
-                <w:rPr>
-                  <w:rFonts w:ascii="Cambria Math" w:hAnsi="Cambria Math"/>
-                  <w:szCs w:val="28"/>
-                  <w:lang w:val="en-US"/>
-                </w:rPr>
-                <m:t>+</m:t>
+                <m:t>;5,875+</m:t>
               </m:r>
               <m:r>
                 <w:rPr>
@@ -2333,25 +2225,7 @@
         <w:rPr>
           <w:szCs w:val="28"/>
         </w:rPr>
-        <w:t xml:space="preserve">В интервал входит </w:t>
-      </w:r>
-      <w:r>
-        <w:rPr>
-          <w:szCs w:val="28"/>
-        </w:rPr>
-        <w:t>четыре</w:t>
-      </w:r>
-      <w:r>
-        <w:rPr>
-          <w:szCs w:val="28"/>
-        </w:rPr>
-        <w:t xml:space="preserve"> оценки: </w:t>
-      </w:r>
-      <w:r>
-        <w:rPr>
-          <w:szCs w:val="28"/>
-        </w:rPr>
-        <w:t>3</w:t>
+        <w:t>В интервал входит четыре оценки: 3</w:t>
       </w:r>
       <w:r>
         <w:rPr>
@@ -2376,23 +2250,7 @@
     </w:p>
     <w:p>
       <w:r>
-        <w:t xml:space="preserve">Представить данные порядковые </w:t>
-      </w:r>
-      <w:proofErr w:type="spellStart"/>
-      <w:r>
-        <w:t>ранжировки</w:t>
-      </w:r>
-      <w:proofErr w:type="spellEnd"/>
-      <w:r>
-        <w:t xml:space="preserve"> в виде стандартных </w:t>
-      </w:r>
-      <w:proofErr w:type="spellStart"/>
-      <w:r>
-        <w:t>ранжировок</w:t>
-      </w:r>
-      <w:proofErr w:type="spellEnd"/>
-      <w:r>
-        <w:t xml:space="preserve"> и определить показатель связанных рангов.</w:t>
+        <w:t>Представить данные порядковые ранжировки в виде стандартных ранжировок и определить показатель связанных рангов.</w:t>
       </w:r>
     </w:p>
     <w:p>
@@ -2558,12 +2416,6 @@
           <w:szCs w:val="28"/>
         </w:rPr>
         <w:br/>
-      </w:r>
-      <w:proofErr w:type="gramStart"/>
-      <w:r>
-        <w:rPr>
-          <w:szCs w:val="28"/>
-        </w:rPr>
         <w:t xml:space="preserve">где </w:t>
       </w:r>
       <m:oMath>
@@ -2585,14 +2437,7 @@
         <w:rPr>
           <w:szCs w:val="28"/>
         </w:rPr>
-        <w:t>–</w:t>
-      </w:r>
-      <w:proofErr w:type="gramEnd"/>
-      <w:r>
-        <w:rPr>
-          <w:szCs w:val="28"/>
-        </w:rPr>
-        <w:t xml:space="preserve"> </w:t>
+        <w:t xml:space="preserve">– </w:t>
       </w:r>
       <w:r>
         <w:rPr>
@@ -2830,14 +2675,7 @@
                   <w:rFonts w:ascii="Cambria Math" w:hAnsi="Cambria Math"/>
                   <w:szCs w:val="28"/>
                 </w:rPr>
-                <m:t>2∙1+4</m:t>
-              </m:r>
-              <m:r>
-                <w:rPr>
-                  <w:rFonts w:ascii="Cambria Math" w:hAnsi="Cambria Math"/>
-                  <w:szCs w:val="28"/>
-                </w:rPr>
-                <m:t>+1</m:t>
+                <m:t>2∙1+4+1</m:t>
               </m:r>
             </m:num>
             <m:den>
@@ -2930,14 +2768,7 @@
                   <w:rFonts w:ascii="Cambria Math" w:hAnsi="Cambria Math"/>
                   <w:szCs w:val="28"/>
                 </w:rPr>
-                <m:t>2∙1+4</m:t>
-              </m:r>
-              <m:r>
-                <w:rPr>
-                  <w:rFonts w:ascii="Cambria Math" w:hAnsi="Cambria Math"/>
-                  <w:szCs w:val="28"/>
-                </w:rPr>
-                <m:t>+1</m:t>
+                <m:t>2∙1+4+1</m:t>
               </m:r>
             </m:num>
             <m:den>
@@ -3030,14 +2861,7 @@
                   <w:rFonts w:ascii="Cambria Math" w:hAnsi="Cambria Math"/>
                   <w:szCs w:val="28"/>
                 </w:rPr>
-                <m:t>2∙1+4</m:t>
-              </m:r>
-              <m:r>
-                <w:rPr>
-                  <w:rFonts w:ascii="Cambria Math" w:hAnsi="Cambria Math"/>
-                  <w:szCs w:val="28"/>
-                </w:rPr>
-                <m:t>+1</m:t>
+                <m:t>2∙1+4+1</m:t>
               </m:r>
             </m:num>
             <m:den>
@@ -3130,14 +2954,7 @@
                   <w:rFonts w:ascii="Cambria Math" w:hAnsi="Cambria Math"/>
                   <w:szCs w:val="28"/>
                 </w:rPr>
-                <m:t>2∙1+4</m:t>
-              </m:r>
-              <m:r>
-                <w:rPr>
-                  <w:rFonts w:ascii="Cambria Math" w:hAnsi="Cambria Math"/>
-                  <w:szCs w:val="28"/>
-                </w:rPr>
-                <m:t>+1</m:t>
+                <m:t>2∙1+4+1</m:t>
               </m:r>
             </m:num>
             <m:den>
@@ -3230,14 +3047,7 @@
                   <w:rFonts w:ascii="Cambria Math" w:hAnsi="Cambria Math"/>
                   <w:szCs w:val="28"/>
                 </w:rPr>
-                <m:t>2∙5+1</m:t>
-              </m:r>
-              <m:r>
-                <w:rPr>
-                  <w:rFonts w:ascii="Cambria Math" w:hAnsi="Cambria Math"/>
-                  <w:szCs w:val="28"/>
-                </w:rPr>
-                <m:t>+1</m:t>
+                <m:t>2∙5+1+1</m:t>
               </m:r>
             </m:num>
             <m:den>
@@ -3330,14 +3140,7 @@
                   <w:rFonts w:ascii="Cambria Math" w:hAnsi="Cambria Math"/>
                   <w:szCs w:val="28"/>
                 </w:rPr>
-                <m:t>2∙6</m:t>
-              </m:r>
-              <m:r>
-                <w:rPr>
-                  <w:rFonts w:ascii="Cambria Math" w:hAnsi="Cambria Math"/>
-                  <w:szCs w:val="28"/>
-                </w:rPr>
-                <m:t>+1+1</m:t>
+                <m:t>2∙6+1+1</m:t>
               </m:r>
             </m:num>
             <m:den>
@@ -3579,13 +3382,7 @@
               <w:rPr>
                 <w:szCs w:val="28"/>
               </w:rPr>
-              <w:t>3</w:t>
-            </w:r>
-            <w:r>
-              <w:rPr>
-                <w:szCs w:val="28"/>
-              </w:rPr>
-              <w:t>,5</w:t>
+              <w:t>3,5</w:t>
             </w:r>
           </w:p>
         </w:tc>
@@ -3623,13 +3420,7 @@
               <w:rPr>
                 <w:szCs w:val="28"/>
               </w:rPr>
-              <w:t>3</w:t>
-            </w:r>
-            <w:r>
-              <w:rPr>
-                <w:szCs w:val="28"/>
-              </w:rPr>
-              <w:t>,5</w:t>
+              <w:t>3,5</w:t>
             </w:r>
           </w:p>
         </w:tc>
@@ -3686,23 +3477,7 @@
           <w:szCs w:val="28"/>
           <w:lang w:val="en-US"/>
         </w:rPr>
-        <w:t>3</w:t>
-      </w:r>
-      <w:proofErr w:type="gramStart"/>
-      <w:r>
-        <w:rPr>
-          <w:szCs w:val="28"/>
-          <w:lang w:val="en-US"/>
-        </w:rPr>
-        <w:t>,5</w:t>
-      </w:r>
-      <w:proofErr w:type="gramEnd"/>
-      <w:r>
-        <w:rPr>
-          <w:szCs w:val="28"/>
-          <w:lang w:val="en-US"/>
-        </w:rPr>
-        <w:t>+7+3,5+6+3,5+1+3,5</w:t>
+        <w:t>3,5+7+3,5+6+3,5+1+3,5</w:t>
       </w:r>
       <w:r>
         <w:rPr>
@@ -3960,7 +3735,6 @@
           <w:szCs w:val="28"/>
         </w:rPr>
       </w:pPr>
-      <w:proofErr w:type="gramStart"/>
       <w:r>
         <w:rPr>
           <w:szCs w:val="28"/>
@@ -3980,14 +3754,7 @@
         <w:rPr>
           <w:szCs w:val="28"/>
         </w:rPr>
-        <w:t xml:space="preserve"> –</w:t>
-      </w:r>
-      <w:proofErr w:type="gramEnd"/>
-      <w:r>
-        <w:rPr>
-          <w:szCs w:val="28"/>
-        </w:rPr>
-        <w:t xml:space="preserve"> число групп совпадающих рангов в ранжировке,</w:t>
+        <w:t xml:space="preserve"> – число групп совпадающих рангов в ранжировке,</w:t>
       </w:r>
     </w:p>
     <w:p>
@@ -4261,15 +4028,7 @@
     </w:p>
     <w:p>
       <w:r>
-        <w:t xml:space="preserve">Задание 3. Исходя из </w:t>
-      </w:r>
-      <w:proofErr w:type="spellStart"/>
-      <w:r>
-        <w:t>ранжировок</w:t>
-      </w:r>
-      <w:proofErr w:type="spellEnd"/>
-      <w:r>
-        <w:t xml:space="preserve">, заданных экспертами: </w:t>
+        <w:t xml:space="preserve">Задание 3. Исходя из ранжировок, заданных экспертами: </w:t>
       </w:r>
     </w:p>
     <w:p>
@@ -5365,6 +5124,7 @@
           </w:p>
         </w:tc>
       </w:tr>
+      <w:bookmarkStart w:id="0" w:name="_Hlk160534521"/>
       <w:tr>
         <w:tc>
           <w:tcPr>
@@ -5536,6 +5296,7 @@
           </w:p>
         </w:tc>
       </w:tr>
+      <w:bookmarkEnd w:id="0"/>
       <w:tr>
         <w:tc>
           <w:tcPr>
@@ -5929,27 +5690,13 @@
         <w:rPr>
           <w:szCs w:val="28"/>
         </w:rPr>
-        <w:t xml:space="preserve">тандартная </w:t>
-      </w:r>
-      <w:proofErr w:type="spellStart"/>
-      <w:r>
-        <w:rPr>
-          <w:szCs w:val="28"/>
-        </w:rPr>
-        <w:t>ранжиров</w:t>
-      </w:r>
-      <w:r>
-        <w:rPr>
-          <w:szCs w:val="28"/>
-        </w:rPr>
-        <w:t>ка</w:t>
-      </w:r>
-      <w:proofErr w:type="spellEnd"/>
-      <w:r>
-        <w:rPr>
-          <w:szCs w:val="28"/>
-        </w:rPr>
-        <w:t xml:space="preserve"> в </w:t>
+        <w:t>тандартная ранжиров</w:t>
+      </w:r>
+      <w:r>
+        <w:rPr>
+          <w:szCs w:val="28"/>
+        </w:rPr>
+        <w:t xml:space="preserve">ка в </w:t>
       </w:r>
       <w:r>
         <w:rPr>
@@ -7326,16 +7073,8 @@
         <w:rPr>
           <w:szCs w:val="28"/>
         </w:rPr>
-        <w:t xml:space="preserve">оэффициент </w:t>
-      </w:r>
-      <w:proofErr w:type="spellStart"/>
-      <w:r>
-        <w:rPr>
-          <w:szCs w:val="28"/>
-        </w:rPr>
-        <w:t>конкордации</w:t>
-      </w:r>
-      <w:proofErr w:type="spellEnd"/>
+        <w:t>оэффициент конкордации</w:t>
+      </w:r>
       <w:r>
         <w:rPr>
           <w:szCs w:val="28"/>
@@ -8172,8 +7911,6 @@
           <m:t>23,868</m:t>
         </m:r>
       </m:oMath>
-      <w:bookmarkStart w:id="0" w:name="_GoBack"/>
-      <w:bookmarkEnd w:id="0"/>
       <w:r>
         <w:rPr>
           <w:szCs w:val="28"/>
@@ -8265,23 +8002,20 @@
     </w:p>
     <w:p>
       <w:pPr>
-        <w:ind w:left="-567"/>
-        <w:rPr>
-          <w:szCs w:val="28"/>
-        </w:rPr>
+        <w:pStyle w:val="1"/>
       </w:pPr>
       <w:r>
-        <w:rPr>
-          <w:szCs w:val="28"/>
-        </w:rPr>
         <w:t xml:space="preserve"> </w:t>
+      </w:r>
+      <w:r>
+        <w:t>Задание 4</w:t>
       </w:r>
     </w:p>
     <w:p>
       <w:pPr>
         <w:ind w:left="-567"/>
-        <w:jc w:val="both"/>
-        <w:rPr>
+        <w:rPr>
+          <w:b/>
           <w:szCs w:val="28"/>
         </w:rPr>
       </w:pPr>
@@ -8294,35 +8028,1405 @@
           <w:szCs w:val="28"/>
         </w:rPr>
       </w:pPr>
+      <w:r>
+        <w:rPr>
+          <w:szCs w:val="28"/>
+        </w:rPr>
+        <w:t>Посчитать коэффициент корреляции Спирмена для первой и последней ранжировки, данной экспертами. Данные взять из вариантов к заданию 3 с теми же номерами.</w:t>
+      </w:r>
     </w:p>
     <w:p>
       <w:pPr>
         <w:ind w:left="-567"/>
-        <w:jc w:val="both"/>
-        <w:rPr>
+        <w:rPr>
+          <w:b/>
           <w:szCs w:val="28"/>
         </w:rPr>
       </w:pPr>
+      <w:r>
+        <w:rPr>
+          <w:b/>
+          <w:szCs w:val="28"/>
+        </w:rPr>
+        <w:t>Решение</w:t>
+      </w:r>
     </w:p>
     <w:p>
       <w:pPr>
         <w:ind w:left="-567"/>
-        <w:jc w:val="both"/>
         <w:rPr>
           <w:szCs w:val="28"/>
         </w:rPr>
       </w:pPr>
+      <w:r>
+        <w:rPr>
+          <w:szCs w:val="28"/>
+        </w:rPr>
+        <w:t xml:space="preserve">Обозначим </w:t>
+      </w:r>
+      <w:r>
+        <w:rPr>
+          <w:szCs w:val="28"/>
+        </w:rPr>
+        <w:t>ранжировки первого и последнего экспертов</w:t>
+      </w:r>
+      <w:r>
+        <w:rPr>
+          <w:szCs w:val="28"/>
+        </w:rPr>
+        <w:t>:</w:t>
+      </w:r>
     </w:p>
     <w:p>
       <w:pPr>
         <w:ind w:left="-567"/>
         <w:rPr>
-          <w:b/>
+          <w:szCs w:val="28"/>
+        </w:rPr>
+      </w:pPr>
+      <m:oMath>
+        <m:sSub>
+          <m:sSubPr>
+            <m:ctrlPr>
+              <w:rPr>
+                <w:rFonts w:ascii="Cambria Math" w:hAnsi="Cambria Math"/>
+                <w:i/>
+                <w:szCs w:val="28"/>
+              </w:rPr>
+            </m:ctrlPr>
+          </m:sSubPr>
+          <m:e>
+            <m:r>
+              <w:rPr>
+                <w:rFonts w:ascii="Cambria Math" w:hAnsi="Cambria Math"/>
+                <w:szCs w:val="28"/>
+                <w:lang w:val="en-US"/>
+              </w:rPr>
+              <m:t>r</m:t>
+            </m:r>
+          </m:e>
+          <m:sub>
+            <m:r>
+              <w:rPr>
+                <w:rFonts w:ascii="Cambria Math" w:hAnsi="Cambria Math"/>
+                <w:szCs w:val="28"/>
+              </w:rPr>
+              <m:t>1</m:t>
+            </m:r>
+          </m:sub>
+        </m:sSub>
+      </m:oMath>
+      <w:r>
+        <w:rPr>
+          <w:szCs w:val="28"/>
+        </w:rPr>
+        <w:t xml:space="preserve">= (1, 4, 3, 2, 6, </w:t>
+      </w:r>
+      <w:r>
+        <w:rPr>
+          <w:szCs w:val="28"/>
+        </w:rPr>
+        <w:t>5</w:t>
+      </w:r>
+      <w:r>
+        <w:rPr>
+          <w:szCs w:val="28"/>
+        </w:rPr>
+        <w:t>)</w:t>
+      </w:r>
+    </w:p>
+    <w:p>
+      <w:pPr>
+        <w:ind w:left="-567"/>
+        <w:rPr>
+          <w:szCs w:val="28"/>
+          <w:lang w:val="en-US"/>
+        </w:rPr>
+      </w:pPr>
+      <m:oMath>
+        <m:sSub>
+          <m:sSubPr>
+            <m:ctrlPr>
+              <w:rPr>
+                <w:rFonts w:ascii="Cambria Math" w:hAnsi="Cambria Math"/>
+                <w:i/>
+                <w:szCs w:val="28"/>
+              </w:rPr>
+            </m:ctrlPr>
+          </m:sSubPr>
+          <m:e>
+            <m:r>
+              <w:rPr>
+                <w:rFonts w:ascii="Cambria Math" w:hAnsi="Cambria Math"/>
+                <w:szCs w:val="28"/>
+                <w:lang w:val="en-US"/>
+              </w:rPr>
+              <m:t>r</m:t>
+            </m:r>
+          </m:e>
+          <m:sub>
+            <m:r>
+              <w:rPr>
+                <w:rFonts w:ascii="Cambria Math" w:hAnsi="Cambria Math"/>
+                <w:szCs w:val="28"/>
+              </w:rPr>
+              <m:t>5</m:t>
+            </m:r>
+          </m:sub>
+        </m:sSub>
+      </m:oMath>
+      <w:r>
+        <w:rPr>
+          <w:szCs w:val="28"/>
+        </w:rPr>
+        <w:t>= (</w:t>
+      </w:r>
+      <w:r>
+        <w:rPr>
+          <w:szCs w:val="28"/>
+        </w:rPr>
+        <w:t>4</w:t>
+      </w:r>
+      <w:r>
+        <w:rPr>
+          <w:szCs w:val="28"/>
+          <w:lang w:val="en-US"/>
+        </w:rPr>
+        <w:t xml:space="preserve"> </w:t>
+      </w:r>
+      <w:r>
+        <w:rPr>
+          <w:szCs w:val="28"/>
+        </w:rPr>
+        <w:t>1</w:t>
+      </w:r>
+      <w:r>
+        <w:rPr>
+          <w:szCs w:val="28"/>
+          <w:lang w:val="en-US"/>
+        </w:rPr>
+        <w:t xml:space="preserve"> </w:t>
+      </w:r>
+      <w:r>
+        <w:rPr>
+          <w:szCs w:val="28"/>
+        </w:rPr>
+        <w:t>3</w:t>
+      </w:r>
+      <w:r>
+        <w:rPr>
+          <w:szCs w:val="28"/>
+          <w:lang w:val="en-US"/>
+        </w:rPr>
+        <w:t xml:space="preserve"> </w:t>
+      </w:r>
+      <w:r>
+        <w:rPr>
+          <w:szCs w:val="28"/>
+        </w:rPr>
+        <w:t>1</w:t>
+      </w:r>
+      <w:r>
+        <w:rPr>
+          <w:szCs w:val="28"/>
+          <w:lang w:val="en-US"/>
+        </w:rPr>
+        <w:t xml:space="preserve"> </w:t>
+      </w:r>
+      <w:r>
+        <w:rPr>
+          <w:szCs w:val="28"/>
+        </w:rPr>
+        <w:t>6</w:t>
+      </w:r>
+      <w:r>
+        <w:rPr>
+          <w:szCs w:val="28"/>
+          <w:lang w:val="en-US"/>
+        </w:rPr>
+        <w:t xml:space="preserve"> </w:t>
+      </w:r>
+      <w:r>
+        <w:rPr>
+          <w:szCs w:val="28"/>
+        </w:rPr>
+        <w:t>5</w:t>
+      </w:r>
+      <w:r>
+        <w:rPr>
+          <w:szCs w:val="28"/>
+          <w:lang w:val="en-US"/>
+        </w:rPr>
+        <w:t>)</w:t>
+      </w:r>
+    </w:p>
+    <w:p>
+      <w:pPr>
+        <w:ind w:left="-567"/>
+        <w:rPr>
+          <w:szCs w:val="28"/>
+        </w:rPr>
+      </w:pPr>
+      <w:r>
+        <w:rPr>
+          <w:szCs w:val="28"/>
+        </w:rPr>
+        <w:t>В стандартном виде:</w:t>
+      </w:r>
+    </w:p>
+    <w:tbl>
+      <w:tblPr>
+        <w:tblStyle w:val="a5"/>
+        <w:tblW w:w="0" w:type="auto"/>
+        <w:tblInd w:w="-567" w:type="dxa"/>
+        <w:tblLook w:val="04A0" w:firstRow="1" w:lastRow="0" w:firstColumn="1" w:lastColumn="0" w:noHBand="0" w:noVBand="1"/>
+      </w:tblPr>
+      <w:tblGrid>
+        <w:gridCol w:w="1014"/>
+        <w:gridCol w:w="989"/>
+        <w:gridCol w:w="990"/>
+        <w:gridCol w:w="989"/>
+        <w:gridCol w:w="989"/>
+        <w:gridCol w:w="989"/>
+      </w:tblGrid>
+      <w:tr>
+        <w:tc>
+          <w:tcPr>
+            <w:tcW w:w="1014" w:type="dxa"/>
+          </w:tcPr>
+          <w:p>
+            <w:pPr>
+              <w:jc w:val="center"/>
+            </w:pPr>
+            <w:r>
+              <w:rPr>
+                <w:szCs w:val="28"/>
+              </w:rPr>
+              <w:t>1</w:t>
+            </w:r>
+          </w:p>
+        </w:tc>
+        <w:tc>
+          <w:tcPr>
+            <w:tcW w:w="989" w:type="dxa"/>
+          </w:tcPr>
+          <w:p>
+            <w:pPr>
+              <w:jc w:val="center"/>
+            </w:pPr>
+            <w:r>
+              <w:rPr>
+                <w:szCs w:val="28"/>
+              </w:rPr>
+              <w:t>4</w:t>
+            </w:r>
+          </w:p>
+        </w:tc>
+        <w:tc>
+          <w:tcPr>
+            <w:tcW w:w="990" w:type="dxa"/>
+          </w:tcPr>
+          <w:p>
+            <w:pPr>
+              <w:jc w:val="center"/>
+            </w:pPr>
+            <w:r>
+              <w:rPr>
+                <w:szCs w:val="28"/>
+              </w:rPr>
+              <w:t>3</w:t>
+            </w:r>
+          </w:p>
+        </w:tc>
+        <w:tc>
+          <w:tcPr>
+            <w:tcW w:w="989" w:type="dxa"/>
+          </w:tcPr>
+          <w:p>
+            <w:pPr>
+              <w:jc w:val="center"/>
+            </w:pPr>
+            <w:r>
+              <w:rPr>
+                <w:szCs w:val="28"/>
+              </w:rPr>
+              <w:t>2</w:t>
+            </w:r>
+          </w:p>
+        </w:tc>
+        <w:tc>
+          <w:tcPr>
+            <w:tcW w:w="989" w:type="dxa"/>
+          </w:tcPr>
+          <w:p>
+            <w:pPr>
+              <w:jc w:val="center"/>
+            </w:pPr>
+            <w:r>
+              <w:rPr>
+                <w:szCs w:val="28"/>
+              </w:rPr>
+              <w:t>6</w:t>
+            </w:r>
+          </w:p>
+        </w:tc>
+        <w:tc>
+          <w:tcPr>
+            <w:tcW w:w="989" w:type="dxa"/>
+          </w:tcPr>
+          <w:p>
+            <w:pPr>
+              <w:jc w:val="center"/>
+            </w:pPr>
+            <w:r>
+              <w:rPr>
+                <w:szCs w:val="28"/>
+              </w:rPr>
+              <w:t>5</w:t>
+            </w:r>
+          </w:p>
+        </w:tc>
+      </w:tr>
+      <w:tr>
+        <w:tc>
+          <w:tcPr>
+            <w:tcW w:w="1014" w:type="dxa"/>
+            <w:vAlign w:val="center"/>
+          </w:tcPr>
+          <w:p>
+            <w:pPr>
+              <w:jc w:val="center"/>
+            </w:pPr>
+            <w:r>
+              <w:rPr>
+                <w:szCs w:val="28"/>
+              </w:rPr>
+              <w:t>3</w:t>
+            </w:r>
+          </w:p>
+        </w:tc>
+        <w:tc>
+          <w:tcPr>
+            <w:tcW w:w="989" w:type="dxa"/>
+            <w:vAlign w:val="center"/>
+          </w:tcPr>
+          <w:p>
+            <w:pPr>
+              <w:jc w:val="center"/>
+            </w:pPr>
+            <w:r>
+              <w:rPr>
+                <w:szCs w:val="28"/>
+              </w:rPr>
+              <w:t>1</w:t>
+            </w:r>
+          </w:p>
+        </w:tc>
+        <w:tc>
+          <w:tcPr>
+            <w:tcW w:w="990" w:type="dxa"/>
+            <w:vAlign w:val="center"/>
+          </w:tcPr>
+          <w:p>
+            <w:pPr>
+              <w:jc w:val="center"/>
+            </w:pPr>
+            <w:r>
+              <w:rPr>
+                <w:szCs w:val="28"/>
+              </w:rPr>
+              <w:t>4</w:t>
+            </w:r>
+          </w:p>
+        </w:tc>
+        <w:tc>
+          <w:tcPr>
+            <w:tcW w:w="989" w:type="dxa"/>
+            <w:vAlign w:val="center"/>
+          </w:tcPr>
+          <w:p>
+            <w:pPr>
+              <w:jc w:val="center"/>
+            </w:pPr>
+            <w:r>
+              <w:rPr>
+                <w:szCs w:val="28"/>
+              </w:rPr>
+              <w:t>2</w:t>
+            </w:r>
+          </w:p>
+        </w:tc>
+        <w:tc>
+          <w:tcPr>
+            <w:tcW w:w="989" w:type="dxa"/>
+            <w:vAlign w:val="center"/>
+          </w:tcPr>
+          <w:p>
+            <w:pPr>
+              <w:jc w:val="center"/>
+            </w:pPr>
+            <w:r>
+              <w:rPr>
+                <w:szCs w:val="28"/>
+              </w:rPr>
+              <w:t>6</w:t>
+            </w:r>
+          </w:p>
+        </w:tc>
+        <w:tc>
+          <w:tcPr>
+            <w:tcW w:w="989" w:type="dxa"/>
+            <w:vAlign w:val="center"/>
+          </w:tcPr>
+          <w:p>
+            <w:pPr>
+              <w:jc w:val="center"/>
+            </w:pPr>
+            <w:r>
+              <w:rPr>
+                <w:szCs w:val="28"/>
+              </w:rPr>
+              <w:t>5</w:t>
+            </w:r>
+          </w:p>
+        </w:tc>
+      </w:tr>
+    </w:tbl>
+    <w:p>
+      <w:pPr>
+        <w:ind w:left="-567"/>
+        <w:rPr>
+          <w:szCs w:val="28"/>
+        </w:rPr>
+      </w:pPr>
+      <w:r>
+        <w:rPr>
+          <w:szCs w:val="28"/>
+          <w:vertAlign w:val="subscript"/>
+        </w:rPr>
+        <w:t>Квадрат</w:t>
+      </w:r>
+      <w:r>
+        <w:rPr>
+          <w:szCs w:val="28"/>
+        </w:rPr>
+        <w:t xml:space="preserve"> отклонения оценок:</w:t>
+      </w:r>
+    </w:p>
+    <w:p>
+      <w:pPr>
+        <w:ind w:left="-567"/>
+        <w:rPr>
+          <w:szCs w:val="28"/>
+        </w:rPr>
+      </w:pPr>
+      <m:oMathPara>
+        <m:oMath>
+          <m:sSup>
+            <m:sSupPr>
+              <m:ctrlPr>
+                <w:rPr>
+                  <w:rFonts w:ascii="Cambria Math" w:hAnsi="Cambria Math"/>
+                  <w:i/>
+                  <w:szCs w:val="28"/>
+                </w:rPr>
+              </m:ctrlPr>
+            </m:sSupPr>
+            <m:e>
+              <m:r>
+                <w:rPr>
+                  <w:rFonts w:ascii="Cambria Math" w:hAnsi="Cambria Math"/>
+                  <w:szCs w:val="28"/>
+                </w:rPr>
+                <m:t>S</m:t>
+              </m:r>
+            </m:e>
+            <m:sup>
+              <m:r>
+                <w:rPr>
+                  <w:rFonts w:ascii="Cambria Math" w:hAnsi="Cambria Math"/>
+                  <w:szCs w:val="28"/>
+                </w:rPr>
+                <m:t>2</m:t>
+              </m:r>
+            </m:sup>
+          </m:sSup>
+          <m:r>
+            <w:rPr>
+              <w:rFonts w:ascii="Cambria Math" w:hAnsi="Cambria Math"/>
+              <w:szCs w:val="28"/>
+            </w:rPr>
+            <m:t>=</m:t>
+          </m:r>
+          <m:nary>
+            <m:naryPr>
+              <m:chr m:val="∑"/>
+              <m:limLoc m:val="undOvr"/>
+              <m:ctrlPr>
+                <w:rPr>
+                  <w:rFonts w:ascii="Cambria Math" w:hAnsi="Cambria Math"/>
+                  <w:i/>
+                  <w:szCs w:val="28"/>
+                </w:rPr>
+              </m:ctrlPr>
+            </m:naryPr>
+            <m:sub>
+              <m:r>
+                <w:rPr>
+                  <w:rFonts w:ascii="Cambria Math" w:hAnsi="Cambria Math"/>
+                  <w:szCs w:val="28"/>
+                </w:rPr>
+                <m:t>i=1</m:t>
+              </m:r>
+            </m:sub>
+            <m:sup>
+              <m:r>
+                <w:rPr>
+                  <w:rFonts w:ascii="Cambria Math" w:hAnsi="Cambria Math"/>
+                  <w:szCs w:val="28"/>
+                </w:rPr>
+                <m:t>m</m:t>
+              </m:r>
+            </m:sup>
+            <m:e>
+              <m:r>
+                <w:rPr>
+                  <w:rFonts w:ascii="Cambria Math" w:hAnsi="Cambria Math"/>
+                  <w:szCs w:val="28"/>
+                </w:rPr>
+                <m:t>(</m:t>
+              </m:r>
+            </m:e>
+          </m:nary>
+          <m:sSup>
+            <m:sSupPr>
+              <m:ctrlPr>
+                <w:rPr>
+                  <w:rFonts w:ascii="Cambria Math" w:hAnsi="Cambria Math"/>
+                  <w:i/>
+                  <w:szCs w:val="28"/>
+                </w:rPr>
+              </m:ctrlPr>
+            </m:sSupPr>
+            <m:e>
+              <m:sSub>
+                <m:sSubPr>
+                  <m:ctrlPr>
+                    <w:rPr>
+                      <w:rFonts w:ascii="Cambria Math" w:hAnsi="Cambria Math"/>
+                      <w:i/>
+                      <w:szCs w:val="28"/>
+                    </w:rPr>
+                  </m:ctrlPr>
+                </m:sSubPr>
+                <m:e>
+                  <m:r>
+                    <w:rPr>
+                      <w:rFonts w:ascii="Cambria Math" w:hAnsi="Cambria Math"/>
+                      <w:szCs w:val="28"/>
+                    </w:rPr>
+                    <m:t>r</m:t>
+                  </m:r>
+                </m:e>
+                <m:sub>
+                  <m:r>
+                    <w:rPr>
+                      <w:rFonts w:ascii="Cambria Math" w:hAnsi="Cambria Math"/>
+                      <w:szCs w:val="28"/>
+                    </w:rPr>
+                    <m:t>1</m:t>
+                  </m:r>
+                  <m:r>
+                    <w:rPr>
+                      <w:rFonts w:ascii="Cambria Math" w:hAnsi="Cambria Math"/>
+                      <w:szCs w:val="28"/>
+                      <w:lang w:val="en-US"/>
+                    </w:rPr>
+                    <m:t>i</m:t>
+                  </m:r>
+                </m:sub>
+              </m:sSub>
+              <m:r>
+                <w:rPr>
+                  <w:rFonts w:ascii="Cambria Math" w:hAnsi="Cambria Math"/>
+                  <w:szCs w:val="28"/>
+                </w:rPr>
+                <m:t>-</m:t>
+              </m:r>
+              <m:sSub>
+                <m:sSubPr>
+                  <m:ctrlPr>
+                    <w:rPr>
+                      <w:rFonts w:ascii="Cambria Math" w:hAnsi="Cambria Math"/>
+                      <w:i/>
+                      <w:szCs w:val="28"/>
+                    </w:rPr>
+                  </m:ctrlPr>
+                </m:sSubPr>
+                <m:e>
+                  <m:r>
+                    <w:rPr>
+                      <w:rFonts w:ascii="Cambria Math" w:hAnsi="Cambria Math"/>
+                      <w:szCs w:val="28"/>
+                      <w:lang w:val="en-US"/>
+                    </w:rPr>
+                    <m:t>r</m:t>
+                  </m:r>
+                </m:e>
+                <m:sub>
+                  <m:r>
+                    <w:rPr>
+                      <w:rFonts w:ascii="Cambria Math" w:hAnsi="Cambria Math"/>
+                      <w:szCs w:val="28"/>
+                    </w:rPr>
+                    <m:t>4i</m:t>
+                  </m:r>
+                </m:sub>
+              </m:sSub>
+              <m:r>
+                <w:rPr>
+                  <w:rFonts w:ascii="Cambria Math" w:hAnsi="Cambria Math"/>
+                  <w:szCs w:val="28"/>
+                </w:rPr>
+                <m:t>)</m:t>
+              </m:r>
+            </m:e>
+            <m:sup>
+              <m:r>
+                <w:rPr>
+                  <w:rFonts w:ascii="Cambria Math" w:hAnsi="Cambria Math"/>
+                  <w:szCs w:val="28"/>
+                </w:rPr>
+                <m:t>2</m:t>
+              </m:r>
+            </m:sup>
+          </m:sSup>
+        </m:oMath>
+      </m:oMathPara>
+    </w:p>
+    <w:p>
+      <w:pPr>
+        <w:ind w:left="-567"/>
+        <w:rPr>
           <w:i/>
           <w:szCs w:val="28"/>
+          <w:lang w:val="en-US"/>
         </w:rPr>
       </w:pPr>
+      <m:oMathPara>
+        <m:oMath>
+          <m:sSubSup>
+            <m:sSubSupPr>
+              <m:ctrlPr>
+                <w:rPr>
+                  <w:rFonts w:ascii="Cambria Math" w:hAnsi="Cambria Math"/>
+                  <w:i/>
+                  <w:szCs w:val="28"/>
+                </w:rPr>
+              </m:ctrlPr>
+            </m:sSubSupPr>
+            <m:e>
+              <m:r>
+                <w:rPr>
+                  <w:rFonts w:ascii="Cambria Math" w:hAnsi="Cambria Math"/>
+                  <w:szCs w:val="28"/>
+                  <w:lang w:val="en-US"/>
+                </w:rPr>
+                <m:t>S</m:t>
+              </m:r>
+            </m:e>
+            <m:sub>
+              <m:r>
+                <w:rPr>
+                  <w:rFonts w:ascii="Cambria Math" w:hAnsi="Cambria Math"/>
+                  <w:szCs w:val="28"/>
+                </w:rPr>
+                <m:t>15</m:t>
+              </m:r>
+            </m:sub>
+            <m:sup>
+              <m:r>
+                <w:rPr>
+                  <w:rFonts w:ascii="Cambria Math" w:hAnsi="Cambria Math"/>
+                  <w:szCs w:val="28"/>
+                </w:rPr>
+                <m:t>2</m:t>
+              </m:r>
+            </m:sup>
+          </m:sSubSup>
+          <m:r>
+            <w:rPr>
+              <w:rFonts w:ascii="Cambria Math" w:hAnsi="Cambria Math"/>
+              <w:szCs w:val="28"/>
+            </w:rPr>
+            <m:t>=</m:t>
+          </m:r>
+          <m:sSup>
+            <m:sSupPr>
+              <m:ctrlPr>
+                <w:rPr>
+                  <w:rFonts w:ascii="Cambria Math" w:hAnsi="Cambria Math"/>
+                  <w:i/>
+                  <w:szCs w:val="28"/>
+                </w:rPr>
+              </m:ctrlPr>
+            </m:sSupPr>
+            <m:e>
+              <m:r>
+                <w:rPr>
+                  <w:rFonts w:ascii="Cambria Math" w:hAnsi="Cambria Math"/>
+                  <w:szCs w:val="28"/>
+                </w:rPr>
+                <m:t>(1-3)</m:t>
+              </m:r>
+            </m:e>
+            <m:sup>
+              <m:r>
+                <w:rPr>
+                  <w:rFonts w:ascii="Cambria Math" w:hAnsi="Cambria Math"/>
+                  <w:szCs w:val="28"/>
+                </w:rPr>
+                <m:t>2</m:t>
+              </m:r>
+            </m:sup>
+          </m:sSup>
+          <m:r>
+            <w:rPr>
+              <w:rFonts w:ascii="Cambria Math" w:hAnsi="Cambria Math"/>
+              <w:szCs w:val="28"/>
+            </w:rPr>
+            <m:t>+</m:t>
+          </m:r>
+          <m:sSup>
+            <m:sSupPr>
+              <m:ctrlPr>
+                <w:rPr>
+                  <w:rFonts w:ascii="Cambria Math" w:hAnsi="Cambria Math"/>
+                  <w:i/>
+                  <w:szCs w:val="28"/>
+                </w:rPr>
+              </m:ctrlPr>
+            </m:sSupPr>
+            <m:e>
+              <m:r>
+                <w:rPr>
+                  <w:rFonts w:ascii="Cambria Math" w:hAnsi="Cambria Math"/>
+                  <w:szCs w:val="28"/>
+                </w:rPr>
+                <m:t>(4-1)</m:t>
+              </m:r>
+            </m:e>
+            <m:sup>
+              <m:r>
+                <w:rPr>
+                  <w:rFonts w:ascii="Cambria Math" w:hAnsi="Cambria Math"/>
+                  <w:szCs w:val="28"/>
+                </w:rPr>
+                <m:t>2</m:t>
+              </m:r>
+            </m:sup>
+          </m:sSup>
+          <m:r>
+            <w:rPr>
+              <w:rFonts w:ascii="Cambria Math" w:hAnsi="Cambria Math"/>
+              <w:szCs w:val="28"/>
+            </w:rPr>
+            <m:t>+</m:t>
+          </m:r>
+          <m:sSup>
+            <m:sSupPr>
+              <m:ctrlPr>
+                <w:rPr>
+                  <w:rFonts w:ascii="Cambria Math" w:hAnsi="Cambria Math"/>
+                  <w:i/>
+                  <w:szCs w:val="28"/>
+                </w:rPr>
+              </m:ctrlPr>
+            </m:sSupPr>
+            <m:e>
+              <m:r>
+                <w:rPr>
+                  <w:rFonts w:ascii="Cambria Math" w:hAnsi="Cambria Math"/>
+                  <w:szCs w:val="28"/>
+                </w:rPr>
+                <m:t>(3-4)</m:t>
+              </m:r>
+            </m:e>
+            <m:sup>
+              <m:r>
+                <w:rPr>
+                  <w:rFonts w:ascii="Cambria Math" w:hAnsi="Cambria Math"/>
+                  <w:szCs w:val="28"/>
+                </w:rPr>
+                <m:t>2</m:t>
+              </m:r>
+            </m:sup>
+          </m:sSup>
+          <m:r>
+            <w:rPr>
+              <w:rFonts w:ascii="Cambria Math" w:hAnsi="Cambria Math"/>
+              <w:szCs w:val="28"/>
+            </w:rPr>
+            <m:t>+</m:t>
+          </m:r>
+          <m:sSup>
+            <m:sSupPr>
+              <m:ctrlPr>
+                <w:rPr>
+                  <w:rFonts w:ascii="Cambria Math" w:hAnsi="Cambria Math"/>
+                  <w:i/>
+                  <w:szCs w:val="28"/>
+                </w:rPr>
+              </m:ctrlPr>
+            </m:sSupPr>
+            <m:e>
+              <m:r>
+                <w:rPr>
+                  <w:rFonts w:ascii="Cambria Math" w:hAnsi="Cambria Math"/>
+                  <w:szCs w:val="28"/>
+                </w:rPr>
+                <m:t>(2-2)</m:t>
+              </m:r>
+            </m:e>
+            <m:sup>
+              <m:r>
+                <w:rPr>
+                  <w:rFonts w:ascii="Cambria Math" w:hAnsi="Cambria Math"/>
+                  <w:szCs w:val="28"/>
+                </w:rPr>
+                <m:t>2</m:t>
+              </m:r>
+            </m:sup>
+          </m:sSup>
+          <m:r>
+            <w:rPr>
+              <w:rFonts w:ascii="Cambria Math" w:hAnsi="Cambria Math"/>
+              <w:szCs w:val="28"/>
+            </w:rPr>
+            <m:t>+</m:t>
+          </m:r>
+          <m:sSup>
+            <m:sSupPr>
+              <m:ctrlPr>
+                <w:rPr>
+                  <w:rFonts w:ascii="Cambria Math" w:hAnsi="Cambria Math"/>
+                  <w:i/>
+                  <w:szCs w:val="28"/>
+                </w:rPr>
+              </m:ctrlPr>
+            </m:sSupPr>
+            <m:e>
+              <m:r>
+                <w:rPr>
+                  <w:rFonts w:ascii="Cambria Math" w:hAnsi="Cambria Math"/>
+                  <w:szCs w:val="28"/>
+                </w:rPr>
+                <m:t>(5-6)</m:t>
+              </m:r>
+            </m:e>
+            <m:sup>
+              <m:r>
+                <w:rPr>
+                  <w:rFonts w:ascii="Cambria Math" w:hAnsi="Cambria Math"/>
+                  <w:szCs w:val="28"/>
+                </w:rPr>
+                <m:t>2</m:t>
+              </m:r>
+            </m:sup>
+          </m:sSup>
+          <m:r>
+            <w:rPr>
+              <w:rFonts w:ascii="Cambria Math" w:hAnsi="Cambria Math"/>
+              <w:szCs w:val="28"/>
+            </w:rPr>
+            <m:t>+</m:t>
+          </m:r>
+          <m:sSup>
+            <m:sSupPr>
+              <m:ctrlPr>
+                <w:rPr>
+                  <w:rFonts w:ascii="Cambria Math" w:hAnsi="Cambria Math"/>
+                  <w:i/>
+                  <w:szCs w:val="28"/>
+                </w:rPr>
+              </m:ctrlPr>
+            </m:sSupPr>
+            <m:e>
+              <m:r>
+                <w:rPr>
+                  <w:rFonts w:ascii="Cambria Math" w:hAnsi="Cambria Math"/>
+                  <w:szCs w:val="28"/>
+                </w:rPr>
+                <m:t>(6-5)</m:t>
+              </m:r>
+            </m:e>
+            <m:sup>
+              <m:r>
+                <w:rPr>
+                  <w:rFonts w:ascii="Cambria Math" w:hAnsi="Cambria Math"/>
+                  <w:szCs w:val="28"/>
+                </w:rPr>
+                <m:t>2</m:t>
+              </m:r>
+            </m:sup>
+          </m:sSup>
+          <m:r>
+            <w:rPr>
+              <w:rFonts w:ascii="Cambria Math" w:hAnsi="Cambria Math"/>
+              <w:szCs w:val="28"/>
+            </w:rPr>
+            <m:t>=4+9+1+0+1+1=16</m:t>
+          </m:r>
+        </m:oMath>
+      </m:oMathPara>
     </w:p>
+    <w:p>
+      <w:pPr>
+        <w:ind w:left="-567"/>
+        <w:rPr>
+          <w:szCs w:val="28"/>
+        </w:rPr>
+      </w:pPr>
+      <m:oMathPara>
+        <m:oMath>
+          <m:r>
+            <w:rPr>
+              <w:rFonts w:ascii="Cambria Math" w:hAnsi="Cambria Math"/>
+              <w:szCs w:val="28"/>
+              <w:lang w:val="en-US"/>
+            </w:rPr>
+            <w:lastRenderedPageBreak/>
+            <m:t xml:space="preserve">T= </m:t>
+          </m:r>
+          <m:f>
+            <m:fPr>
+              <m:ctrlPr>
+                <w:rPr>
+                  <w:rFonts w:ascii="Cambria Math" w:hAnsi="Cambria Math"/>
+                  <w:i/>
+                  <w:szCs w:val="28"/>
+                  <w:lang w:val="en-US"/>
+                </w:rPr>
+              </m:ctrlPr>
+            </m:fPr>
+            <m:num>
+              <m:r>
+                <w:rPr>
+                  <w:rFonts w:ascii="Cambria Math" w:hAnsi="Cambria Math"/>
+                  <w:szCs w:val="28"/>
+                  <w:lang w:val="en-US"/>
+                </w:rPr>
+                <m:t>1</m:t>
+              </m:r>
+            </m:num>
+            <m:den>
+              <m:r>
+                <w:rPr>
+                  <w:rFonts w:ascii="Cambria Math" w:hAnsi="Cambria Math"/>
+                  <w:szCs w:val="28"/>
+                  <w:lang w:val="en-US"/>
+                </w:rPr>
+                <m:t>12</m:t>
+              </m:r>
+            </m:den>
+          </m:f>
+          <m:nary>
+            <m:naryPr>
+              <m:chr m:val="∑"/>
+              <m:limLoc m:val="undOvr"/>
+              <m:ctrlPr>
+                <w:rPr>
+                  <w:rFonts w:ascii="Cambria Math" w:hAnsi="Cambria Math"/>
+                  <w:i/>
+                  <w:szCs w:val="28"/>
+                  <w:lang w:val="en-US"/>
+                </w:rPr>
+              </m:ctrlPr>
+            </m:naryPr>
+            <m:sub>
+              <m:r>
+                <w:rPr>
+                  <w:rFonts w:ascii="Cambria Math" w:hAnsi="Cambria Math"/>
+                  <w:szCs w:val="28"/>
+                  <w:lang w:val="en-US"/>
+                </w:rPr>
+                <m:t>d=1</m:t>
+              </m:r>
+            </m:sub>
+            <m:sup>
+              <m:r>
+                <w:rPr>
+                  <w:rFonts w:ascii="Cambria Math" w:hAnsi="Cambria Math"/>
+                  <w:szCs w:val="28"/>
+                  <w:lang w:val="en-US"/>
+                </w:rPr>
+                <m:t>H</m:t>
+              </m:r>
+            </m:sup>
+            <m:e>
+              <m:r>
+                <w:rPr>
+                  <w:rFonts w:ascii="Cambria Math" w:hAnsi="Cambria Math"/>
+                  <w:szCs w:val="28"/>
+                  <w:lang w:val="en-US"/>
+                </w:rPr>
+                <m:t>(</m:t>
+              </m:r>
+              <m:sSubSup>
+                <m:sSubSupPr>
+                  <m:ctrlPr>
+                    <w:rPr>
+                      <w:rFonts w:ascii="Cambria Math" w:hAnsi="Cambria Math"/>
+                      <w:i/>
+                      <w:szCs w:val="28"/>
+                      <w:lang w:val="en-US"/>
+                    </w:rPr>
+                  </m:ctrlPr>
+                </m:sSubSupPr>
+                <m:e>
+                  <m:r>
+                    <w:rPr>
+                      <w:rFonts w:ascii="Cambria Math" w:hAnsi="Cambria Math"/>
+                      <w:szCs w:val="28"/>
+                      <w:lang w:val="en-US"/>
+                    </w:rPr>
+                    <m:t>h</m:t>
+                  </m:r>
+                </m:e>
+                <m:sub>
+                  <m:r>
+                    <w:rPr>
+                      <w:rFonts w:ascii="Cambria Math" w:hAnsi="Cambria Math"/>
+                      <w:szCs w:val="28"/>
+                      <w:lang w:val="en-US"/>
+                    </w:rPr>
+                    <m:t>d</m:t>
+                  </m:r>
+                </m:sub>
+                <m:sup>
+                  <m:r>
+                    <w:rPr>
+                      <w:rFonts w:ascii="Cambria Math" w:hAnsi="Cambria Math"/>
+                      <w:szCs w:val="28"/>
+                      <w:lang w:val="en-US"/>
+                    </w:rPr>
+                    <m:t>3</m:t>
+                  </m:r>
+                </m:sup>
+              </m:sSubSup>
+              <m:r>
+                <w:rPr>
+                  <w:rFonts w:ascii="Cambria Math" w:hAnsi="Cambria Math"/>
+                  <w:szCs w:val="28"/>
+                  <w:lang w:val="en-US"/>
+                </w:rPr>
+                <m:t>-</m:t>
+              </m:r>
+              <m:sSub>
+                <m:sSubPr>
+                  <m:ctrlPr>
+                    <w:rPr>
+                      <w:rFonts w:ascii="Cambria Math" w:hAnsi="Cambria Math"/>
+                      <w:i/>
+                      <w:szCs w:val="28"/>
+                      <w:lang w:val="en-US"/>
+                    </w:rPr>
+                  </m:ctrlPr>
+                </m:sSubPr>
+                <m:e>
+                  <m:r>
+                    <w:rPr>
+                      <w:rFonts w:ascii="Cambria Math" w:hAnsi="Cambria Math"/>
+                      <w:szCs w:val="28"/>
+                      <w:lang w:val="en-US"/>
+                    </w:rPr>
+                    <m:t>h</m:t>
+                  </m:r>
+                </m:e>
+                <m:sub>
+                  <m:r>
+                    <w:rPr>
+                      <w:rFonts w:ascii="Cambria Math" w:hAnsi="Cambria Math"/>
+                      <w:szCs w:val="28"/>
+                      <w:lang w:val="en-US"/>
+                    </w:rPr>
+                    <m:t>d</m:t>
+                  </m:r>
+                </m:sub>
+              </m:sSub>
+              <m:r>
+                <w:rPr>
+                  <w:rFonts w:ascii="Cambria Math" w:hAnsi="Cambria Math"/>
+                  <w:szCs w:val="28"/>
+                  <w:lang w:val="en-US"/>
+                </w:rPr>
+                <m:t>)</m:t>
+              </m:r>
+            </m:e>
+          </m:nary>
+          <m:r>
+            <w:rPr>
+              <w:rFonts w:ascii="Cambria Math" w:hAnsi="Cambria Math"/>
+              <w:szCs w:val="28"/>
+              <w:lang w:val="en-US"/>
+            </w:rPr>
+            <m:t xml:space="preserve">, </m:t>
+          </m:r>
+          <m:r>
+            <w:rPr>
+              <w:rFonts w:ascii="Cambria Math" w:hAnsi="Cambria Math"/>
+              <w:szCs w:val="28"/>
+            </w:rPr>
+            <m:t>где</m:t>
+          </m:r>
+        </m:oMath>
+      </m:oMathPara>
+    </w:p>
+    <w:p>
+      <w:pPr>
+        <w:ind w:left="-567"/>
+        <w:rPr>
+          <w:szCs w:val="28"/>
+        </w:rPr>
+      </w:pPr>
+      <w:r>
+        <w:rPr>
+          <w:szCs w:val="28"/>
+        </w:rPr>
+        <w:t>Нет связанных рангов,</w:t>
+      </w:r>
+    </w:p>
+    <w:p>
+      <w:pPr>
+        <w:ind w:left="-567"/>
+        <w:rPr>
+          <w:szCs w:val="28"/>
+        </w:rPr>
+      </w:pPr>
+      <w:r>
+        <w:rPr>
+          <w:szCs w:val="28"/>
+        </w:rPr>
+        <w:t xml:space="preserve">Тогда </w:t>
+      </w:r>
+      <w:r>
+        <w:rPr>
+          <w:szCs w:val="28"/>
+        </w:rPr>
+        <w:t>коэффициент корреляции Спирмена</w:t>
+      </w:r>
+      <w:r>
+        <w:rPr>
+          <w:szCs w:val="28"/>
+        </w:rPr>
+        <w:t>:</w:t>
+      </w:r>
+    </w:p>
+    <w:p>
+      <w:pPr>
+        <w:ind w:left="-567"/>
+        <w:jc w:val="center"/>
+        <w:rPr>
+          <w:szCs w:val="28"/>
+          <w:lang w:val="en-US"/>
+        </w:rPr>
+      </w:pPr>
+      <m:oMathPara>
+        <m:oMath>
+          <m:r>
+            <w:rPr>
+              <w:rFonts w:ascii="Cambria Math" w:hAnsi="Cambria Math"/>
+              <w:szCs w:val="28"/>
+            </w:rPr>
+            <m:t>ρ=1-</m:t>
+          </m:r>
+          <m:f>
+            <m:fPr>
+              <m:ctrlPr>
+                <w:rPr>
+                  <w:rFonts w:ascii="Cambria Math" w:hAnsi="Cambria Math"/>
+                  <w:i/>
+                  <w:szCs w:val="28"/>
+                </w:rPr>
+              </m:ctrlPr>
+            </m:fPr>
+            <m:num>
+              <m:r>
+                <w:rPr>
+                  <w:rFonts w:ascii="Cambria Math" w:hAnsi="Cambria Math"/>
+                  <w:szCs w:val="28"/>
+                </w:rPr>
+                <m:t>6</m:t>
+              </m:r>
+              <m:r>
+                <w:rPr>
+                  <w:rFonts w:ascii="Cambria Math" w:hAnsi="Cambria Math"/>
+                  <w:szCs w:val="28"/>
+                  <w:lang w:val="en-US"/>
+                </w:rPr>
+                <m:t>*</m:t>
+              </m:r>
+              <m:sSubSup>
+                <m:sSubSupPr>
+                  <m:ctrlPr>
+                    <w:rPr>
+                      <w:rFonts w:ascii="Cambria Math" w:hAnsi="Cambria Math"/>
+                      <w:i/>
+                      <w:szCs w:val="28"/>
+                    </w:rPr>
+                  </m:ctrlPr>
+                </m:sSubSupPr>
+                <m:e>
+                  <m:r>
+                    <w:rPr>
+                      <w:rFonts w:ascii="Cambria Math" w:hAnsi="Cambria Math"/>
+                      <w:szCs w:val="28"/>
+                      <w:lang w:val="en-US"/>
+                    </w:rPr>
+                    <m:t>S</m:t>
+                  </m:r>
+                </m:e>
+                <m:sub>
+                  <m:r>
+                    <w:rPr>
+                      <w:rFonts w:ascii="Cambria Math" w:hAnsi="Cambria Math"/>
+                      <w:szCs w:val="28"/>
+                    </w:rPr>
+                    <m:t>15</m:t>
+                  </m:r>
+                </m:sub>
+                <m:sup>
+                  <m:r>
+                    <w:rPr>
+                      <w:rFonts w:ascii="Cambria Math" w:hAnsi="Cambria Math"/>
+                      <w:szCs w:val="28"/>
+                    </w:rPr>
+                    <m:t>2</m:t>
+                  </m:r>
+                </m:sup>
+              </m:sSubSup>
+            </m:num>
+            <m:den>
+              <m:d>
+                <m:dPr>
+                  <m:ctrlPr>
+                    <w:rPr>
+                      <w:rFonts w:ascii="Cambria Math" w:hAnsi="Cambria Math"/>
+                      <w:i/>
+                      <w:szCs w:val="28"/>
+                    </w:rPr>
+                  </m:ctrlPr>
+                </m:dPr>
+                <m:e>
+                  <m:sSup>
+                    <m:sSupPr>
+                      <m:ctrlPr>
+                        <w:rPr>
+                          <w:rFonts w:ascii="Cambria Math" w:hAnsi="Cambria Math"/>
+                          <w:i/>
+                          <w:szCs w:val="28"/>
+                        </w:rPr>
+                      </m:ctrlPr>
+                    </m:sSupPr>
+                    <m:e>
+                      <m:r>
+                        <w:rPr>
+                          <w:rFonts w:ascii="Cambria Math" w:hAnsi="Cambria Math"/>
+                          <w:szCs w:val="28"/>
+                        </w:rPr>
+                        <m:t>m</m:t>
+                      </m:r>
+                    </m:e>
+                    <m:sup>
+                      <m:r>
+                        <w:rPr>
+                          <w:rFonts w:ascii="Cambria Math" w:hAnsi="Cambria Math"/>
+                          <w:szCs w:val="28"/>
+                        </w:rPr>
+                        <m:t>3</m:t>
+                      </m:r>
+                    </m:sup>
+                  </m:sSup>
+                  <m:r>
+                    <w:rPr>
+                      <w:rFonts w:ascii="Cambria Math" w:hAnsi="Cambria Math"/>
+                      <w:szCs w:val="28"/>
+                    </w:rPr>
+                    <m:t>-m</m:t>
+                  </m:r>
+                </m:e>
+              </m:d>
+            </m:den>
+          </m:f>
+        </m:oMath>
+      </m:oMathPara>
+    </w:p>
+    <w:p>
+      <w:pPr>
+        <w:ind w:left="-567"/>
+        <w:jc w:val="center"/>
+        <w:rPr>
+          <w:color w:val="FF0000"/>
+          <w:szCs w:val="28"/>
+        </w:rPr>
+      </w:pPr>
+      <m:oMathPara>
+        <m:oMath>
+          <m:r>
+            <w:rPr>
+              <w:rFonts w:ascii="Cambria Math" w:hAnsi="Cambria Math"/>
+              <w:color w:val="FF0000"/>
+              <w:szCs w:val="28"/>
+            </w:rPr>
+            <m:t>ρ</m:t>
+          </m:r>
+          <m:r>
+            <w:rPr>
+              <w:rFonts w:ascii="Cambria Math" w:hAnsi="Cambria Math"/>
+              <w:szCs w:val="28"/>
+            </w:rPr>
+            <m:t>=1-</m:t>
+          </m:r>
+          <m:f>
+            <m:fPr>
+              <m:ctrlPr>
+                <w:rPr>
+                  <w:rFonts w:ascii="Cambria Math" w:hAnsi="Cambria Math"/>
+                  <w:i/>
+                  <w:szCs w:val="28"/>
+                </w:rPr>
+              </m:ctrlPr>
+            </m:fPr>
+            <m:num>
+              <m:r>
+                <w:rPr>
+                  <w:rFonts w:ascii="Cambria Math" w:hAnsi="Cambria Math"/>
+                  <w:szCs w:val="28"/>
+                </w:rPr>
+                <m:t>6*16</m:t>
+              </m:r>
+            </m:num>
+            <m:den>
+              <m:r>
+                <w:rPr>
+                  <w:rFonts w:ascii="Cambria Math" w:hAnsi="Cambria Math"/>
+                  <w:szCs w:val="28"/>
+                </w:rPr>
+                <m:t>210</m:t>
+              </m:r>
+            </m:den>
+          </m:f>
+          <m:r>
+            <w:rPr>
+              <w:rFonts w:ascii="Cambria Math" w:hAnsi="Cambria Math"/>
+              <w:szCs w:val="28"/>
+            </w:rPr>
+            <m:t>≈0,54</m:t>
+          </m:r>
+        </m:oMath>
+      </m:oMathPara>
+    </w:p>
+    <w:p/>
     <w:p/>
     <w:sectPr>
       <w:pgSz w:w="11906" w:h="16838"/>
@@ -8335,7 +9439,7 @@
 </file>
 
 <file path=word/styles.xml><?xml version="1.0" encoding="utf-8"?>
-<w:styles xmlns:mc="http://schemas.openxmlformats.org/markup-compatibility/2006" xmlns:r="http://schemas.openxmlformats.org/officeDocument/2006/relationships" xmlns:w="http://schemas.openxmlformats.org/wordprocessingml/2006/main" xmlns:w14="http://schemas.microsoft.com/office/word/2010/wordml" xmlns:w15="http://schemas.microsoft.com/office/word/2012/wordml" mc:Ignorable="w14 w15">
+<w:styles xmlns:mc="http://schemas.openxmlformats.org/markup-compatibility/2006" xmlns:r="http://schemas.openxmlformats.org/officeDocument/2006/relationships" xmlns:w="http://schemas.openxmlformats.org/wordprocessingml/2006/main" xmlns:w14="http://schemas.microsoft.com/office/word/2010/wordml" xmlns:w15="http://schemas.microsoft.com/office/word/2012/wordml" xmlns:w16cex="http://schemas.microsoft.com/office/word/2018/wordml/cex" xmlns:w16cid="http://schemas.microsoft.com/office/word/2016/wordml/cid" xmlns:w16="http://schemas.microsoft.com/office/word/2018/wordml" xmlns:w16sdtdh="http://schemas.microsoft.com/office/word/2020/wordml/sdtdatahash" xmlns:w16se="http://schemas.microsoft.com/office/word/2015/wordml/symex" mc:Ignorable="w14 w15 w16se w16cid w16 w16cex w16sdtdh">
   <w:docDefaults>
     <w:rPrDefault>
       <w:rPr>
@@ -8351,7 +9455,7 @@
       </w:pPr>
     </w:pPrDefault>
   </w:docDefaults>
-  <w:latentStyles w:defLockedState="0" w:defUIPriority="99" w:defSemiHidden="0" w:defUnhideWhenUsed="0" w:defQFormat="0" w:count="371">
+  <w:latentStyles w:defLockedState="0" w:defUIPriority="99" w:defSemiHidden="0" w:defUnhideWhenUsed="0" w:defQFormat="0" w:count="376">
     <w:lsdException w:name="Normal" w:uiPriority="0" w:qFormat="1"/>
     <w:lsdException w:name="heading 1" w:uiPriority="9" w:qFormat="1"/>
     <w:lsdException w:name="heading 2" w:semiHidden="1" w:uiPriority="9" w:unhideWhenUsed="1" w:qFormat="1"/>
@@ -8723,6 +9827,11 @@
     <w:lsdException w:name="List Table 5 Dark Accent 6" w:uiPriority="50"/>
     <w:lsdException w:name="List Table 6 Colorful Accent 6" w:uiPriority="51"/>
     <w:lsdException w:name="List Table 7 Colorful Accent 6" w:uiPriority="52"/>
+    <w:lsdException w:name="Mention" w:semiHidden="1" w:unhideWhenUsed="1"/>
+    <w:lsdException w:name="Smart Hyperlink" w:semiHidden="1" w:unhideWhenUsed="1"/>
+    <w:lsdException w:name="Hashtag" w:semiHidden="1" w:unhideWhenUsed="1"/>
+    <w:lsdException w:name="Unresolved Mention" w:semiHidden="1" w:unhideWhenUsed="1"/>
+    <w:lsdException w:name="Smart Link" w:semiHidden="1" w:unhideWhenUsed="1"/>
   </w:latentStyles>
   <w:style w:type="paragraph" w:default="1" w:styleId="a">
     <w:name w:val="Normal"/>
@@ -8862,7 +9971,7 @@
     </w:rPr>
   </w:style>
   <w:style w:type="character" w:customStyle="1" w:styleId="a4">
-    <w:name w:val="Название Знак"/>
+    <w:name w:val="Заголовок Знак"/>
     <w:basedOn w:val="a0"/>
     <w:link w:val="a3"/>
     <w:uiPriority w:val="10"/>

--- a/ТПР/Лаб1_Монастырский.docx
+++ b/ТПР/Лаб1_Монастырский.docx
@@ -1,6 +1,6 @@
 
 <file path=word/document.xml><?xml version="1.0" encoding="utf-8"?>
-<w:document xmlns:wpc="http://schemas.microsoft.com/office/word/2010/wordprocessingCanvas" xmlns:cx="http://schemas.microsoft.com/office/drawing/2014/chartex" xmlns:cx1="http://schemas.microsoft.com/office/drawing/2015/9/8/chartex" xmlns:cx2="http://schemas.microsoft.com/office/drawing/2015/10/21/chartex" xmlns:cx3="http://schemas.microsoft.com/office/drawing/2016/5/9/chartex" xmlns:cx4="http://schemas.microsoft.com/office/drawing/2016/5/10/chartex" xmlns:cx5="http://schemas.microsoft.com/office/drawing/2016/5/11/chartex" xmlns:cx6="http://schemas.microsoft.com/office/drawing/2016/5/12/chartex" xmlns:cx7="http://schemas.microsoft.com/office/drawing/2016/5/13/chartex" xmlns:cx8="http://schemas.microsoft.com/office/drawing/2016/5/14/chartex" xmlns:mc="http://schemas.openxmlformats.org/markup-compatibility/2006" xmlns:aink="http://schemas.microsoft.com/office/drawing/2016/ink" xmlns:am3d="http://schemas.microsoft.com/office/drawing/2017/model3d" xmlns:o="urn:schemas-microsoft-com:office:office" xmlns:oel="http://schemas.microsoft.com/office/2019/extlst" xmlns:r="http://schemas.openxmlformats.org/officeDocument/2006/relationships" xmlns:m="http://schemas.openxmlformats.org/officeDocument/2006/math" xmlns:v="urn:schemas-microsoft-com:vml" xmlns:wp14="http://schemas.microsoft.com/office/word/2010/wordprocessingDrawing" xmlns:wp="http://schemas.openxmlformats.org/drawingml/2006/wordprocessingDrawing" xmlns:w10="urn:schemas-microsoft-com:office:word" xmlns:w="http://schemas.openxmlformats.org/wordprocessingml/2006/main" xmlns:w14="http://schemas.microsoft.com/office/word/2010/wordml" xmlns:w15="http://schemas.microsoft.com/office/word/2012/wordml" xmlns:w16cex="http://schemas.microsoft.com/office/word/2018/wordml/cex" xmlns:w16cid="http://schemas.microsoft.com/office/word/2016/wordml/cid" xmlns:w16="http://schemas.microsoft.com/office/word/2018/wordml" xmlns:w16sdtdh="http://schemas.microsoft.com/office/word/2020/wordml/sdtdatahash" xmlns:w16se="http://schemas.microsoft.com/office/word/2015/wordml/symex" xmlns:wpg="http://schemas.microsoft.com/office/word/2010/wordprocessingGroup" xmlns:wpi="http://schemas.microsoft.com/office/word/2010/wordprocessingInk" xmlns:wne="http://schemas.microsoft.com/office/word/2006/wordml" xmlns:wps="http://schemas.microsoft.com/office/word/2010/wordprocessingShape" mc:Ignorable="w14 w15 w16se w16cid w16 w16cex w16sdtdh wp14">
+<w:document xmlns:wpc="http://schemas.microsoft.com/office/word/2010/wordprocessingCanvas" xmlns:mc="http://schemas.openxmlformats.org/markup-compatibility/2006" xmlns:o="urn:schemas-microsoft-com:office:office" xmlns:r="http://schemas.openxmlformats.org/officeDocument/2006/relationships" xmlns:m="http://schemas.openxmlformats.org/officeDocument/2006/math" xmlns:v="urn:schemas-microsoft-com:vml" xmlns:wp14="http://schemas.microsoft.com/office/word/2010/wordprocessingDrawing" xmlns:wp="http://schemas.openxmlformats.org/drawingml/2006/wordprocessingDrawing" xmlns:w10="urn:schemas-microsoft-com:office:word" xmlns:w="http://schemas.openxmlformats.org/wordprocessingml/2006/main" xmlns:w14="http://schemas.microsoft.com/office/word/2010/wordml" xmlns:w15="http://schemas.microsoft.com/office/word/2012/wordml" xmlns:wpg="http://schemas.microsoft.com/office/word/2010/wordprocessingGroup" xmlns:wpi="http://schemas.microsoft.com/office/word/2010/wordprocessingInk" xmlns:wne="http://schemas.microsoft.com/office/word/2006/wordml" xmlns:wps="http://schemas.microsoft.com/office/word/2010/wordprocessingShape" mc:Ignorable="w14 w15 wp14">
   <w:body>
     <w:tbl>
       <w:tblPr>
@@ -613,8 +613,17 @@
           <w:bCs/>
           <w:szCs w:val="28"/>
         </w:rPr>
-        <w:t>Найдем с.к.о</w:t>
-      </w:r>
+        <w:t xml:space="preserve">Найдем </w:t>
+      </w:r>
+      <w:proofErr w:type="spellStart"/>
+      <w:r>
+        <w:rPr>
+          <w:bCs/>
+          <w:szCs w:val="28"/>
+        </w:rPr>
+        <w:t>с.к.о</w:t>
+      </w:r>
+      <w:proofErr w:type="spellEnd"/>
     </w:p>
     <w:p>
       <w:pPr>
@@ -1361,8 +1370,17 @@
           <w:szCs w:val="28"/>
           <w:lang w:val="en-US"/>
         </w:rPr>
-        <w:t>3,87</w:t>
-      </w:r>
+        <w:t>3</w:t>
+      </w:r>
+      <w:proofErr w:type="gramStart"/>
+      <w:r>
+        <w:rPr>
+          <w:szCs w:val="28"/>
+          <w:lang w:val="en-US"/>
+        </w:rPr>
+        <w:t>,87</w:t>
+      </w:r>
+      <w:proofErr w:type="gramEnd"/>
     </w:p>
     <w:p>
       <w:pPr>
@@ -2250,7 +2268,23 @@
     </w:p>
     <w:p>
       <w:r>
-        <w:t>Представить данные порядковые ранжировки в виде стандартных ранжировок и определить показатель связанных рангов.</w:t>
+        <w:t xml:space="preserve">Представить данные порядковые </w:t>
+      </w:r>
+      <w:proofErr w:type="spellStart"/>
+      <w:r>
+        <w:t>ранжировки</w:t>
+      </w:r>
+      <w:proofErr w:type="spellEnd"/>
+      <w:r>
+        <w:t xml:space="preserve"> в виде стандартных </w:t>
+      </w:r>
+      <w:proofErr w:type="spellStart"/>
+      <w:r>
+        <w:t>ранжировок</w:t>
+      </w:r>
+      <w:proofErr w:type="spellEnd"/>
+      <w:r>
+        <w:t xml:space="preserve"> и определить показатель связанных рангов.</w:t>
       </w:r>
     </w:p>
     <w:p>
@@ -2416,6 +2450,12 @@
           <w:szCs w:val="28"/>
         </w:rPr>
         <w:br/>
+      </w:r>
+      <w:proofErr w:type="gramStart"/>
+      <w:r>
+        <w:rPr>
+          <w:szCs w:val="28"/>
+        </w:rPr>
         <w:t xml:space="preserve">где </w:t>
       </w:r>
       <m:oMath>
@@ -2437,7 +2477,14 @@
         <w:rPr>
           <w:szCs w:val="28"/>
         </w:rPr>
-        <w:t xml:space="preserve">– </w:t>
+        <w:t>–</w:t>
+      </w:r>
+      <w:proofErr w:type="gramEnd"/>
+      <w:r>
+        <w:rPr>
+          <w:szCs w:val="28"/>
+        </w:rPr>
+        <w:t xml:space="preserve"> </w:t>
       </w:r>
       <w:r>
         <w:rPr>
@@ -3477,7 +3524,23 @@
           <w:szCs w:val="28"/>
           <w:lang w:val="en-US"/>
         </w:rPr>
-        <w:t>3,5+7+3,5+6+3,5+1+3,5</w:t>
+        <w:t>3</w:t>
+      </w:r>
+      <w:proofErr w:type="gramStart"/>
+      <w:r>
+        <w:rPr>
+          <w:szCs w:val="28"/>
+          <w:lang w:val="en-US"/>
+        </w:rPr>
+        <w:t>,5</w:t>
+      </w:r>
+      <w:proofErr w:type="gramEnd"/>
+      <w:r>
+        <w:rPr>
+          <w:szCs w:val="28"/>
+          <w:lang w:val="en-US"/>
+        </w:rPr>
+        <w:t>+7+3,5+6+3,5+1+3,5</w:t>
       </w:r>
       <w:r>
         <w:rPr>
@@ -3735,6 +3798,7 @@
           <w:szCs w:val="28"/>
         </w:rPr>
       </w:pPr>
+      <w:proofErr w:type="gramStart"/>
       <w:r>
         <w:rPr>
           <w:szCs w:val="28"/>
@@ -3754,7 +3818,14 @@
         <w:rPr>
           <w:szCs w:val="28"/>
         </w:rPr>
-        <w:t xml:space="preserve"> – число групп совпадающих рангов в ранжировке,</w:t>
+        <w:t xml:space="preserve"> –</w:t>
+      </w:r>
+      <w:proofErr w:type="gramEnd"/>
+      <w:r>
+        <w:rPr>
+          <w:szCs w:val="28"/>
+        </w:rPr>
+        <w:t xml:space="preserve"> число групп совпадающих рангов в ранжировке,</w:t>
       </w:r>
     </w:p>
     <w:p>
@@ -4028,7 +4099,15 @@
     </w:p>
     <w:p>
       <w:r>
-        <w:t xml:space="preserve">Задание 3. Исходя из ранжировок, заданных экспертами: </w:t>
+        <w:t xml:space="preserve">Задание 3. Исходя из </w:t>
+      </w:r>
+      <w:proofErr w:type="spellStart"/>
+      <w:r>
+        <w:t>ранжировок</w:t>
+      </w:r>
+      <w:proofErr w:type="spellEnd"/>
+      <w:r>
+        <w:t xml:space="preserve">, заданных экспертами: </w:t>
       </w:r>
     </w:p>
     <w:p>
@@ -5690,13 +5769,27 @@
         <w:rPr>
           <w:szCs w:val="28"/>
         </w:rPr>
-        <w:t>тандартная ранжиров</w:t>
-      </w:r>
-      <w:r>
-        <w:rPr>
-          <w:szCs w:val="28"/>
-        </w:rPr>
-        <w:t xml:space="preserve">ка в </w:t>
+        <w:t xml:space="preserve">тандартная </w:t>
+      </w:r>
+      <w:proofErr w:type="spellStart"/>
+      <w:r>
+        <w:rPr>
+          <w:szCs w:val="28"/>
+        </w:rPr>
+        <w:t>ранжиров</w:t>
+      </w:r>
+      <w:r>
+        <w:rPr>
+          <w:szCs w:val="28"/>
+        </w:rPr>
+        <w:t>ка</w:t>
+      </w:r>
+      <w:proofErr w:type="spellEnd"/>
+      <w:r>
+        <w:rPr>
+          <w:szCs w:val="28"/>
+        </w:rPr>
+        <w:t xml:space="preserve"> в </w:t>
       </w:r>
       <w:r>
         <w:rPr>
@@ -7073,8 +7166,16 @@
         <w:rPr>
           <w:szCs w:val="28"/>
         </w:rPr>
-        <w:t>оэффициент конкордации</w:t>
-      </w:r>
+        <w:t xml:space="preserve">оэффициент </w:t>
+      </w:r>
+      <w:proofErr w:type="spellStart"/>
+      <w:r>
+        <w:rPr>
+          <w:szCs w:val="28"/>
+        </w:rPr>
+        <w:t>конкордации</w:t>
+      </w:r>
+      <w:proofErr w:type="spellEnd"/>
       <w:r>
         <w:rPr>
           <w:szCs w:val="28"/>
@@ -8032,7 +8133,35 @@
         <w:rPr>
           <w:szCs w:val="28"/>
         </w:rPr>
-        <w:t>Посчитать коэффициент корреляции Спирмена для первой и последней ранжировки, данной экспертами. Данные взять из вариантов к заданию 3 с теми же номерами.</w:t>
+        <w:t xml:space="preserve">Посчитать коэффициент корреляции </w:t>
+      </w:r>
+      <w:proofErr w:type="spellStart"/>
+      <w:r>
+        <w:rPr>
+          <w:szCs w:val="28"/>
+        </w:rPr>
+        <w:t>Спирмена</w:t>
+      </w:r>
+      <w:proofErr w:type="spellEnd"/>
+      <w:r>
+        <w:rPr>
+          <w:szCs w:val="28"/>
+        </w:rPr>
+        <w:t xml:space="preserve"> для первой и последней </w:t>
+      </w:r>
+      <w:proofErr w:type="spellStart"/>
+      <w:r>
+        <w:rPr>
+          <w:szCs w:val="28"/>
+        </w:rPr>
+        <w:t>ранжировки</w:t>
+      </w:r>
+      <w:proofErr w:type="spellEnd"/>
+      <w:r>
+        <w:rPr>
+          <w:szCs w:val="28"/>
+        </w:rPr>
+        <w:t>, данной экспертами. Данные взять из вариантов к заданию 3 с теми же номерами.</w:t>
       </w:r>
     </w:p>
     <w:p>
@@ -8064,11 +8193,19 @@
         </w:rPr>
         <w:t xml:space="preserve">Обозначим </w:t>
       </w:r>
-      <w:r>
-        <w:rPr>
-          <w:szCs w:val="28"/>
-        </w:rPr>
-        <w:t>ранжировки первого и последнего экспертов</w:t>
+      <w:proofErr w:type="spellStart"/>
+      <w:r>
+        <w:rPr>
+          <w:szCs w:val="28"/>
+        </w:rPr>
+        <w:t>ранжировки</w:t>
+      </w:r>
+      <w:proofErr w:type="spellEnd"/>
+      <w:r>
+        <w:rPr>
+          <w:szCs w:val="28"/>
+        </w:rPr>
+        <w:t xml:space="preserve"> первого и последнего экспертов</w:t>
       </w:r>
       <w:r>
         <w:rPr>
@@ -8192,57 +8329,63 @@
           <w:szCs w:val="28"/>
           <w:lang w:val="en-US"/>
         </w:rPr>
-        <w:t xml:space="preserve"> </w:t>
-      </w:r>
-      <w:r>
-        <w:rPr>
-          <w:szCs w:val="28"/>
-        </w:rPr>
-        <w:t>1</w:t>
+        <w:t>,</w:t>
+      </w:r>
+      <w:r>
+        <w:rPr>
+          <w:szCs w:val="28"/>
+        </w:rPr>
+        <w:t xml:space="preserve"> 1</w:t>
       </w:r>
       <w:r>
         <w:rPr>
           <w:szCs w:val="28"/>
           <w:lang w:val="en-US"/>
         </w:rPr>
-        <w:t xml:space="preserve"> </w:t>
-      </w:r>
-      <w:r>
-        <w:rPr>
-          <w:szCs w:val="28"/>
-        </w:rPr>
-        <w:t>3</w:t>
+        <w:t>,</w:t>
+      </w:r>
+      <w:r>
+        <w:rPr>
+          <w:szCs w:val="28"/>
+        </w:rPr>
+        <w:t xml:space="preserve"> 3</w:t>
       </w:r>
       <w:r>
         <w:rPr>
           <w:szCs w:val="28"/>
           <w:lang w:val="en-US"/>
         </w:rPr>
-        <w:t xml:space="preserve"> </w:t>
-      </w:r>
-      <w:r>
-        <w:rPr>
-          <w:szCs w:val="28"/>
-        </w:rPr>
-        <w:t>1</w:t>
+        <w:t>,</w:t>
+      </w:r>
+      <w:r>
+        <w:rPr>
+          <w:szCs w:val="28"/>
+        </w:rPr>
+        <w:t xml:space="preserve"> 1</w:t>
       </w:r>
       <w:r>
         <w:rPr>
           <w:szCs w:val="28"/>
           <w:lang w:val="en-US"/>
         </w:rPr>
-        <w:t xml:space="preserve"> </w:t>
-      </w:r>
-      <w:r>
-        <w:rPr>
-          <w:szCs w:val="28"/>
-        </w:rPr>
-        <w:t>6</w:t>
+        <w:t>,</w:t>
+      </w:r>
+      <w:r>
+        <w:rPr>
+          <w:szCs w:val="28"/>
+        </w:rPr>
+        <w:t xml:space="preserve"> 6</w:t>
       </w:r>
       <w:r>
         <w:rPr>
           <w:szCs w:val="28"/>
           <w:lang w:val="en-US"/>
+        </w:rPr>
+        <w:t>,</w:t>
+      </w:r>
+      <w:r>
+        <w:rPr>
+          <w:szCs w:val="28"/>
         </w:rPr>
         <w:t xml:space="preserve"> </w:t>
       </w:r>
@@ -8401,7 +8544,7 @@
               <w:rPr>
                 <w:szCs w:val="28"/>
               </w:rPr>
-              <w:t>3</w:t>
+              <w:t>4</w:t>
             </w:r>
           </w:p>
         </w:tc>
@@ -8413,12 +8556,22 @@
           <w:p>
             <w:pPr>
               <w:jc w:val="center"/>
+              <w:rPr>
+                <w:lang w:val="en-US"/>
+              </w:rPr>
             </w:pPr>
             <w:r>
               <w:rPr>
                 <w:szCs w:val="28"/>
               </w:rPr>
               <w:t>1</w:t>
+            </w:r>
+            <w:r>
+              <w:rPr>
+                <w:szCs w:val="28"/>
+                <w:lang w:val="en-US"/>
+              </w:rPr>
+              <w:t>,5</w:t>
             </w:r>
           </w:p>
         </w:tc>
@@ -8435,7 +8588,7 @@
               <w:rPr>
                 <w:szCs w:val="28"/>
               </w:rPr>
-              <w:t>4</w:t>
+              <w:t>3</w:t>
             </w:r>
           </w:p>
         </w:tc>
@@ -8447,12 +8600,22 @@
           <w:p>
             <w:pPr>
               <w:jc w:val="center"/>
+              <w:rPr>
+                <w:lang w:val="en-US"/>
+              </w:rPr>
             </w:pPr>
             <w:r>
               <w:rPr>
                 <w:szCs w:val="28"/>
               </w:rPr>
-              <w:t>2</w:t>
+              <w:t>1</w:t>
+            </w:r>
+            <w:r>
+              <w:rPr>
+                <w:szCs w:val="28"/>
+                <w:lang w:val="en-US"/>
+              </w:rPr>
+              <w:t>,5</w:t>
             </w:r>
           </w:p>
         </w:tc>
@@ -8777,7 +8940,14 @@
                   <w:rFonts w:ascii="Cambria Math" w:hAnsi="Cambria Math"/>
                   <w:szCs w:val="28"/>
                 </w:rPr>
-                <m:t>(1-3)</m:t>
+                <m:t>(1-4</m:t>
+              </m:r>
+              <m:r>
+                <w:rPr>
+                  <w:rFonts w:ascii="Cambria Math" w:hAnsi="Cambria Math"/>
+                  <w:szCs w:val="28"/>
+                </w:rPr>
+                <m:t>)</m:t>
               </m:r>
             </m:e>
             <m:sup>
@@ -8813,7 +8983,21 @@
                   <w:rFonts w:ascii="Cambria Math" w:hAnsi="Cambria Math"/>
                   <w:szCs w:val="28"/>
                 </w:rPr>
-                <m:t>(4-1)</m:t>
+                <m:t>(4-1</m:t>
+              </m:r>
+              <m:r>
+                <w:rPr>
+                  <w:rFonts w:ascii="Cambria Math" w:hAnsi="Cambria Math"/>
+                  <w:szCs w:val="28"/>
+                </w:rPr>
+                <m:t>,5</m:t>
+              </m:r>
+              <m:r>
+                <w:rPr>
+                  <w:rFonts w:ascii="Cambria Math" w:hAnsi="Cambria Math"/>
+                  <w:szCs w:val="28"/>
+                </w:rPr>
+                <m:t>)</m:t>
               </m:r>
             </m:e>
             <m:sup>
@@ -8849,7 +9033,14 @@
                   <w:rFonts w:ascii="Cambria Math" w:hAnsi="Cambria Math"/>
                   <w:szCs w:val="28"/>
                 </w:rPr>
-                <m:t>(3-4)</m:t>
+                <m:t>(3-3</m:t>
+              </m:r>
+              <m:r>
+                <w:rPr>
+                  <w:rFonts w:ascii="Cambria Math" w:hAnsi="Cambria Math"/>
+                  <w:szCs w:val="28"/>
+                </w:rPr>
+                <m:t>)</m:t>
               </m:r>
             </m:e>
             <m:sup>
@@ -8885,7 +9076,21 @@
                   <w:rFonts w:ascii="Cambria Math" w:hAnsi="Cambria Math"/>
                   <w:szCs w:val="28"/>
                 </w:rPr>
-                <m:t>(2-2)</m:t>
+                <m:t>(2-1</m:t>
+              </m:r>
+              <m:r>
+                <w:rPr>
+                  <w:rFonts w:ascii="Cambria Math" w:hAnsi="Cambria Math"/>
+                  <w:szCs w:val="28"/>
+                </w:rPr>
+                <m:t>,5</m:t>
+              </m:r>
+              <m:r>
+                <w:rPr>
+                  <w:rFonts w:ascii="Cambria Math" w:hAnsi="Cambria Math"/>
+                  <w:szCs w:val="28"/>
+                </w:rPr>
+                <m:t>)</m:t>
               </m:r>
             </m:e>
             <m:sup>
@@ -8921,7 +9126,14 @@
                   <w:rFonts w:ascii="Cambria Math" w:hAnsi="Cambria Math"/>
                   <w:szCs w:val="28"/>
                 </w:rPr>
-                <m:t>(5-6)</m:t>
+                <m:t>(6</m:t>
+              </m:r>
+              <m:r>
+                <w:rPr>
+                  <w:rFonts w:ascii="Cambria Math" w:hAnsi="Cambria Math"/>
+                  <w:szCs w:val="28"/>
+                </w:rPr>
+                <m:t>-6)</m:t>
               </m:r>
             </m:e>
             <m:sup>
@@ -8957,7 +9169,14 @@
                   <w:rFonts w:ascii="Cambria Math" w:hAnsi="Cambria Math"/>
                   <w:szCs w:val="28"/>
                 </w:rPr>
-                <m:t>(6-5)</m:t>
+                <m:t>(5</m:t>
+              </m:r>
+              <m:r>
+                <w:rPr>
+                  <w:rFonts w:ascii="Cambria Math" w:hAnsi="Cambria Math"/>
+                  <w:szCs w:val="28"/>
+                </w:rPr>
+                <m:t>-5)</m:t>
               </m:r>
             </m:e>
             <m:sup>
@@ -8975,7 +9194,7 @@
               <w:rFonts w:ascii="Cambria Math" w:hAnsi="Cambria Math"/>
               <w:szCs w:val="28"/>
             </w:rPr>
-            <m:t>=4+9+1+0+1+1=16</m:t>
+            <m:t>=9+6,25+0,25=15,5</m:t>
           </m:r>
         </m:oMath>
       </m:oMathPara>
@@ -8984,203 +9203,10 @@
       <w:pPr>
         <w:ind w:left="-567"/>
         <w:rPr>
+          <w:i/>
           <w:szCs w:val="28"/>
         </w:rPr>
       </w:pPr>
-      <m:oMathPara>
-        <m:oMath>
-          <m:r>
-            <w:rPr>
-              <w:rFonts w:ascii="Cambria Math" w:hAnsi="Cambria Math"/>
-              <w:szCs w:val="28"/>
-              <w:lang w:val="en-US"/>
-            </w:rPr>
-            <w:lastRenderedPageBreak/>
-            <m:t xml:space="preserve">T= </m:t>
-          </m:r>
-          <m:f>
-            <m:fPr>
-              <m:ctrlPr>
-                <w:rPr>
-                  <w:rFonts w:ascii="Cambria Math" w:hAnsi="Cambria Math"/>
-                  <w:i/>
-                  <w:szCs w:val="28"/>
-                  <w:lang w:val="en-US"/>
-                </w:rPr>
-              </m:ctrlPr>
-            </m:fPr>
-            <m:num>
-              <m:r>
-                <w:rPr>
-                  <w:rFonts w:ascii="Cambria Math" w:hAnsi="Cambria Math"/>
-                  <w:szCs w:val="28"/>
-                  <w:lang w:val="en-US"/>
-                </w:rPr>
-                <m:t>1</m:t>
-              </m:r>
-            </m:num>
-            <m:den>
-              <m:r>
-                <w:rPr>
-                  <w:rFonts w:ascii="Cambria Math" w:hAnsi="Cambria Math"/>
-                  <w:szCs w:val="28"/>
-                  <w:lang w:val="en-US"/>
-                </w:rPr>
-                <m:t>12</m:t>
-              </m:r>
-            </m:den>
-          </m:f>
-          <m:nary>
-            <m:naryPr>
-              <m:chr m:val="∑"/>
-              <m:limLoc m:val="undOvr"/>
-              <m:ctrlPr>
-                <w:rPr>
-                  <w:rFonts w:ascii="Cambria Math" w:hAnsi="Cambria Math"/>
-                  <w:i/>
-                  <w:szCs w:val="28"/>
-                  <w:lang w:val="en-US"/>
-                </w:rPr>
-              </m:ctrlPr>
-            </m:naryPr>
-            <m:sub>
-              <m:r>
-                <w:rPr>
-                  <w:rFonts w:ascii="Cambria Math" w:hAnsi="Cambria Math"/>
-                  <w:szCs w:val="28"/>
-                  <w:lang w:val="en-US"/>
-                </w:rPr>
-                <m:t>d=1</m:t>
-              </m:r>
-            </m:sub>
-            <m:sup>
-              <m:r>
-                <w:rPr>
-                  <w:rFonts w:ascii="Cambria Math" w:hAnsi="Cambria Math"/>
-                  <w:szCs w:val="28"/>
-                  <w:lang w:val="en-US"/>
-                </w:rPr>
-                <m:t>H</m:t>
-              </m:r>
-            </m:sup>
-            <m:e>
-              <m:r>
-                <w:rPr>
-                  <w:rFonts w:ascii="Cambria Math" w:hAnsi="Cambria Math"/>
-                  <w:szCs w:val="28"/>
-                  <w:lang w:val="en-US"/>
-                </w:rPr>
-                <m:t>(</m:t>
-              </m:r>
-              <m:sSubSup>
-                <m:sSubSupPr>
-                  <m:ctrlPr>
-                    <w:rPr>
-                      <w:rFonts w:ascii="Cambria Math" w:hAnsi="Cambria Math"/>
-                      <w:i/>
-                      <w:szCs w:val="28"/>
-                      <w:lang w:val="en-US"/>
-                    </w:rPr>
-                  </m:ctrlPr>
-                </m:sSubSupPr>
-                <m:e>
-                  <m:r>
-                    <w:rPr>
-                      <w:rFonts w:ascii="Cambria Math" w:hAnsi="Cambria Math"/>
-                      <w:szCs w:val="28"/>
-                      <w:lang w:val="en-US"/>
-                    </w:rPr>
-                    <m:t>h</m:t>
-                  </m:r>
-                </m:e>
-                <m:sub>
-                  <m:r>
-                    <w:rPr>
-                      <w:rFonts w:ascii="Cambria Math" w:hAnsi="Cambria Math"/>
-                      <w:szCs w:val="28"/>
-                      <w:lang w:val="en-US"/>
-                    </w:rPr>
-                    <m:t>d</m:t>
-                  </m:r>
-                </m:sub>
-                <m:sup>
-                  <m:r>
-                    <w:rPr>
-                      <w:rFonts w:ascii="Cambria Math" w:hAnsi="Cambria Math"/>
-                      <w:szCs w:val="28"/>
-                      <w:lang w:val="en-US"/>
-                    </w:rPr>
-                    <m:t>3</m:t>
-                  </m:r>
-                </m:sup>
-              </m:sSubSup>
-              <m:r>
-                <w:rPr>
-                  <w:rFonts w:ascii="Cambria Math" w:hAnsi="Cambria Math"/>
-                  <w:szCs w:val="28"/>
-                  <w:lang w:val="en-US"/>
-                </w:rPr>
-                <m:t>-</m:t>
-              </m:r>
-              <m:sSub>
-                <m:sSubPr>
-                  <m:ctrlPr>
-                    <w:rPr>
-                      <w:rFonts w:ascii="Cambria Math" w:hAnsi="Cambria Math"/>
-                      <w:i/>
-                      <w:szCs w:val="28"/>
-                      <w:lang w:val="en-US"/>
-                    </w:rPr>
-                  </m:ctrlPr>
-                </m:sSubPr>
-                <m:e>
-                  <m:r>
-                    <w:rPr>
-                      <w:rFonts w:ascii="Cambria Math" w:hAnsi="Cambria Math"/>
-                      <w:szCs w:val="28"/>
-                      <w:lang w:val="en-US"/>
-                    </w:rPr>
-                    <m:t>h</m:t>
-                  </m:r>
-                </m:e>
-                <m:sub>
-                  <m:r>
-                    <w:rPr>
-                      <w:rFonts w:ascii="Cambria Math" w:hAnsi="Cambria Math"/>
-                      <w:szCs w:val="28"/>
-                      <w:lang w:val="en-US"/>
-                    </w:rPr>
-                    <m:t>d</m:t>
-                  </m:r>
-                </m:sub>
-              </m:sSub>
-              <m:r>
-                <w:rPr>
-                  <w:rFonts w:ascii="Cambria Math" w:hAnsi="Cambria Math"/>
-                  <w:szCs w:val="28"/>
-                  <w:lang w:val="en-US"/>
-                </w:rPr>
-                <m:t>)</m:t>
-              </m:r>
-            </m:e>
-          </m:nary>
-          <m:r>
-            <w:rPr>
-              <w:rFonts w:ascii="Cambria Math" w:hAnsi="Cambria Math"/>
-              <w:szCs w:val="28"/>
-              <w:lang w:val="en-US"/>
-            </w:rPr>
-            <m:t xml:space="preserve">, </m:t>
-          </m:r>
-          <m:r>
-            <w:rPr>
-              <w:rFonts w:ascii="Cambria Math" w:hAnsi="Cambria Math"/>
-              <w:szCs w:val="28"/>
-            </w:rPr>
-            <m:t>где</m:t>
-          </m:r>
-        </m:oMath>
-      </m:oMathPara>
     </w:p>
     <w:p>
       <w:pPr>
@@ -9193,28 +9219,23 @@
         <w:rPr>
           <w:szCs w:val="28"/>
         </w:rPr>
-        <w:t>Нет связанных рангов,</w:t>
-      </w:r>
-    </w:p>
-    <w:p>
-      <w:pPr>
-        <w:ind w:left="-567"/>
-        <w:rPr>
-          <w:szCs w:val="28"/>
-        </w:rPr>
-      </w:pPr>
-      <w:r>
-        <w:rPr>
-          <w:szCs w:val="28"/>
-        </w:rPr>
+        <w:lastRenderedPageBreak/>
         <w:t xml:space="preserve">Тогда </w:t>
       </w:r>
       <w:r>
         <w:rPr>
           <w:szCs w:val="28"/>
         </w:rPr>
-        <w:t>коэффициент корреляции Спирмена</w:t>
-      </w:r>
+        <w:t xml:space="preserve">коэффициент корреляции </w:t>
+      </w:r>
+      <w:proofErr w:type="spellStart"/>
+      <w:r>
+        <w:rPr>
+          <w:szCs w:val="28"/>
+        </w:rPr>
+        <w:t>Спирмена</w:t>
+      </w:r>
+      <w:proofErr w:type="spellEnd"/>
       <w:r>
         <w:rPr>
           <w:szCs w:val="28"/>
@@ -9366,6 +9387,7 @@
         <w:ind w:left="-567"/>
         <w:jc w:val="center"/>
         <w:rPr>
+          <w:i/>
           <w:color w:val="FF0000"/>
           <w:szCs w:val="28"/>
         </w:rPr>
@@ -9403,7 +9425,7 @@
                   <w:rFonts w:ascii="Cambria Math" w:hAnsi="Cambria Math"/>
                   <w:szCs w:val="28"/>
                 </w:rPr>
-                <m:t>6*16</m:t>
+                <m:t>6*15,5</m:t>
               </m:r>
             </m:num>
             <m:den>
@@ -9421,13 +9443,42 @@
               <w:rFonts w:ascii="Cambria Math" w:hAnsi="Cambria Math"/>
               <w:szCs w:val="28"/>
             </w:rPr>
-            <m:t>≈0,54</m:t>
+            <m:t>≈0,55</m:t>
           </m:r>
         </m:oMath>
       </m:oMathPara>
     </w:p>
     <w:p/>
-    <w:p/>
+    <w:p>
+      <w:pPr>
+        <w:pStyle w:val="1"/>
+      </w:pPr>
+      <w:r>
+        <w:t>Задание 5</w:t>
+      </w:r>
+    </w:p>
+    <w:p>
+      <w:r>
+        <w:t>Задание 5. Исходя из представленных несколькими экспертами мат</w:t>
+      </w:r>
+      <w:r>
+        <w:t xml:space="preserve">риц попарных сравнений </w:t>
+      </w:r>
+      <w:r>
+        <w:t>альтернатив, найти их веса. В каждый вариант задания входит т</w:t>
+      </w:r>
+      <w:r>
+        <w:t xml:space="preserve">ри матрицы из приведенных ниже </w:t>
+      </w:r>
+      <w:bookmarkStart w:id="1" w:name="_GoBack"/>
+      <w:bookmarkEnd w:id="1"/>
+      <w:r>
+        <w:t>матриц R1 – R7.</w:t>
+      </w:r>
+      <w:r>
+        <w:cr/>
+      </w:r>
+    </w:p>
     <w:sectPr>
       <w:pgSz w:w="11906" w:h="16838"/>
       <w:pgMar w:top="1134" w:right="850" w:bottom="1134" w:left="1701" w:header="708" w:footer="708" w:gutter="0"/>
@@ -9439,7 +9490,7 @@
 </file>
 
 <file path=word/styles.xml><?xml version="1.0" encoding="utf-8"?>
-<w:styles xmlns:mc="http://schemas.openxmlformats.org/markup-compatibility/2006" xmlns:r="http://schemas.openxmlformats.org/officeDocument/2006/relationships" xmlns:w="http://schemas.openxmlformats.org/wordprocessingml/2006/main" xmlns:w14="http://schemas.microsoft.com/office/word/2010/wordml" xmlns:w15="http://schemas.microsoft.com/office/word/2012/wordml" xmlns:w16cex="http://schemas.microsoft.com/office/word/2018/wordml/cex" xmlns:w16cid="http://schemas.microsoft.com/office/word/2016/wordml/cid" xmlns:w16="http://schemas.microsoft.com/office/word/2018/wordml" xmlns:w16sdtdh="http://schemas.microsoft.com/office/word/2020/wordml/sdtdatahash" xmlns:w16se="http://schemas.microsoft.com/office/word/2015/wordml/symex" mc:Ignorable="w14 w15 w16se w16cid w16 w16cex w16sdtdh">
+<w:styles xmlns:mc="http://schemas.openxmlformats.org/markup-compatibility/2006" xmlns:r="http://schemas.openxmlformats.org/officeDocument/2006/relationships" xmlns:w="http://schemas.openxmlformats.org/wordprocessingml/2006/main" xmlns:w14="http://schemas.microsoft.com/office/word/2010/wordml" xmlns:w15="http://schemas.microsoft.com/office/word/2012/wordml" mc:Ignorable="w14 w15">
   <w:docDefaults>
     <w:rPrDefault>
       <w:rPr>
@@ -9455,7 +9506,7 @@
       </w:pPr>
     </w:pPrDefault>
   </w:docDefaults>
-  <w:latentStyles w:defLockedState="0" w:defUIPriority="99" w:defSemiHidden="0" w:defUnhideWhenUsed="0" w:defQFormat="0" w:count="376">
+  <w:latentStyles w:defLockedState="0" w:defUIPriority="99" w:defSemiHidden="0" w:defUnhideWhenUsed="0" w:defQFormat="0" w:count="371">
     <w:lsdException w:name="Normal" w:uiPriority="0" w:qFormat="1"/>
     <w:lsdException w:name="heading 1" w:uiPriority="9" w:qFormat="1"/>
     <w:lsdException w:name="heading 2" w:semiHidden="1" w:uiPriority="9" w:unhideWhenUsed="1" w:qFormat="1"/>
@@ -9827,11 +9878,6 @@
     <w:lsdException w:name="List Table 5 Dark Accent 6" w:uiPriority="50"/>
     <w:lsdException w:name="List Table 6 Colorful Accent 6" w:uiPriority="51"/>
     <w:lsdException w:name="List Table 7 Colorful Accent 6" w:uiPriority="52"/>
-    <w:lsdException w:name="Mention" w:semiHidden="1" w:unhideWhenUsed="1"/>
-    <w:lsdException w:name="Smart Hyperlink" w:semiHidden="1" w:unhideWhenUsed="1"/>
-    <w:lsdException w:name="Hashtag" w:semiHidden="1" w:unhideWhenUsed="1"/>
-    <w:lsdException w:name="Unresolved Mention" w:semiHidden="1" w:unhideWhenUsed="1"/>
-    <w:lsdException w:name="Smart Link" w:semiHidden="1" w:unhideWhenUsed="1"/>
   </w:latentStyles>
   <w:style w:type="paragraph" w:default="1" w:styleId="a">
     <w:name w:val="Normal"/>
@@ -9971,7 +10017,7 @@
     </w:rPr>
   </w:style>
   <w:style w:type="character" w:customStyle="1" w:styleId="a4">
-    <w:name w:val="Заголовок Знак"/>
+    <w:name w:val="Название Знак"/>
     <w:basedOn w:val="a0"/>
     <w:link w:val="a3"/>
     <w:uiPriority w:val="10"/>

--- a/ТПР/Лаб1_Монастырский.docx
+++ b/ТПР/Лаб1_Монастырский.docx
@@ -1,6 +1,6 @@
 
 <file path=word/document.xml><?xml version="1.0" encoding="utf-8"?>
-<w:document xmlns:wpc="http://schemas.microsoft.com/office/word/2010/wordprocessingCanvas" xmlns:mc="http://schemas.openxmlformats.org/markup-compatibility/2006" xmlns:o="urn:schemas-microsoft-com:office:office" xmlns:r="http://schemas.openxmlformats.org/officeDocument/2006/relationships" xmlns:m="http://schemas.openxmlformats.org/officeDocument/2006/math" xmlns:v="urn:schemas-microsoft-com:vml" xmlns:wp14="http://schemas.microsoft.com/office/word/2010/wordprocessingDrawing" xmlns:wp="http://schemas.openxmlformats.org/drawingml/2006/wordprocessingDrawing" xmlns:w10="urn:schemas-microsoft-com:office:word" xmlns:w="http://schemas.openxmlformats.org/wordprocessingml/2006/main" xmlns:w14="http://schemas.microsoft.com/office/word/2010/wordml" xmlns:w15="http://schemas.microsoft.com/office/word/2012/wordml" xmlns:wpg="http://schemas.microsoft.com/office/word/2010/wordprocessingGroup" xmlns:wpi="http://schemas.microsoft.com/office/word/2010/wordprocessingInk" xmlns:wne="http://schemas.microsoft.com/office/word/2006/wordml" xmlns:wps="http://schemas.microsoft.com/office/word/2010/wordprocessingShape" mc:Ignorable="w14 w15 wp14">
+<w:document xmlns:wpc="http://schemas.microsoft.com/office/word/2010/wordprocessingCanvas" xmlns:cx="http://schemas.microsoft.com/office/drawing/2014/chartex" xmlns:cx1="http://schemas.microsoft.com/office/drawing/2015/9/8/chartex" xmlns:cx2="http://schemas.microsoft.com/office/drawing/2015/10/21/chartex" xmlns:cx3="http://schemas.microsoft.com/office/drawing/2016/5/9/chartex" xmlns:cx4="http://schemas.microsoft.com/office/drawing/2016/5/10/chartex" xmlns:cx5="http://schemas.microsoft.com/office/drawing/2016/5/11/chartex" xmlns:cx6="http://schemas.microsoft.com/office/drawing/2016/5/12/chartex" xmlns:cx7="http://schemas.microsoft.com/office/drawing/2016/5/13/chartex" xmlns:cx8="http://schemas.microsoft.com/office/drawing/2016/5/14/chartex" xmlns:mc="http://schemas.openxmlformats.org/markup-compatibility/2006" xmlns:aink="http://schemas.microsoft.com/office/drawing/2016/ink" xmlns:am3d="http://schemas.microsoft.com/office/drawing/2017/model3d" xmlns:o="urn:schemas-microsoft-com:office:office" xmlns:oel="http://schemas.microsoft.com/office/2019/extlst" xmlns:r="http://schemas.openxmlformats.org/officeDocument/2006/relationships" xmlns:m="http://schemas.openxmlformats.org/officeDocument/2006/math" xmlns:v="urn:schemas-microsoft-com:vml" xmlns:wp14="http://schemas.microsoft.com/office/word/2010/wordprocessingDrawing" xmlns:wp="http://schemas.openxmlformats.org/drawingml/2006/wordprocessingDrawing" xmlns:w10="urn:schemas-microsoft-com:office:word" xmlns:w="http://schemas.openxmlformats.org/wordprocessingml/2006/main" xmlns:w14="http://schemas.microsoft.com/office/word/2010/wordml" xmlns:w15="http://schemas.microsoft.com/office/word/2012/wordml" xmlns:w16cex="http://schemas.microsoft.com/office/word/2018/wordml/cex" xmlns:w16cid="http://schemas.microsoft.com/office/word/2016/wordml/cid" xmlns:w16="http://schemas.microsoft.com/office/word/2018/wordml" xmlns:w16sdtdh="http://schemas.microsoft.com/office/word/2020/wordml/sdtdatahash" xmlns:w16se="http://schemas.microsoft.com/office/word/2015/wordml/symex" xmlns:wpg="http://schemas.microsoft.com/office/word/2010/wordprocessingGroup" xmlns:wpi="http://schemas.microsoft.com/office/word/2010/wordprocessingInk" xmlns:wne="http://schemas.microsoft.com/office/word/2006/wordml" xmlns:wps="http://schemas.microsoft.com/office/word/2010/wordprocessingShape" mc:Ignorable="w14 w15 w16se w16cid w16 w16cex w16sdtdh wp14">
   <w:body>
     <w:tbl>
       <w:tblPr>
@@ -1370,17 +1370,8 @@
           <w:szCs w:val="28"/>
           <w:lang w:val="en-US"/>
         </w:rPr>
-        <w:t>3</w:t>
-      </w:r>
-      <w:proofErr w:type="gramStart"/>
-      <w:r>
-        <w:rPr>
-          <w:szCs w:val="28"/>
-          <w:lang w:val="en-US"/>
-        </w:rPr>
-        <w:t>,87</w:t>
-      </w:r>
-      <w:proofErr w:type="gramEnd"/>
+        <w:t>3,87</w:t>
+      </w:r>
     </w:p>
     <w:p>
       <w:pPr>
@@ -2268,23 +2259,7 @@
     </w:p>
     <w:p>
       <w:r>
-        <w:t xml:space="preserve">Представить данные порядковые </w:t>
-      </w:r>
-      <w:proofErr w:type="spellStart"/>
-      <w:r>
-        <w:t>ранжировки</w:t>
-      </w:r>
-      <w:proofErr w:type="spellEnd"/>
-      <w:r>
-        <w:t xml:space="preserve"> в виде стандартных </w:t>
-      </w:r>
-      <w:proofErr w:type="spellStart"/>
-      <w:r>
-        <w:t>ранжировок</w:t>
-      </w:r>
-      <w:proofErr w:type="spellEnd"/>
-      <w:r>
-        <w:t xml:space="preserve"> и определить показатель связанных рангов.</w:t>
+        <w:t>Представить данные порядковые ранжировки в виде стандартных ранжировок и определить показатель связанных рангов.</w:t>
       </w:r>
     </w:p>
     <w:p>
@@ -2450,12 +2425,6 @@
           <w:szCs w:val="28"/>
         </w:rPr>
         <w:br/>
-      </w:r>
-      <w:proofErr w:type="gramStart"/>
-      <w:r>
-        <w:rPr>
-          <w:szCs w:val="28"/>
-        </w:rPr>
         <w:t xml:space="preserve">где </w:t>
       </w:r>
       <m:oMath>
@@ -2477,14 +2446,7 @@
         <w:rPr>
           <w:szCs w:val="28"/>
         </w:rPr>
-        <w:t>–</w:t>
-      </w:r>
-      <w:proofErr w:type="gramEnd"/>
-      <w:r>
-        <w:rPr>
-          <w:szCs w:val="28"/>
-        </w:rPr>
-        <w:t xml:space="preserve"> </w:t>
+        <w:t xml:space="preserve">– </w:t>
       </w:r>
       <w:r>
         <w:rPr>
@@ -3524,23 +3486,7 @@
           <w:szCs w:val="28"/>
           <w:lang w:val="en-US"/>
         </w:rPr>
-        <w:t>3</w:t>
-      </w:r>
-      <w:proofErr w:type="gramStart"/>
-      <w:r>
-        <w:rPr>
-          <w:szCs w:val="28"/>
-          <w:lang w:val="en-US"/>
-        </w:rPr>
-        <w:t>,5</w:t>
-      </w:r>
-      <w:proofErr w:type="gramEnd"/>
-      <w:r>
-        <w:rPr>
-          <w:szCs w:val="28"/>
-          <w:lang w:val="en-US"/>
-        </w:rPr>
-        <w:t>+7+3,5+6+3,5+1+3,5</w:t>
+        <w:t>3,5+7+3,5+6+3,5+1+3,5</w:t>
       </w:r>
       <w:r>
         <w:rPr>
@@ -3798,7 +3744,6 @@
           <w:szCs w:val="28"/>
         </w:rPr>
       </w:pPr>
-      <w:proofErr w:type="gramStart"/>
       <w:r>
         <w:rPr>
           <w:szCs w:val="28"/>
@@ -3818,14 +3763,7 @@
         <w:rPr>
           <w:szCs w:val="28"/>
         </w:rPr>
-        <w:t xml:space="preserve"> –</w:t>
-      </w:r>
-      <w:proofErr w:type="gramEnd"/>
-      <w:r>
-        <w:rPr>
-          <w:szCs w:val="28"/>
-        </w:rPr>
-        <w:t xml:space="preserve"> число групп совпадающих рангов в ранжировке,</w:t>
+        <w:t xml:space="preserve"> – число групп совпадающих рангов в ранжировке,</w:t>
       </w:r>
     </w:p>
     <w:p>
@@ -4099,15 +4037,7 @@
     </w:p>
     <w:p>
       <w:r>
-        <w:t xml:space="preserve">Задание 3. Исходя из </w:t>
-      </w:r>
-      <w:proofErr w:type="spellStart"/>
-      <w:r>
-        <w:t>ранжировок</w:t>
-      </w:r>
-      <w:proofErr w:type="spellEnd"/>
-      <w:r>
-        <w:t xml:space="preserve">, заданных экспертами: </w:t>
+        <w:t xml:space="preserve">Задание 3. Исходя из ранжировок, заданных экспертами: </w:t>
       </w:r>
     </w:p>
     <w:p>
@@ -5769,27 +5699,13 @@
         <w:rPr>
           <w:szCs w:val="28"/>
         </w:rPr>
-        <w:t xml:space="preserve">тандартная </w:t>
-      </w:r>
-      <w:proofErr w:type="spellStart"/>
-      <w:r>
-        <w:rPr>
-          <w:szCs w:val="28"/>
-        </w:rPr>
-        <w:t>ранжиров</w:t>
-      </w:r>
-      <w:r>
-        <w:rPr>
-          <w:szCs w:val="28"/>
-        </w:rPr>
-        <w:t>ка</w:t>
-      </w:r>
-      <w:proofErr w:type="spellEnd"/>
-      <w:r>
-        <w:rPr>
-          <w:szCs w:val="28"/>
-        </w:rPr>
-        <w:t xml:space="preserve"> в </w:t>
+        <w:t>тандартная ранжиров</w:t>
+      </w:r>
+      <w:r>
+        <w:rPr>
+          <w:szCs w:val="28"/>
+        </w:rPr>
+        <w:t xml:space="preserve">ка в </w:t>
       </w:r>
       <w:r>
         <w:rPr>
@@ -8147,21 +8063,7 @@
         <w:rPr>
           <w:szCs w:val="28"/>
         </w:rPr>
-        <w:t xml:space="preserve"> для первой и последней </w:t>
-      </w:r>
-      <w:proofErr w:type="spellStart"/>
-      <w:r>
-        <w:rPr>
-          <w:szCs w:val="28"/>
-        </w:rPr>
-        <w:t>ранжировки</w:t>
-      </w:r>
-      <w:proofErr w:type="spellEnd"/>
-      <w:r>
-        <w:rPr>
-          <w:szCs w:val="28"/>
-        </w:rPr>
-        <w:t>, данной экспертами. Данные взять из вариантов к заданию 3 с теми же номерами.</w:t>
+        <w:t xml:space="preserve"> для первой и последней ранжировки, данной экспертами. Данные взять из вариантов к заданию 3 с теми же номерами.</w:t>
       </w:r>
     </w:p>
     <w:p>
@@ -8193,19 +8095,11 @@
         </w:rPr>
         <w:t xml:space="preserve">Обозначим </w:t>
       </w:r>
-      <w:proofErr w:type="spellStart"/>
-      <w:r>
-        <w:rPr>
-          <w:szCs w:val="28"/>
-        </w:rPr>
-        <w:t>ранжировки</w:t>
-      </w:r>
-      <w:proofErr w:type="spellEnd"/>
-      <w:r>
-        <w:rPr>
-          <w:szCs w:val="28"/>
-        </w:rPr>
-        <w:t xml:space="preserve"> первого и последнего экспертов</w:t>
+      <w:r>
+        <w:rPr>
+          <w:szCs w:val="28"/>
+        </w:rPr>
+        <w:t>ранжировки первого и последнего экспертов</w:t>
       </w:r>
       <w:r>
         <w:rPr>
@@ -8277,7 +8171,6 @@
         <w:ind w:left="-567"/>
         <w:rPr>
           <w:szCs w:val="28"/>
-          <w:lang w:val="en-US"/>
         </w:rPr>
       </w:pPr>
       <m:oMath>
@@ -8327,7 +8220,6 @@
       <w:r>
         <w:rPr>
           <w:szCs w:val="28"/>
-          <w:lang w:val="en-US"/>
         </w:rPr>
         <w:t>,</w:t>
       </w:r>
@@ -8340,7 +8232,6 @@
       <w:r>
         <w:rPr>
           <w:szCs w:val="28"/>
-          <w:lang w:val="en-US"/>
         </w:rPr>
         <w:t>,</w:t>
       </w:r>
@@ -8353,7 +8244,6 @@
       <w:r>
         <w:rPr>
           <w:szCs w:val="28"/>
-          <w:lang w:val="en-US"/>
         </w:rPr>
         <w:t>,</w:t>
       </w:r>
@@ -8366,7 +8256,6 @@
       <w:r>
         <w:rPr>
           <w:szCs w:val="28"/>
-          <w:lang w:val="en-US"/>
         </w:rPr>
         <w:t>,</w:t>
       </w:r>
@@ -8379,7 +8268,6 @@
       <w:r>
         <w:rPr>
           <w:szCs w:val="28"/>
-          <w:lang w:val="en-US"/>
         </w:rPr>
         <w:t>,</w:t>
       </w:r>
@@ -8398,7 +8286,6 @@
       <w:r>
         <w:rPr>
           <w:szCs w:val="28"/>
-          <w:lang w:val="en-US"/>
         </w:rPr>
         <w:t>)</w:t>
       </w:r>
@@ -8940,14 +8827,7 @@
                   <w:rFonts w:ascii="Cambria Math" w:hAnsi="Cambria Math"/>
                   <w:szCs w:val="28"/>
                 </w:rPr>
-                <m:t>(1-4</m:t>
-              </m:r>
-              <m:r>
-                <w:rPr>
-                  <w:rFonts w:ascii="Cambria Math" w:hAnsi="Cambria Math"/>
-                  <w:szCs w:val="28"/>
-                </w:rPr>
-                <m:t>)</m:t>
+                <m:t>(1-4)</m:t>
               </m:r>
             </m:e>
             <m:sup>
@@ -8983,21 +8863,7 @@
                   <w:rFonts w:ascii="Cambria Math" w:hAnsi="Cambria Math"/>
                   <w:szCs w:val="28"/>
                 </w:rPr>
-                <m:t>(4-1</m:t>
-              </m:r>
-              <m:r>
-                <w:rPr>
-                  <w:rFonts w:ascii="Cambria Math" w:hAnsi="Cambria Math"/>
-                  <w:szCs w:val="28"/>
-                </w:rPr>
-                <m:t>,5</m:t>
-              </m:r>
-              <m:r>
-                <w:rPr>
-                  <w:rFonts w:ascii="Cambria Math" w:hAnsi="Cambria Math"/>
-                  <w:szCs w:val="28"/>
-                </w:rPr>
-                <m:t>)</m:t>
+                <m:t>(4-1,5)</m:t>
               </m:r>
             </m:e>
             <m:sup>
@@ -9033,14 +8899,7 @@
                   <w:rFonts w:ascii="Cambria Math" w:hAnsi="Cambria Math"/>
                   <w:szCs w:val="28"/>
                 </w:rPr>
-                <m:t>(3-3</m:t>
-              </m:r>
-              <m:r>
-                <w:rPr>
-                  <w:rFonts w:ascii="Cambria Math" w:hAnsi="Cambria Math"/>
-                  <w:szCs w:val="28"/>
-                </w:rPr>
-                <m:t>)</m:t>
+                <m:t>(3-3)</m:t>
               </m:r>
             </m:e>
             <m:sup>
@@ -9076,21 +8935,7 @@
                   <w:rFonts w:ascii="Cambria Math" w:hAnsi="Cambria Math"/>
                   <w:szCs w:val="28"/>
                 </w:rPr>
-                <m:t>(2-1</m:t>
-              </m:r>
-              <m:r>
-                <w:rPr>
-                  <w:rFonts w:ascii="Cambria Math" w:hAnsi="Cambria Math"/>
-                  <w:szCs w:val="28"/>
-                </w:rPr>
-                <m:t>,5</m:t>
-              </m:r>
-              <m:r>
-                <w:rPr>
-                  <w:rFonts w:ascii="Cambria Math" w:hAnsi="Cambria Math"/>
-                  <w:szCs w:val="28"/>
-                </w:rPr>
-                <m:t>)</m:t>
+                <m:t>(2-1,5)</m:t>
               </m:r>
             </m:e>
             <m:sup>
@@ -9126,14 +8971,7 @@
                   <w:rFonts w:ascii="Cambria Math" w:hAnsi="Cambria Math"/>
                   <w:szCs w:val="28"/>
                 </w:rPr>
-                <m:t>(6</m:t>
-              </m:r>
-              <m:r>
-                <w:rPr>
-                  <w:rFonts w:ascii="Cambria Math" w:hAnsi="Cambria Math"/>
-                  <w:szCs w:val="28"/>
-                </w:rPr>
-                <m:t>-6)</m:t>
+                <m:t>(6-6)</m:t>
               </m:r>
             </m:e>
             <m:sup>
@@ -9169,14 +9007,7 @@
                   <w:rFonts w:ascii="Cambria Math" w:hAnsi="Cambria Math"/>
                   <w:szCs w:val="28"/>
                 </w:rPr>
-                <m:t>(5</m:t>
-              </m:r>
-              <m:r>
-                <w:rPr>
-                  <w:rFonts w:ascii="Cambria Math" w:hAnsi="Cambria Math"/>
-                  <w:szCs w:val="28"/>
-                </w:rPr>
-                <m:t>-5)</m:t>
+                <m:t>(5-5)</m:t>
               </m:r>
             </m:e>
             <m:sup>
@@ -9458,26 +9289,4653 @@
       </w:r>
     </w:p>
     <w:p>
-      <w:r>
-        <w:t>Задание 5. Исходя из представленных несколькими экспертами мат</w:t>
-      </w:r>
-      <w:r>
-        <w:t xml:space="preserve">риц попарных сравнений </w:t>
-      </w:r>
-      <w:r>
-        <w:t>альтернатив, найти их веса. В каждый вариант задания входит т</w:t>
-      </w:r>
-      <w:r>
-        <w:t xml:space="preserve">ри матрицы из приведенных ниже </w:t>
-      </w:r>
-      <w:bookmarkStart w:id="1" w:name="_GoBack"/>
-      <w:bookmarkEnd w:id="1"/>
-      <w:r>
-        <w:t>матриц R1 – R7.</w:t>
+      <w:pPr>
+        <w:rPr>
+          <w:b/>
+          <w:bCs/>
+        </w:rPr>
+      </w:pPr>
+      <w:r>
+        <w:t>Задание 5. Исходя из представленных несколькими экспертами матриц попарных сравнений альтернатив, найти их веса. В каждый вариант задания входит три матрицы из приведенных ниже матриц R1 – R7.</w:t>
       </w:r>
       <w:r>
         <w:cr/>
       </w:r>
+      <w:r>
+        <w:rPr>
+          <w:b/>
+          <w:bCs/>
+        </w:rPr>
+        <w:t>Вариант 1</w:t>
+      </w:r>
+    </w:p>
+    <w:p>
+      <w:pPr>
+        <w:ind w:left="-567"/>
+        <w:jc w:val="both"/>
+        <w:rPr>
+          <w:szCs w:val="28"/>
+        </w:rPr>
+      </w:pPr>
+      <w:r>
+        <w:rPr>
+          <w:szCs w:val="28"/>
+        </w:rPr>
+        <w:t>Исходя из представленных несколькими экспертами матриц попарных сравнений альтернатив</w:t>
+      </w:r>
+      <w:r>
+        <w:rPr>
+          <w:szCs w:val="28"/>
+        </w:rPr>
+        <w:t xml:space="preserve"> </w:t>
+      </w:r>
+      <w:r>
+        <w:rPr>
+          <w:szCs w:val="28"/>
+        </w:rPr>
+        <w:t>R1, R</w:t>
+      </w:r>
+      <w:r>
+        <w:rPr>
+          <w:szCs w:val="28"/>
+        </w:rPr>
+        <w:t>2</w:t>
+      </w:r>
+      <w:r>
+        <w:rPr>
+          <w:szCs w:val="28"/>
+        </w:rPr>
+        <w:t>, R</w:t>
+      </w:r>
+      <w:r>
+        <w:rPr>
+          <w:szCs w:val="28"/>
+        </w:rPr>
+        <w:t>3, найти их веса.</w:t>
+      </w:r>
+    </w:p>
+    <w:p/>
+    <w:p>
+      <w:r>
+        <w:t>R</w:t>
+      </w:r>
+      <w:r>
+        <w:t>1</w:t>
+      </w:r>
+      <w:r>
+        <w:t xml:space="preserve"> = </w:t>
+      </w:r>
+      <m:oMath>
+        <m:d>
+          <m:dPr>
+            <m:ctrlPr>
+              <w:rPr>
+                <w:rFonts w:ascii="Cambria Math" w:hAnsi="Cambria Math"/>
+                <w:lang w:bidi="ru-RU"/>
+              </w:rPr>
+            </m:ctrlPr>
+          </m:dPr>
+          <m:e>
+            <m:m>
+              <m:mPr>
+                <m:mcs>
+                  <m:mc>
+                    <m:mcPr>
+                      <m:count m:val="2"/>
+                      <m:mcJc m:val="center"/>
+                    </m:mcPr>
+                  </m:mc>
+                </m:mcs>
+                <m:ctrlPr>
+                  <w:rPr>
+                    <w:rFonts w:ascii="Cambria Math" w:hAnsi="Cambria Math"/>
+                    <w:lang w:bidi="ru-RU"/>
+                  </w:rPr>
+                </m:ctrlPr>
+              </m:mPr>
+              <m:mr>
+                <m:e>
+                  <m:m>
+                    <m:mPr>
+                      <m:mcs>
+                        <m:mc>
+                          <m:mcPr>
+                            <m:count m:val="2"/>
+                            <m:mcJc m:val="center"/>
+                          </m:mcPr>
+                        </m:mc>
+                      </m:mcs>
+                      <m:ctrlPr>
+                        <w:rPr>
+                          <w:rFonts w:ascii="Cambria Math" w:hAnsi="Cambria Math"/>
+                          <w:lang w:bidi="ru-RU"/>
+                        </w:rPr>
+                      </m:ctrlPr>
+                    </m:mPr>
+                    <m:mr>
+                      <m:e>
+                        <m:r>
+                          <w:rPr>
+                            <w:rFonts w:ascii="Cambria Math" w:hAnsi="Cambria Math"/>
+                          </w:rPr>
+                          <m:t>½</m:t>
+                        </m:r>
+                      </m:e>
+                      <m:e>
+                        <m:r>
+                          <w:rPr>
+                            <w:rFonts w:ascii="Cambria Math" w:hAnsi="Cambria Math"/>
+                          </w:rPr>
+                          <m:t>0</m:t>
+                        </m:r>
+                      </m:e>
+                    </m:mr>
+                    <m:mr>
+                      <m:e>
+                        <m:r>
+                          <w:rPr>
+                            <w:rFonts w:ascii="Cambria Math" w:hAnsi="Cambria Math"/>
+                          </w:rPr>
+                          <m:t>1</m:t>
+                        </m:r>
+                      </m:e>
+                      <m:e>
+                        <m:r>
+                          <w:rPr>
+                            <w:rFonts w:ascii="Cambria Math" w:hAnsi="Cambria Math"/>
+                          </w:rPr>
+                          <m:t>½</m:t>
+                        </m:r>
+                      </m:e>
+                    </m:mr>
+                  </m:m>
+                </m:e>
+                <m:e>
+                  <m:m>
+                    <m:mPr>
+                      <m:mcs>
+                        <m:mc>
+                          <m:mcPr>
+                            <m:count m:val="2"/>
+                            <m:mcJc m:val="center"/>
+                          </m:mcPr>
+                        </m:mc>
+                      </m:mcs>
+                      <m:ctrlPr>
+                        <w:rPr>
+                          <w:rFonts w:ascii="Cambria Math" w:hAnsi="Cambria Math"/>
+                          <w:lang w:bidi="ru-RU"/>
+                        </w:rPr>
+                      </m:ctrlPr>
+                    </m:mPr>
+                    <m:mr>
+                      <m:e>
+                        <m:r>
+                          <w:rPr>
+                            <w:rFonts w:ascii="Cambria Math" w:hAnsi="Cambria Math"/>
+                          </w:rPr>
+                          <m:t>1</m:t>
+                        </m:r>
+                      </m:e>
+                      <m:e>
+                        <m:r>
+                          <w:rPr>
+                            <w:rFonts w:ascii="Cambria Math" w:hAnsi="Cambria Math"/>
+                          </w:rPr>
+                          <m:t>0</m:t>
+                        </m:r>
+                      </m:e>
+                    </m:mr>
+                    <m:mr>
+                      <m:e>
+                        <m:r>
+                          <w:rPr>
+                            <w:rFonts w:ascii="Cambria Math" w:hAnsi="Cambria Math"/>
+                          </w:rPr>
+                          <m:t>½</m:t>
+                        </m:r>
+                      </m:e>
+                      <m:e>
+                        <m:r>
+                          <w:rPr>
+                            <w:rFonts w:ascii="Cambria Math" w:hAnsi="Cambria Math"/>
+                          </w:rPr>
+                          <m:t>½</m:t>
+                        </m:r>
+                      </m:e>
+                    </m:mr>
+                  </m:m>
+                </m:e>
+              </m:mr>
+              <m:mr>
+                <m:e>
+                  <m:m>
+                    <m:mPr>
+                      <m:mcs>
+                        <m:mc>
+                          <m:mcPr>
+                            <m:count m:val="2"/>
+                            <m:mcJc m:val="center"/>
+                          </m:mcPr>
+                        </m:mc>
+                      </m:mcs>
+                      <m:ctrlPr>
+                        <w:rPr>
+                          <w:rFonts w:ascii="Cambria Math" w:hAnsi="Cambria Math"/>
+                          <w:lang w:bidi="ru-RU"/>
+                        </w:rPr>
+                      </m:ctrlPr>
+                    </m:mPr>
+                    <m:mr>
+                      <m:e>
+                        <m:r>
+                          <w:rPr>
+                            <w:rFonts w:ascii="Cambria Math" w:hAnsi="Cambria Math"/>
+                          </w:rPr>
+                          <m:t>0</m:t>
+                        </m:r>
+                      </m:e>
+                      <m:e>
+                        <m:r>
+                          <w:rPr>
+                            <w:rFonts w:ascii="Cambria Math" w:hAnsi="Cambria Math"/>
+                          </w:rPr>
+                          <m:t>½</m:t>
+                        </m:r>
+                      </m:e>
+                    </m:mr>
+                    <m:mr>
+                      <m:e>
+                        <m:r>
+                          <w:rPr>
+                            <w:rFonts w:ascii="Cambria Math" w:hAnsi="Cambria Math"/>
+                          </w:rPr>
+                          <m:t>1</m:t>
+                        </m:r>
+                      </m:e>
+                      <m:e>
+                        <m:r>
+                          <w:rPr>
+                            <w:rFonts w:ascii="Cambria Math" w:hAnsi="Cambria Math"/>
+                          </w:rPr>
+                          <m:t>½</m:t>
+                        </m:r>
+                      </m:e>
+                    </m:mr>
+                  </m:m>
+                </m:e>
+                <m:e>
+                  <m:m>
+                    <m:mPr>
+                      <m:mcs>
+                        <m:mc>
+                          <m:mcPr>
+                            <m:count m:val="2"/>
+                            <m:mcJc m:val="center"/>
+                          </m:mcPr>
+                        </m:mc>
+                      </m:mcs>
+                      <m:ctrlPr>
+                        <w:rPr>
+                          <w:rFonts w:ascii="Cambria Math" w:hAnsi="Cambria Math"/>
+                          <w:lang w:bidi="ru-RU"/>
+                        </w:rPr>
+                      </m:ctrlPr>
+                    </m:mPr>
+                    <m:mr>
+                      <m:e>
+                        <m:r>
+                          <w:rPr>
+                            <w:rFonts w:ascii="Cambria Math" w:hAnsi="Cambria Math"/>
+                          </w:rPr>
+                          <m:t>½</m:t>
+                        </m:r>
+                      </m:e>
+                      <m:e>
+                        <m:r>
+                          <w:rPr>
+                            <w:rFonts w:ascii="Cambria Math" w:hAnsi="Cambria Math"/>
+                          </w:rPr>
+                          <m:t>1</m:t>
+                        </m:r>
+                      </m:e>
+                    </m:mr>
+                    <m:mr>
+                      <m:e>
+                        <m:r>
+                          <w:rPr>
+                            <w:rFonts w:ascii="Cambria Math" w:hAnsi="Cambria Math"/>
+                          </w:rPr>
+                          <m:t>0</m:t>
+                        </m:r>
+                      </m:e>
+                      <m:e>
+                        <m:r>
+                          <w:rPr>
+                            <w:rFonts w:ascii="Cambria Math" w:hAnsi="Cambria Math"/>
+                          </w:rPr>
+                          <m:t>½</m:t>
+                        </m:r>
+                      </m:e>
+                    </m:mr>
+                  </m:m>
+                </m:e>
+              </m:mr>
+            </m:m>
+          </m:e>
+        </m:d>
+      </m:oMath>
+      <w:r>
+        <w:t xml:space="preserve">; </w:t>
+      </w:r>
+      <w:r>
+        <w:tab/>
+      </w:r>
+      <w:r>
+        <w:t>R</w:t>
+      </w:r>
+      <w:r>
+        <w:t>2</w:t>
+      </w:r>
+      <w:r>
+        <w:t xml:space="preserve"> = </w:t>
+      </w:r>
+      <m:oMath>
+        <m:d>
+          <m:dPr>
+            <m:ctrlPr>
+              <w:rPr>
+                <w:rFonts w:ascii="Cambria Math" w:hAnsi="Cambria Math"/>
+                <w:lang w:bidi="ru-RU"/>
+              </w:rPr>
+            </m:ctrlPr>
+          </m:dPr>
+          <m:e>
+            <m:m>
+              <m:mPr>
+                <m:mcs>
+                  <m:mc>
+                    <m:mcPr>
+                      <m:count m:val="2"/>
+                      <m:mcJc m:val="center"/>
+                    </m:mcPr>
+                  </m:mc>
+                </m:mcs>
+                <m:ctrlPr>
+                  <w:rPr>
+                    <w:rFonts w:ascii="Cambria Math" w:hAnsi="Cambria Math"/>
+                    <w:lang w:bidi="ru-RU"/>
+                  </w:rPr>
+                </m:ctrlPr>
+              </m:mPr>
+              <m:mr>
+                <m:e>
+                  <m:m>
+                    <m:mPr>
+                      <m:mcs>
+                        <m:mc>
+                          <m:mcPr>
+                            <m:count m:val="2"/>
+                            <m:mcJc m:val="center"/>
+                          </m:mcPr>
+                        </m:mc>
+                      </m:mcs>
+                      <m:ctrlPr>
+                        <w:rPr>
+                          <w:rFonts w:ascii="Cambria Math" w:hAnsi="Cambria Math"/>
+                          <w:lang w:bidi="ru-RU"/>
+                        </w:rPr>
+                      </m:ctrlPr>
+                    </m:mPr>
+                    <m:mr>
+                      <m:e>
+                        <m:r>
+                          <w:rPr>
+                            <w:rFonts w:ascii="Cambria Math" w:hAnsi="Cambria Math"/>
+                          </w:rPr>
+                          <m:t>½</m:t>
+                        </m:r>
+                      </m:e>
+                      <m:e>
+                        <m:r>
+                          <w:rPr>
+                            <w:rFonts w:ascii="Cambria Math" w:hAnsi="Cambria Math"/>
+                          </w:rPr>
+                          <m:t>1</m:t>
+                        </m:r>
+                      </m:e>
+                    </m:mr>
+                    <m:mr>
+                      <m:e>
+                        <m:r>
+                          <w:rPr>
+                            <w:rFonts w:ascii="Cambria Math" w:hAnsi="Cambria Math"/>
+                          </w:rPr>
+                          <m:t xml:space="preserve"> 0</m:t>
+                        </m:r>
+                      </m:e>
+                      <m:e>
+                        <m:r>
+                          <w:rPr>
+                            <w:rFonts w:ascii="Cambria Math" w:hAnsi="Cambria Math"/>
+                          </w:rPr>
+                          <m:t>½</m:t>
+                        </m:r>
+                      </m:e>
+                    </m:mr>
+                  </m:m>
+                </m:e>
+                <m:e>
+                  <m:m>
+                    <m:mPr>
+                      <m:mcs>
+                        <m:mc>
+                          <m:mcPr>
+                            <m:count m:val="2"/>
+                            <m:mcJc m:val="center"/>
+                          </m:mcPr>
+                        </m:mc>
+                      </m:mcs>
+                      <m:ctrlPr>
+                        <w:rPr>
+                          <w:rFonts w:ascii="Cambria Math" w:hAnsi="Cambria Math"/>
+                          <w:lang w:bidi="ru-RU"/>
+                        </w:rPr>
+                      </m:ctrlPr>
+                    </m:mPr>
+                    <m:mr>
+                      <m:e>
+                        <m:r>
+                          <w:rPr>
+                            <w:rFonts w:ascii="Cambria Math" w:hAnsi="Cambria Math"/>
+                          </w:rPr>
+                          <m:t>0</m:t>
+                        </m:r>
+                      </m:e>
+                      <m:e>
+                        <m:r>
+                          <w:rPr>
+                            <w:rFonts w:ascii="Cambria Math" w:hAnsi="Cambria Math"/>
+                          </w:rPr>
+                          <m:t>0</m:t>
+                        </m:r>
+                      </m:e>
+                    </m:mr>
+                    <m:mr>
+                      <m:e>
+                        <m:r>
+                          <w:rPr>
+                            <w:rFonts w:ascii="Cambria Math" w:hAnsi="Cambria Math"/>
+                          </w:rPr>
+                          <m:t>1</m:t>
+                        </m:r>
+                      </m:e>
+                      <m:e>
+                        <m:r>
+                          <w:rPr>
+                            <w:rFonts w:ascii="Cambria Math" w:hAnsi="Cambria Math"/>
+                          </w:rPr>
+                          <m:t>1</m:t>
+                        </m:r>
+                      </m:e>
+                    </m:mr>
+                  </m:m>
+                </m:e>
+              </m:mr>
+              <m:mr>
+                <m:e>
+                  <m:m>
+                    <m:mPr>
+                      <m:mcs>
+                        <m:mc>
+                          <m:mcPr>
+                            <m:count m:val="2"/>
+                            <m:mcJc m:val="center"/>
+                          </m:mcPr>
+                        </m:mc>
+                      </m:mcs>
+                      <m:ctrlPr>
+                        <w:rPr>
+                          <w:rFonts w:ascii="Cambria Math" w:hAnsi="Cambria Math"/>
+                          <w:lang w:bidi="ru-RU"/>
+                        </w:rPr>
+                      </m:ctrlPr>
+                    </m:mPr>
+                    <m:mr>
+                      <m:e>
+                        <m:r>
+                          <w:rPr>
+                            <w:rFonts w:ascii="Cambria Math" w:hAnsi="Cambria Math"/>
+                          </w:rPr>
+                          <m:t>1</m:t>
+                        </m:r>
+                      </m:e>
+                      <m:e>
+                        <m:r>
+                          <w:rPr>
+                            <w:rFonts w:ascii="Cambria Math" w:hAnsi="Cambria Math"/>
+                          </w:rPr>
+                          <m:t>0</m:t>
+                        </m:r>
+                      </m:e>
+                    </m:mr>
+                    <m:mr>
+                      <m:e>
+                        <m:r>
+                          <w:rPr>
+                            <w:rFonts w:ascii="Cambria Math" w:hAnsi="Cambria Math"/>
+                          </w:rPr>
+                          <m:t>1</m:t>
+                        </m:r>
+                      </m:e>
+                      <m:e>
+                        <m:r>
+                          <w:rPr>
+                            <w:rFonts w:ascii="Cambria Math" w:hAnsi="Cambria Math"/>
+                          </w:rPr>
+                          <m:t>0</m:t>
+                        </m:r>
+                      </m:e>
+                    </m:mr>
+                  </m:m>
+                </m:e>
+                <m:e>
+                  <m:m>
+                    <m:mPr>
+                      <m:mcs>
+                        <m:mc>
+                          <m:mcPr>
+                            <m:count m:val="2"/>
+                            <m:mcJc m:val="center"/>
+                          </m:mcPr>
+                        </m:mc>
+                      </m:mcs>
+                      <m:ctrlPr>
+                        <w:rPr>
+                          <w:rFonts w:ascii="Cambria Math" w:hAnsi="Cambria Math"/>
+                          <w:lang w:bidi="ru-RU"/>
+                        </w:rPr>
+                      </m:ctrlPr>
+                    </m:mPr>
+                    <m:mr>
+                      <m:e>
+                        <m:r>
+                          <w:rPr>
+                            <w:rFonts w:ascii="Cambria Math" w:hAnsi="Cambria Math"/>
+                          </w:rPr>
+                          <m:t>½</m:t>
+                        </m:r>
+                      </m:e>
+                      <m:e>
+                        <m:r>
+                          <w:rPr>
+                            <w:rFonts w:ascii="Cambria Math" w:hAnsi="Cambria Math"/>
+                          </w:rPr>
+                          <m:t>½</m:t>
+                        </m:r>
+                      </m:e>
+                    </m:mr>
+                    <m:mr>
+                      <m:e>
+                        <m:r>
+                          <w:rPr>
+                            <w:rFonts w:ascii="Cambria Math" w:hAnsi="Cambria Math"/>
+                          </w:rPr>
+                          <m:t>½</m:t>
+                        </m:r>
+                      </m:e>
+                      <m:e>
+                        <m:r>
+                          <w:rPr>
+                            <w:rFonts w:ascii="Cambria Math" w:hAnsi="Cambria Math"/>
+                          </w:rPr>
+                          <m:t>½</m:t>
+                        </m:r>
+                      </m:e>
+                    </m:mr>
+                  </m:m>
+                </m:e>
+              </m:mr>
+            </m:m>
+          </m:e>
+        </m:d>
+      </m:oMath>
+      <w:r>
+        <w:t>; R</w:t>
+      </w:r>
+      <w:r>
+        <w:t>3</w:t>
+      </w:r>
+      <w:r>
+        <w:t xml:space="preserve"> =</w:t>
+      </w:r>
+      <m:oMath>
+        <m:d>
+          <m:dPr>
+            <m:ctrlPr>
+              <w:rPr>
+                <w:rFonts w:ascii="Cambria Math" w:hAnsi="Cambria Math"/>
+                <w:lang w:bidi="ru-RU"/>
+              </w:rPr>
+            </m:ctrlPr>
+          </m:dPr>
+          <m:e>
+            <m:m>
+              <m:mPr>
+                <m:mcs>
+                  <m:mc>
+                    <m:mcPr>
+                      <m:count m:val="2"/>
+                      <m:mcJc m:val="center"/>
+                    </m:mcPr>
+                  </m:mc>
+                </m:mcs>
+                <m:ctrlPr>
+                  <w:rPr>
+                    <w:rFonts w:ascii="Cambria Math" w:hAnsi="Cambria Math"/>
+                    <w:lang w:bidi="ru-RU"/>
+                  </w:rPr>
+                </m:ctrlPr>
+              </m:mPr>
+              <m:mr>
+                <m:e>
+                  <m:m>
+                    <m:mPr>
+                      <m:mcs>
+                        <m:mc>
+                          <m:mcPr>
+                            <m:count m:val="2"/>
+                            <m:mcJc m:val="center"/>
+                          </m:mcPr>
+                        </m:mc>
+                      </m:mcs>
+                      <m:ctrlPr>
+                        <w:rPr>
+                          <w:rFonts w:ascii="Cambria Math" w:hAnsi="Cambria Math"/>
+                          <w:lang w:bidi="ru-RU"/>
+                        </w:rPr>
+                      </m:ctrlPr>
+                    </m:mPr>
+                    <m:mr>
+                      <m:e>
+                        <m:r>
+                          <w:rPr>
+                            <w:rFonts w:ascii="Cambria Math" w:hAnsi="Cambria Math"/>
+                          </w:rPr>
+                          <m:t>½</m:t>
+                        </m:r>
+                      </m:e>
+                      <m:e>
+                        <m:r>
+                          <w:rPr>
+                            <w:rFonts w:ascii="Cambria Math" w:hAnsi="Cambria Math"/>
+                          </w:rPr>
+                          <m:t>0</m:t>
+                        </m:r>
+                      </m:e>
+                    </m:mr>
+                    <m:mr>
+                      <m:e>
+                        <m:r>
+                          <w:rPr>
+                            <w:rFonts w:ascii="Cambria Math" w:hAnsi="Cambria Math"/>
+                          </w:rPr>
+                          <m:t xml:space="preserve"> 1</m:t>
+                        </m:r>
+                      </m:e>
+                      <m:e>
+                        <m:r>
+                          <w:rPr>
+                            <w:rFonts w:ascii="Cambria Math" w:hAnsi="Cambria Math"/>
+                          </w:rPr>
+                          <m:t>½</m:t>
+                        </m:r>
+                      </m:e>
+                    </m:mr>
+                  </m:m>
+                </m:e>
+                <m:e>
+                  <m:m>
+                    <m:mPr>
+                      <m:mcs>
+                        <m:mc>
+                          <m:mcPr>
+                            <m:count m:val="2"/>
+                            <m:mcJc m:val="center"/>
+                          </m:mcPr>
+                        </m:mc>
+                      </m:mcs>
+                      <m:ctrlPr>
+                        <w:rPr>
+                          <w:rFonts w:ascii="Cambria Math" w:hAnsi="Cambria Math"/>
+                          <w:lang w:bidi="ru-RU"/>
+                        </w:rPr>
+                      </m:ctrlPr>
+                    </m:mPr>
+                    <m:mr>
+                      <m:e>
+                        <m:r>
+                          <w:rPr>
+                            <w:rFonts w:ascii="Cambria Math" w:hAnsi="Cambria Math"/>
+                          </w:rPr>
+                          <m:t>0</m:t>
+                        </m:r>
+                      </m:e>
+                      <m:e>
+                        <m:r>
+                          <w:rPr>
+                            <w:rFonts w:ascii="Cambria Math" w:hAnsi="Cambria Math"/>
+                          </w:rPr>
+                          <m:t>1</m:t>
+                        </m:r>
+                      </m:e>
+                    </m:mr>
+                    <m:mr>
+                      <m:e>
+                        <m:r>
+                          <w:rPr>
+                            <w:rFonts w:ascii="Cambria Math" w:hAnsi="Cambria Math"/>
+                          </w:rPr>
+                          <m:t>1</m:t>
+                        </m:r>
+                      </m:e>
+                      <m:e>
+                        <m:r>
+                          <w:rPr>
+                            <w:rFonts w:ascii="Cambria Math" w:hAnsi="Cambria Math"/>
+                          </w:rPr>
+                          <m:t>1</m:t>
+                        </m:r>
+                      </m:e>
+                    </m:mr>
+                  </m:m>
+                </m:e>
+              </m:mr>
+              <m:mr>
+                <m:e>
+                  <m:m>
+                    <m:mPr>
+                      <m:mcs>
+                        <m:mc>
+                          <m:mcPr>
+                            <m:count m:val="2"/>
+                            <m:mcJc m:val="center"/>
+                          </m:mcPr>
+                        </m:mc>
+                      </m:mcs>
+                      <m:ctrlPr>
+                        <w:rPr>
+                          <w:rFonts w:ascii="Cambria Math" w:hAnsi="Cambria Math"/>
+                          <w:lang w:bidi="ru-RU"/>
+                        </w:rPr>
+                      </m:ctrlPr>
+                    </m:mPr>
+                    <m:mr>
+                      <m:e>
+                        <m:r>
+                          <w:rPr>
+                            <w:rFonts w:ascii="Cambria Math" w:hAnsi="Cambria Math"/>
+                          </w:rPr>
+                          <m:t>1</m:t>
+                        </m:r>
+                      </m:e>
+                      <m:e>
+                        <m:r>
+                          <w:rPr>
+                            <w:rFonts w:ascii="Cambria Math" w:hAnsi="Cambria Math"/>
+                          </w:rPr>
+                          <m:t>0</m:t>
+                        </m:r>
+                      </m:e>
+                    </m:mr>
+                    <m:mr>
+                      <m:e>
+                        <m:r>
+                          <w:rPr>
+                            <w:rFonts w:ascii="Cambria Math" w:hAnsi="Cambria Math"/>
+                          </w:rPr>
+                          <m:t>0</m:t>
+                        </m:r>
+                      </m:e>
+                      <m:e>
+                        <m:r>
+                          <w:rPr>
+                            <w:rFonts w:ascii="Cambria Math" w:hAnsi="Cambria Math"/>
+                          </w:rPr>
+                          <m:t>0</m:t>
+                        </m:r>
+                      </m:e>
+                    </m:mr>
+                  </m:m>
+                </m:e>
+                <m:e>
+                  <m:m>
+                    <m:mPr>
+                      <m:mcs>
+                        <m:mc>
+                          <m:mcPr>
+                            <m:count m:val="2"/>
+                            <m:mcJc m:val="center"/>
+                          </m:mcPr>
+                        </m:mc>
+                      </m:mcs>
+                      <m:ctrlPr>
+                        <w:rPr>
+                          <w:rFonts w:ascii="Cambria Math" w:hAnsi="Cambria Math"/>
+                          <w:lang w:bidi="ru-RU"/>
+                        </w:rPr>
+                      </m:ctrlPr>
+                    </m:mPr>
+                    <m:mr>
+                      <m:e>
+                        <m:r>
+                          <w:rPr>
+                            <w:rFonts w:ascii="Cambria Math" w:hAnsi="Cambria Math"/>
+                          </w:rPr>
+                          <m:t>½</m:t>
+                        </m:r>
+                      </m:e>
+                      <m:e>
+                        <m:r>
+                          <w:rPr>
+                            <w:rFonts w:ascii="Cambria Math" w:hAnsi="Cambria Math"/>
+                          </w:rPr>
+                          <m:t>½</m:t>
+                        </m:r>
+                      </m:e>
+                    </m:mr>
+                    <m:mr>
+                      <m:e>
+                        <m:r>
+                          <w:rPr>
+                            <w:rFonts w:ascii="Cambria Math" w:hAnsi="Cambria Math"/>
+                          </w:rPr>
+                          <m:t>½</m:t>
+                        </m:r>
+                      </m:e>
+                      <m:e>
+                        <m:r>
+                          <w:rPr>
+                            <w:rFonts w:ascii="Cambria Math" w:hAnsi="Cambria Math"/>
+                          </w:rPr>
+                          <m:t>½</m:t>
+                        </m:r>
+                      </m:e>
+                    </m:mr>
+                  </m:m>
+                </m:e>
+              </m:mr>
+            </m:m>
+          </m:e>
+        </m:d>
+      </m:oMath>
+    </w:p>
+    <w:p/>
+    <w:p>
+      <w:pPr>
+        <w:ind w:left="-567"/>
+        <w:rPr>
+          <w:szCs w:val="28"/>
+        </w:rPr>
+      </w:pPr>
+      <w:r>
+        <w:rPr>
+          <w:szCs w:val="28"/>
+        </w:rPr>
+        <w:t xml:space="preserve">Посчитаем элементы матриц: </w:t>
+      </w:r>
+      <m:oMath>
+        <m:r>
+          <w:rPr>
+            <w:rFonts w:ascii="Cambria Math" w:hAnsi="Cambria Math"/>
+            <w:szCs w:val="28"/>
+            <w:lang w:val="en-US"/>
+          </w:rPr>
+          <m:t>X</m:t>
+        </m:r>
+        <m:r>
+          <w:rPr>
+            <w:rFonts w:ascii="Cambria Math" w:hAnsi="Cambria Math"/>
+            <w:szCs w:val="28"/>
+          </w:rPr>
+          <m:t>=(</m:t>
+        </m:r>
+        <m:sSub>
+          <m:sSubPr>
+            <m:ctrlPr>
+              <w:rPr>
+                <w:rFonts w:ascii="Cambria Math" w:hAnsi="Cambria Math"/>
+                <w:i/>
+                <w:szCs w:val="28"/>
+                <w:lang w:val="en-US"/>
+              </w:rPr>
+            </m:ctrlPr>
+          </m:sSubPr>
+          <m:e>
+            <m:r>
+              <w:rPr>
+                <w:rFonts w:ascii="Cambria Math" w:hAnsi="Cambria Math"/>
+                <w:szCs w:val="28"/>
+                <w:lang w:val="en-US"/>
+              </w:rPr>
+              <m:t>x</m:t>
+            </m:r>
+          </m:e>
+          <m:sub>
+            <m:r>
+              <w:rPr>
+                <w:rFonts w:ascii="Cambria Math" w:hAnsi="Cambria Math"/>
+                <w:szCs w:val="28"/>
+                <w:lang w:val="en-US"/>
+              </w:rPr>
+              <m:t>ij</m:t>
+            </m:r>
+          </m:sub>
+        </m:sSub>
+        <m:r>
+          <w:rPr>
+            <w:rFonts w:ascii="Cambria Math" w:hAnsi="Cambria Math"/>
+            <w:szCs w:val="28"/>
+          </w:rPr>
+          <m:t>)</m:t>
+        </m:r>
+      </m:oMath>
+      <w:r>
+        <w:rPr>
+          <w:szCs w:val="28"/>
+        </w:rPr>
+        <w:tab/>
+      </w:r>
+    </w:p>
+    <w:p>
+      <w:pPr>
+        <w:ind w:left="-567"/>
+        <w:jc w:val="center"/>
+        <w:rPr>
+          <w:szCs w:val="28"/>
+        </w:rPr>
+      </w:pPr>
+      <m:oMath>
+        <m:sSub>
+          <m:sSubPr>
+            <m:ctrlPr>
+              <w:rPr>
+                <w:rFonts w:ascii="Cambria Math" w:hAnsi="Cambria Math"/>
+                <w:i/>
+                <w:szCs w:val="28"/>
+                <w:lang w:val="en-US"/>
+              </w:rPr>
+            </m:ctrlPr>
+          </m:sSubPr>
+          <m:e>
+            <m:r>
+              <w:rPr>
+                <w:rFonts w:ascii="Cambria Math" w:hAnsi="Cambria Math"/>
+                <w:szCs w:val="28"/>
+                <w:lang w:val="en-US"/>
+              </w:rPr>
+              <m:t>x</m:t>
+            </m:r>
+          </m:e>
+          <m:sub>
+            <m:r>
+              <w:rPr>
+                <w:rFonts w:ascii="Cambria Math" w:hAnsi="Cambria Math"/>
+                <w:szCs w:val="28"/>
+                <w:lang w:val="en-US"/>
+              </w:rPr>
+              <m:t>ij</m:t>
+            </m:r>
+          </m:sub>
+        </m:sSub>
+        <m:r>
+          <w:rPr>
+            <w:rFonts w:ascii="Cambria Math" w:hAnsi="Cambria Math"/>
+            <w:szCs w:val="28"/>
+          </w:rPr>
+          <m:t>=</m:t>
+        </m:r>
+        <m:f>
+          <m:fPr>
+            <m:ctrlPr>
+              <w:rPr>
+                <w:rFonts w:ascii="Cambria Math" w:hAnsi="Cambria Math"/>
+                <w:i/>
+                <w:szCs w:val="28"/>
+                <w:lang w:val="en-US"/>
+              </w:rPr>
+            </m:ctrlPr>
+          </m:fPr>
+          <m:num>
+            <m:r>
+              <w:rPr>
+                <w:rFonts w:ascii="Cambria Math" w:hAnsi="Cambria Math"/>
+                <w:szCs w:val="28"/>
+              </w:rPr>
+              <m:t>1</m:t>
+            </m:r>
+          </m:num>
+          <m:den>
+            <m:r>
+              <w:rPr>
+                <w:rFonts w:ascii="Cambria Math" w:hAnsi="Cambria Math"/>
+                <w:szCs w:val="28"/>
+              </w:rPr>
+              <m:t>2</m:t>
+            </m:r>
+          </m:den>
+        </m:f>
+        <m:r>
+          <w:rPr>
+            <w:rFonts w:ascii="Cambria Math" w:hAnsi="Cambria Math"/>
+            <w:szCs w:val="28"/>
+          </w:rPr>
+          <m:t>+</m:t>
+        </m:r>
+        <m:f>
+          <m:fPr>
+            <m:ctrlPr>
+              <w:rPr>
+                <w:rFonts w:ascii="Cambria Math" w:hAnsi="Cambria Math"/>
+                <w:i/>
+                <w:szCs w:val="28"/>
+                <w:lang w:val="en-US"/>
+              </w:rPr>
+            </m:ctrlPr>
+          </m:fPr>
+          <m:num>
+            <m:sSub>
+              <m:sSubPr>
+                <m:ctrlPr>
+                  <w:rPr>
+                    <w:rFonts w:ascii="Cambria Math" w:hAnsi="Cambria Math"/>
+                    <w:i/>
+                    <w:szCs w:val="28"/>
+                    <w:lang w:val="en-US"/>
+                  </w:rPr>
+                </m:ctrlPr>
+              </m:sSubPr>
+              <m:e>
+                <m:r>
+                  <w:rPr>
+                    <w:rFonts w:ascii="Cambria Math" w:hAnsi="Cambria Math"/>
+                    <w:szCs w:val="28"/>
+                  </w:rPr>
+                  <m:t xml:space="preserve"> </m:t>
+                </m:r>
+                <m:r>
+                  <w:rPr>
+                    <w:rFonts w:ascii="Cambria Math" w:hAnsi="Cambria Math"/>
+                    <w:szCs w:val="28"/>
+                    <w:lang w:val="en-US"/>
+                  </w:rPr>
+                  <m:t>N</m:t>
+                </m:r>
+              </m:e>
+              <m:sub>
+                <m:r>
+                  <w:rPr>
+                    <w:rFonts w:ascii="Cambria Math" w:hAnsi="Cambria Math"/>
+                    <w:szCs w:val="28"/>
+                    <w:lang w:val="en-US"/>
+                  </w:rPr>
+                  <m:t>i</m:t>
+                </m:r>
+              </m:sub>
+            </m:sSub>
+            <m:r>
+              <w:rPr>
+                <w:rFonts w:ascii="Cambria Math" w:hAnsi="Cambria Math"/>
+                <w:szCs w:val="28"/>
+              </w:rPr>
+              <m:t>-</m:t>
+            </m:r>
+            <m:sSub>
+              <m:sSubPr>
+                <m:ctrlPr>
+                  <w:rPr>
+                    <w:rFonts w:ascii="Cambria Math" w:hAnsi="Cambria Math"/>
+                    <w:i/>
+                    <w:szCs w:val="28"/>
+                    <w:lang w:val="en-US"/>
+                  </w:rPr>
+                </m:ctrlPr>
+              </m:sSubPr>
+              <m:e>
+                <m:r>
+                  <w:rPr>
+                    <w:rFonts w:ascii="Cambria Math" w:hAnsi="Cambria Math"/>
+                    <w:szCs w:val="28"/>
+                    <w:lang w:val="en-US"/>
+                  </w:rPr>
+                  <m:t>N</m:t>
+                </m:r>
+              </m:e>
+              <m:sub>
+                <m:r>
+                  <w:rPr>
+                    <w:rFonts w:ascii="Cambria Math" w:hAnsi="Cambria Math"/>
+                    <w:szCs w:val="28"/>
+                    <w:lang w:val="en-US"/>
+                  </w:rPr>
+                  <m:t>j</m:t>
+                </m:r>
+              </m:sub>
+            </m:sSub>
+          </m:num>
+          <m:den>
+            <m:r>
+              <w:rPr>
+                <w:rFonts w:ascii="Cambria Math" w:hAnsi="Cambria Math"/>
+                <w:szCs w:val="28"/>
+              </w:rPr>
+              <m:t>2</m:t>
+            </m:r>
+            <m:r>
+              <w:rPr>
+                <w:rFonts w:ascii="Cambria Math" w:hAnsi="Cambria Math"/>
+                <w:szCs w:val="28"/>
+                <w:lang w:val="en-US"/>
+              </w:rPr>
+              <m:t>N</m:t>
+            </m:r>
+          </m:den>
+        </m:f>
+      </m:oMath>
+      <w:r>
+        <w:rPr>
+          <w:szCs w:val="28"/>
+        </w:rPr>
+        <w:t>, где</w:t>
+      </w:r>
+    </w:p>
+    <w:p>
+      <w:pPr>
+        <w:ind w:left="-567"/>
+        <w:jc w:val="center"/>
+        <w:rPr>
+          <w:szCs w:val="28"/>
+        </w:rPr>
+      </w:pPr>
+      <m:oMath>
+        <m:sSub>
+          <m:sSubPr>
+            <m:ctrlPr>
+              <w:rPr>
+                <w:rFonts w:ascii="Cambria Math" w:hAnsi="Cambria Math"/>
+                <w:i/>
+                <w:szCs w:val="28"/>
+                <w:lang w:val="en-US"/>
+              </w:rPr>
+            </m:ctrlPr>
+          </m:sSubPr>
+          <m:e>
+            <m:r>
+              <w:rPr>
+                <w:rFonts w:ascii="Cambria Math" w:hAnsi="Cambria Math"/>
+                <w:szCs w:val="28"/>
+              </w:rPr>
+              <m:t xml:space="preserve"> </m:t>
+            </m:r>
+            <m:r>
+              <w:rPr>
+                <w:rFonts w:ascii="Cambria Math" w:hAnsi="Cambria Math"/>
+                <w:szCs w:val="28"/>
+                <w:lang w:val="en-US"/>
+              </w:rPr>
+              <m:t>N</m:t>
+            </m:r>
+          </m:e>
+          <m:sub>
+            <m:r>
+              <w:rPr>
+                <w:rFonts w:ascii="Cambria Math" w:hAnsi="Cambria Math"/>
+                <w:szCs w:val="28"/>
+                <w:lang w:val="en-US"/>
+              </w:rPr>
+              <m:t>i</m:t>
+            </m:r>
+          </m:sub>
+        </m:sSub>
+      </m:oMath>
+      <w:r>
+        <w:rPr>
+          <w:szCs w:val="28"/>
+        </w:rPr>
+        <w:t xml:space="preserve"> – </w:t>
+      </w:r>
+      <w:r>
+        <w:rPr>
+          <w:szCs w:val="28"/>
+        </w:rPr>
+        <w:t xml:space="preserve">количество оценок, </w:t>
+      </w:r>
+      <w:r>
+        <w:rPr>
+          <w:szCs w:val="28"/>
+        </w:rPr>
+        <w:t>равное 1;</w:t>
+      </w:r>
+    </w:p>
+    <w:p>
+      <w:pPr>
+        <w:ind w:left="-567"/>
+        <w:jc w:val="center"/>
+        <w:rPr>
+          <w:szCs w:val="28"/>
+        </w:rPr>
+      </w:pPr>
+      <m:oMath>
+        <m:sSub>
+          <m:sSubPr>
+            <m:ctrlPr>
+              <w:rPr>
+                <w:rFonts w:ascii="Cambria Math" w:hAnsi="Cambria Math"/>
+                <w:i/>
+                <w:szCs w:val="28"/>
+                <w:lang w:val="en-US"/>
+              </w:rPr>
+            </m:ctrlPr>
+          </m:sSubPr>
+          <m:e>
+            <m:r>
+              <w:rPr>
+                <w:rFonts w:ascii="Cambria Math" w:hAnsi="Cambria Math"/>
+                <w:szCs w:val="28"/>
+                <w:lang w:val="en-US"/>
+              </w:rPr>
+              <m:t>N</m:t>
+            </m:r>
+          </m:e>
+          <m:sub>
+            <m:r>
+              <w:rPr>
+                <w:rFonts w:ascii="Cambria Math" w:hAnsi="Cambria Math"/>
+                <w:szCs w:val="28"/>
+                <w:lang w:val="en-US"/>
+              </w:rPr>
+              <m:t>j</m:t>
+            </m:r>
+          </m:sub>
+        </m:sSub>
+      </m:oMath>
+      <w:r>
+        <w:rPr>
+          <w:szCs w:val="28"/>
+        </w:rPr>
+        <w:t xml:space="preserve"> – </w:t>
+      </w:r>
+      <w:r>
+        <w:rPr>
+          <w:szCs w:val="28"/>
+        </w:rPr>
+        <w:t>количество оценок, равное 0</w:t>
+      </w:r>
+      <w:r>
+        <w:rPr>
+          <w:szCs w:val="28"/>
+        </w:rPr>
+        <w:t>;</w:t>
+      </w:r>
+    </w:p>
+    <w:p>
+      <w:pPr>
+        <w:ind w:left="-567"/>
+        <w:jc w:val="center"/>
+        <w:rPr>
+          <w:szCs w:val="28"/>
+        </w:rPr>
+      </w:pPr>
+      <m:oMath>
+        <m:r>
+          <w:rPr>
+            <w:rFonts w:ascii="Cambria Math" w:hAnsi="Cambria Math"/>
+            <w:szCs w:val="28"/>
+            <w:lang w:val="en-US"/>
+          </w:rPr>
+          <m:t>N</m:t>
+        </m:r>
+      </m:oMath>
+      <w:r>
+        <w:rPr>
+          <w:szCs w:val="28"/>
+        </w:rPr>
+        <w:t xml:space="preserve"> </w:t>
+      </w:r>
+      <w:r>
+        <w:rPr>
+          <w:szCs w:val="28"/>
+        </w:rPr>
+        <w:t xml:space="preserve">– </w:t>
+      </w:r>
+      <w:r>
+        <w:rPr>
+          <w:szCs w:val="28"/>
+        </w:rPr>
+        <w:t>количество экспертов</w:t>
+      </w:r>
+      <w:r>
+        <w:rPr>
+          <w:szCs w:val="28"/>
+        </w:rPr>
+        <w:t>.</w:t>
+      </w:r>
+    </w:p>
+    <w:p>
+      <w:pPr>
+        <w:ind w:left="-567"/>
+        <w:jc w:val="both"/>
+        <w:rPr>
+          <w:szCs w:val="28"/>
+        </w:rPr>
+      </w:pPr>
+      <m:oMathPara>
+        <m:oMath>
+          <m:r>
+            <w:rPr>
+              <w:rFonts w:ascii="Cambria Math" w:hAnsi="Cambria Math"/>
+              <w:szCs w:val="28"/>
+            </w:rPr>
+            <m:t>X=</m:t>
+          </m:r>
+          <m:d>
+            <m:dPr>
+              <m:ctrlPr>
+                <w:rPr>
+                  <w:rFonts w:ascii="Cambria Math" w:hAnsi="Cambria Math"/>
+                  <w:i/>
+                  <w:szCs w:val="28"/>
+                </w:rPr>
+              </m:ctrlPr>
+            </m:dPr>
+            <m:e>
+              <m:m>
+                <m:mPr>
+                  <m:mcs>
+                    <m:mc>
+                      <m:mcPr>
+                        <m:count m:val="4"/>
+                        <m:mcJc m:val="center"/>
+                      </m:mcPr>
+                    </m:mc>
+                  </m:mcs>
+                  <m:ctrlPr>
+                    <w:rPr>
+                      <w:rFonts w:ascii="Cambria Math" w:hAnsi="Cambria Math"/>
+                      <w:i/>
+                      <w:szCs w:val="28"/>
+                    </w:rPr>
+                  </m:ctrlPr>
+                </m:mPr>
+                <m:mr>
+                  <m:e>
+                    <m:f>
+                      <m:fPr>
+                        <m:type m:val="skw"/>
+                        <m:ctrlPr>
+                          <w:rPr>
+                            <w:rFonts w:ascii="Cambria Math" w:hAnsi="Cambria Math"/>
+                            <w:i/>
+                            <w:szCs w:val="28"/>
+                          </w:rPr>
+                        </m:ctrlPr>
+                      </m:fPr>
+                      <m:num>
+                        <m:r>
+                          <w:rPr>
+                            <w:rFonts w:ascii="Cambria Math" w:hAnsi="Cambria Math"/>
+                            <w:szCs w:val="28"/>
+                          </w:rPr>
+                          <m:t>1</m:t>
+                        </m:r>
+                      </m:num>
+                      <m:den>
+                        <m:r>
+                          <w:rPr>
+                            <w:rFonts w:ascii="Cambria Math" w:hAnsi="Cambria Math"/>
+                            <w:szCs w:val="28"/>
+                          </w:rPr>
+                          <m:t>2</m:t>
+                        </m:r>
+                      </m:den>
+                    </m:f>
+                  </m:e>
+                  <m:e>
+                    <m:f>
+                      <m:fPr>
+                        <m:type m:val="skw"/>
+                        <m:ctrlPr>
+                          <w:rPr>
+                            <w:rFonts w:ascii="Cambria Math" w:hAnsi="Cambria Math"/>
+                            <w:i/>
+                            <w:szCs w:val="28"/>
+                          </w:rPr>
+                        </m:ctrlPr>
+                      </m:fPr>
+                      <m:num>
+                        <m:r>
+                          <w:rPr>
+                            <w:rFonts w:ascii="Cambria Math" w:hAnsi="Cambria Math"/>
+                            <w:szCs w:val="28"/>
+                          </w:rPr>
+                          <m:t>1</m:t>
+                        </m:r>
+                      </m:num>
+                      <m:den>
+                        <m:r>
+                          <w:rPr>
+                            <w:rFonts w:ascii="Cambria Math" w:hAnsi="Cambria Math"/>
+                            <w:szCs w:val="28"/>
+                          </w:rPr>
+                          <m:t>3</m:t>
+                        </m:r>
+                      </m:den>
+                    </m:f>
+                  </m:e>
+                  <m:e>
+                    <m:f>
+                      <m:fPr>
+                        <m:type m:val="skw"/>
+                        <m:ctrlPr>
+                          <w:rPr>
+                            <w:rFonts w:ascii="Cambria Math" w:hAnsi="Cambria Math"/>
+                            <w:i/>
+                            <w:szCs w:val="28"/>
+                          </w:rPr>
+                        </m:ctrlPr>
+                      </m:fPr>
+                      <m:num>
+                        <m:r>
+                          <w:rPr>
+                            <w:rFonts w:ascii="Cambria Math" w:hAnsi="Cambria Math"/>
+                            <w:szCs w:val="28"/>
+                          </w:rPr>
+                          <m:t>1</m:t>
+                        </m:r>
+                      </m:num>
+                      <m:den>
+                        <m:r>
+                          <w:rPr>
+                            <w:rFonts w:ascii="Cambria Math" w:hAnsi="Cambria Math"/>
+                            <w:szCs w:val="28"/>
+                          </w:rPr>
+                          <m:t>3</m:t>
+                        </m:r>
+                      </m:den>
+                    </m:f>
+                    <m:ctrlPr>
+                      <w:rPr>
+                        <w:rFonts w:ascii="Cambria Math" w:eastAsia="Cambria Math" w:hAnsi="Cambria Math" w:cs="Cambria Math"/>
+                        <w:i/>
+                        <w:szCs w:val="28"/>
+                      </w:rPr>
+                    </m:ctrlPr>
+                  </m:e>
+                  <m:e>
+                    <m:f>
+                      <m:fPr>
+                        <m:type m:val="skw"/>
+                        <m:ctrlPr>
+                          <w:rPr>
+                            <w:rFonts w:ascii="Cambria Math" w:hAnsi="Cambria Math"/>
+                            <w:i/>
+                            <w:szCs w:val="28"/>
+                          </w:rPr>
+                        </m:ctrlPr>
+                      </m:fPr>
+                      <m:num>
+                        <m:r>
+                          <w:rPr>
+                            <w:rFonts w:ascii="Cambria Math" w:hAnsi="Cambria Math"/>
+                            <w:szCs w:val="28"/>
+                          </w:rPr>
+                          <m:t>1</m:t>
+                        </m:r>
+                      </m:num>
+                      <m:den>
+                        <m:r>
+                          <w:rPr>
+                            <w:rFonts w:ascii="Cambria Math" w:hAnsi="Cambria Math"/>
+                            <w:szCs w:val="28"/>
+                          </w:rPr>
+                          <m:t>3</m:t>
+                        </m:r>
+                      </m:den>
+                    </m:f>
+                  </m:e>
+                </m:mr>
+                <m:mr>
+                  <m:e>
+                    <m:f>
+                      <m:fPr>
+                        <m:type m:val="skw"/>
+                        <m:ctrlPr>
+                          <w:rPr>
+                            <w:rFonts w:ascii="Cambria Math" w:hAnsi="Cambria Math"/>
+                            <w:i/>
+                            <w:szCs w:val="28"/>
+                          </w:rPr>
+                        </m:ctrlPr>
+                      </m:fPr>
+                      <m:num>
+                        <m:r>
+                          <w:rPr>
+                            <w:rFonts w:ascii="Cambria Math" w:hAnsi="Cambria Math"/>
+                            <w:szCs w:val="28"/>
+                          </w:rPr>
+                          <m:t>2</m:t>
+                        </m:r>
+                      </m:num>
+                      <m:den>
+                        <m:r>
+                          <w:rPr>
+                            <w:rFonts w:ascii="Cambria Math" w:hAnsi="Cambria Math"/>
+                            <w:szCs w:val="28"/>
+                          </w:rPr>
+                          <m:t>3</m:t>
+                        </m:r>
+                      </m:den>
+                    </m:f>
+                  </m:e>
+                  <m:e>
+                    <m:f>
+                      <m:fPr>
+                        <m:type m:val="skw"/>
+                        <m:ctrlPr>
+                          <w:rPr>
+                            <w:rFonts w:ascii="Cambria Math" w:hAnsi="Cambria Math"/>
+                            <w:i/>
+                            <w:szCs w:val="28"/>
+                          </w:rPr>
+                        </m:ctrlPr>
+                      </m:fPr>
+                      <m:num>
+                        <m:r>
+                          <w:rPr>
+                            <w:rFonts w:ascii="Cambria Math" w:hAnsi="Cambria Math"/>
+                            <w:szCs w:val="28"/>
+                          </w:rPr>
+                          <m:t>1</m:t>
+                        </m:r>
+                      </m:num>
+                      <m:den>
+                        <m:r>
+                          <w:rPr>
+                            <w:rFonts w:ascii="Cambria Math" w:hAnsi="Cambria Math"/>
+                            <w:szCs w:val="28"/>
+                          </w:rPr>
+                          <m:t>2</m:t>
+                        </m:r>
+                      </m:den>
+                    </m:f>
+                  </m:e>
+                  <m:e>
+                    <m:f>
+                      <m:fPr>
+                        <m:type m:val="skw"/>
+                        <m:ctrlPr>
+                          <w:rPr>
+                            <w:rFonts w:ascii="Cambria Math" w:hAnsi="Cambria Math"/>
+                            <w:i/>
+                            <w:szCs w:val="28"/>
+                          </w:rPr>
+                        </m:ctrlPr>
+                      </m:fPr>
+                      <m:num>
+                        <m:r>
+                          <w:rPr>
+                            <w:rFonts w:ascii="Cambria Math" w:hAnsi="Cambria Math"/>
+                            <w:szCs w:val="28"/>
+                          </w:rPr>
+                          <m:t>5</m:t>
+                        </m:r>
+                      </m:num>
+                      <m:den>
+                        <m:r>
+                          <w:rPr>
+                            <w:rFonts w:ascii="Cambria Math" w:hAnsi="Cambria Math"/>
+                            <w:szCs w:val="28"/>
+                          </w:rPr>
+                          <m:t>6</m:t>
+                        </m:r>
+                      </m:den>
+                    </m:f>
+                    <m:ctrlPr>
+                      <w:rPr>
+                        <w:rFonts w:ascii="Cambria Math" w:eastAsia="Cambria Math" w:hAnsi="Cambria Math" w:cs="Cambria Math"/>
+                        <w:i/>
+                        <w:szCs w:val="28"/>
+                      </w:rPr>
+                    </m:ctrlPr>
+                  </m:e>
+                  <m:e>
+                    <m:f>
+                      <m:fPr>
+                        <m:type m:val="skw"/>
+                        <m:ctrlPr>
+                          <w:rPr>
+                            <w:rFonts w:ascii="Cambria Math" w:hAnsi="Cambria Math"/>
+                            <w:i/>
+                            <w:szCs w:val="28"/>
+                          </w:rPr>
+                        </m:ctrlPr>
+                      </m:fPr>
+                      <m:num>
+                        <m:r>
+                          <w:rPr>
+                            <w:rFonts w:ascii="Cambria Math" w:hAnsi="Cambria Math"/>
+                            <w:szCs w:val="28"/>
+                          </w:rPr>
+                          <m:t>5</m:t>
+                        </m:r>
+                      </m:num>
+                      <m:den>
+                        <m:r>
+                          <w:rPr>
+                            <w:rFonts w:ascii="Cambria Math" w:hAnsi="Cambria Math"/>
+                            <w:szCs w:val="28"/>
+                          </w:rPr>
+                          <m:t>6</m:t>
+                        </m:r>
+                      </m:den>
+                    </m:f>
+                  </m:e>
+                </m:mr>
+                <m:mr>
+                  <m:e>
+                    <m:f>
+                      <m:fPr>
+                        <m:type m:val="skw"/>
+                        <m:ctrlPr>
+                          <w:rPr>
+                            <w:rFonts w:ascii="Cambria Math" w:hAnsi="Cambria Math"/>
+                            <w:i/>
+                            <w:szCs w:val="28"/>
+                          </w:rPr>
+                        </m:ctrlPr>
+                      </m:fPr>
+                      <m:num>
+                        <m:r>
+                          <w:rPr>
+                            <w:rFonts w:ascii="Cambria Math" w:hAnsi="Cambria Math"/>
+                            <w:szCs w:val="28"/>
+                          </w:rPr>
+                          <m:t>2</m:t>
+                        </m:r>
+                      </m:num>
+                      <m:den>
+                        <m:r>
+                          <w:rPr>
+                            <w:rFonts w:ascii="Cambria Math" w:hAnsi="Cambria Math"/>
+                            <w:szCs w:val="28"/>
+                          </w:rPr>
+                          <m:t>3</m:t>
+                        </m:r>
+                      </m:den>
+                    </m:f>
+                    <m:ctrlPr>
+                      <w:rPr>
+                        <w:rFonts w:ascii="Cambria Math" w:eastAsia="Cambria Math" w:hAnsi="Cambria Math" w:cs="Cambria Math"/>
+                        <w:i/>
+                        <w:szCs w:val="28"/>
+                      </w:rPr>
+                    </m:ctrlPr>
+                  </m:e>
+                  <m:e>
+                    <m:f>
+                      <m:fPr>
+                        <m:type m:val="skw"/>
+                        <m:ctrlPr>
+                          <w:rPr>
+                            <w:rFonts w:ascii="Cambria Math" w:hAnsi="Cambria Math"/>
+                            <w:i/>
+                            <w:szCs w:val="28"/>
+                          </w:rPr>
+                        </m:ctrlPr>
+                      </m:fPr>
+                      <m:num>
+                        <m:r>
+                          <w:rPr>
+                            <w:rFonts w:ascii="Cambria Math" w:hAnsi="Cambria Math"/>
+                            <w:szCs w:val="28"/>
+                          </w:rPr>
+                          <m:t>1</m:t>
+                        </m:r>
+                      </m:num>
+                      <m:den>
+                        <m:r>
+                          <w:rPr>
+                            <w:rFonts w:ascii="Cambria Math" w:hAnsi="Cambria Math"/>
+                            <w:szCs w:val="28"/>
+                          </w:rPr>
+                          <m:t>6</m:t>
+                        </m:r>
+                      </m:den>
+                    </m:f>
+                    <m:ctrlPr>
+                      <w:rPr>
+                        <w:rFonts w:ascii="Cambria Math" w:eastAsia="Cambria Math" w:hAnsi="Cambria Math" w:cs="Cambria Math"/>
+                        <w:i/>
+                        <w:szCs w:val="28"/>
+                      </w:rPr>
+                    </m:ctrlPr>
+                  </m:e>
+                  <m:e>
+                    <m:f>
+                      <m:fPr>
+                        <m:type m:val="skw"/>
+                        <m:ctrlPr>
+                          <w:rPr>
+                            <w:rFonts w:ascii="Cambria Math" w:hAnsi="Cambria Math"/>
+                            <w:i/>
+                            <w:szCs w:val="28"/>
+                          </w:rPr>
+                        </m:ctrlPr>
+                      </m:fPr>
+                      <m:num>
+                        <m:r>
+                          <w:rPr>
+                            <w:rFonts w:ascii="Cambria Math" w:hAnsi="Cambria Math"/>
+                            <w:szCs w:val="28"/>
+                          </w:rPr>
+                          <m:t>1</m:t>
+                        </m:r>
+                      </m:num>
+                      <m:den>
+                        <m:r>
+                          <w:rPr>
+                            <w:rFonts w:ascii="Cambria Math" w:hAnsi="Cambria Math"/>
+                            <w:szCs w:val="28"/>
+                          </w:rPr>
+                          <m:t>2</m:t>
+                        </m:r>
+                      </m:den>
+                    </m:f>
+                    <m:ctrlPr>
+                      <w:rPr>
+                        <w:rFonts w:ascii="Cambria Math" w:eastAsia="Cambria Math" w:hAnsi="Cambria Math" w:cs="Cambria Math"/>
+                        <w:i/>
+                        <w:szCs w:val="28"/>
+                      </w:rPr>
+                    </m:ctrlPr>
+                  </m:e>
+                  <m:e>
+                    <m:f>
+                      <m:fPr>
+                        <m:type m:val="skw"/>
+                        <m:ctrlPr>
+                          <w:rPr>
+                            <w:rFonts w:ascii="Cambria Math" w:hAnsi="Cambria Math"/>
+                            <w:i/>
+                            <w:szCs w:val="28"/>
+                          </w:rPr>
+                        </m:ctrlPr>
+                      </m:fPr>
+                      <m:num>
+                        <m:r>
+                          <w:rPr>
+                            <w:rFonts w:ascii="Cambria Math" w:hAnsi="Cambria Math"/>
+                            <w:szCs w:val="28"/>
+                          </w:rPr>
+                          <m:t>2</m:t>
+                        </m:r>
+                      </m:num>
+                      <m:den>
+                        <m:r>
+                          <w:rPr>
+                            <w:rFonts w:ascii="Cambria Math" w:hAnsi="Cambria Math"/>
+                            <w:szCs w:val="28"/>
+                          </w:rPr>
+                          <m:t>3</m:t>
+                        </m:r>
+                      </m:den>
+                    </m:f>
+                    <m:ctrlPr>
+                      <w:rPr>
+                        <w:rFonts w:ascii="Cambria Math" w:eastAsia="Cambria Math" w:hAnsi="Cambria Math" w:cs="Cambria Math"/>
+                        <w:i/>
+                        <w:szCs w:val="28"/>
+                      </w:rPr>
+                    </m:ctrlPr>
+                  </m:e>
+                </m:mr>
+                <m:mr>
+                  <m:e>
+                    <m:f>
+                      <m:fPr>
+                        <m:type m:val="skw"/>
+                        <m:ctrlPr>
+                          <w:rPr>
+                            <w:rFonts w:ascii="Cambria Math" w:hAnsi="Cambria Math"/>
+                            <w:i/>
+                            <w:szCs w:val="28"/>
+                          </w:rPr>
+                        </m:ctrlPr>
+                      </m:fPr>
+                      <m:num>
+                        <m:r>
+                          <w:rPr>
+                            <w:rFonts w:ascii="Cambria Math" w:hAnsi="Cambria Math"/>
+                            <w:szCs w:val="28"/>
+                          </w:rPr>
+                          <m:t>2</m:t>
+                        </m:r>
+                      </m:num>
+                      <m:den>
+                        <m:r>
+                          <w:rPr>
+                            <w:rFonts w:ascii="Cambria Math" w:hAnsi="Cambria Math"/>
+                            <w:szCs w:val="28"/>
+                          </w:rPr>
+                          <m:t>3</m:t>
+                        </m:r>
+                      </m:den>
+                    </m:f>
+                  </m:e>
+                  <m:e>
+                    <m:f>
+                      <m:fPr>
+                        <m:type m:val="skw"/>
+                        <m:ctrlPr>
+                          <w:rPr>
+                            <w:rFonts w:ascii="Cambria Math" w:hAnsi="Cambria Math"/>
+                            <w:i/>
+                            <w:szCs w:val="28"/>
+                          </w:rPr>
+                        </m:ctrlPr>
+                      </m:fPr>
+                      <m:num>
+                        <m:r>
+                          <w:rPr>
+                            <w:rFonts w:ascii="Cambria Math" w:hAnsi="Cambria Math"/>
+                            <w:szCs w:val="28"/>
+                          </w:rPr>
+                          <m:t>1</m:t>
+                        </m:r>
+                      </m:num>
+                      <m:den>
+                        <m:r>
+                          <w:rPr>
+                            <w:rFonts w:ascii="Cambria Math" w:hAnsi="Cambria Math"/>
+                            <w:szCs w:val="28"/>
+                          </w:rPr>
+                          <m:t>6</m:t>
+                        </m:r>
+                      </m:den>
+                    </m:f>
+                  </m:e>
+                  <m:e>
+                    <m:f>
+                      <m:fPr>
+                        <m:type m:val="skw"/>
+                        <m:ctrlPr>
+                          <w:rPr>
+                            <w:rFonts w:ascii="Cambria Math" w:hAnsi="Cambria Math"/>
+                            <w:i/>
+                            <w:szCs w:val="28"/>
+                          </w:rPr>
+                        </m:ctrlPr>
+                      </m:fPr>
+                      <m:num>
+                        <m:r>
+                          <w:rPr>
+                            <w:rFonts w:ascii="Cambria Math" w:hAnsi="Cambria Math"/>
+                            <w:szCs w:val="28"/>
+                          </w:rPr>
+                          <m:t>1</m:t>
+                        </m:r>
+                      </m:num>
+                      <m:den>
+                        <m:r>
+                          <w:rPr>
+                            <w:rFonts w:ascii="Cambria Math" w:hAnsi="Cambria Math"/>
+                            <w:szCs w:val="28"/>
+                          </w:rPr>
+                          <m:t>3</m:t>
+                        </m:r>
+                      </m:den>
+                    </m:f>
+                    <m:ctrlPr>
+                      <w:rPr>
+                        <w:rFonts w:ascii="Cambria Math" w:eastAsia="Cambria Math" w:hAnsi="Cambria Math" w:cs="Cambria Math"/>
+                        <w:i/>
+                        <w:szCs w:val="28"/>
+                      </w:rPr>
+                    </m:ctrlPr>
+                  </m:e>
+                  <m:e>
+                    <m:f>
+                      <m:fPr>
+                        <m:type m:val="skw"/>
+                        <m:ctrlPr>
+                          <w:rPr>
+                            <w:rFonts w:ascii="Cambria Math" w:hAnsi="Cambria Math"/>
+                            <w:i/>
+                            <w:szCs w:val="28"/>
+                          </w:rPr>
+                        </m:ctrlPr>
+                      </m:fPr>
+                      <m:num>
+                        <m:r>
+                          <w:rPr>
+                            <w:rFonts w:ascii="Cambria Math" w:hAnsi="Cambria Math"/>
+                            <w:szCs w:val="28"/>
+                          </w:rPr>
+                          <m:t>1</m:t>
+                        </m:r>
+                      </m:num>
+                      <m:den>
+                        <m:r>
+                          <w:rPr>
+                            <w:rFonts w:ascii="Cambria Math" w:hAnsi="Cambria Math"/>
+                            <w:szCs w:val="28"/>
+                          </w:rPr>
+                          <m:t>2</m:t>
+                        </m:r>
+                      </m:den>
+                    </m:f>
+                  </m:e>
+                </m:mr>
+              </m:m>
+            </m:e>
+          </m:d>
+        </m:oMath>
+      </m:oMathPara>
+    </w:p>
+    <w:p>
+      <w:pPr>
+        <w:ind w:left="-567"/>
+        <w:jc w:val="both"/>
+        <w:rPr>
+          <w:szCs w:val="28"/>
+        </w:rPr>
+      </w:pPr>
+      <w:r>
+        <w:rPr>
+          <w:szCs w:val="28"/>
+        </w:rPr>
+        <w:t xml:space="preserve">Умножим все элементы матрицы </w:t>
+      </w:r>
+      <m:oMath>
+        <m:r>
+          <w:rPr>
+            <w:rFonts w:ascii="Cambria Math" w:hAnsi="Cambria Math"/>
+            <w:szCs w:val="28"/>
+          </w:rPr>
+          <m:t>X</m:t>
+        </m:r>
+      </m:oMath>
+      <w:r>
+        <w:rPr>
+          <w:szCs w:val="28"/>
+        </w:rPr>
+        <w:t xml:space="preserve"> на общий знаменатель элементов</w:t>
+      </w:r>
+      <w:r>
+        <w:rPr>
+          <w:szCs w:val="28"/>
+        </w:rPr>
+        <w:t xml:space="preserve"> этой матрицы. Получим матрицу</w:t>
+      </w:r>
+      <w:r>
+        <w:rPr>
+          <w:szCs w:val="28"/>
+          <w:lang w:val="en-US"/>
+        </w:rPr>
+        <w:t xml:space="preserve"> </w:t>
+      </w:r>
+      <m:oMath>
+        <m:r>
+          <w:rPr>
+            <w:rFonts w:ascii="Cambria Math" w:hAnsi="Cambria Math"/>
+            <w:szCs w:val="28"/>
+            <w:lang w:val="en-US"/>
+          </w:rPr>
+          <m:t>Y=6</m:t>
+        </m:r>
+        <m:r>
+          <w:rPr>
+            <w:rFonts w:ascii="Cambria Math" w:hAnsi="Cambria Math"/>
+            <w:szCs w:val="28"/>
+          </w:rPr>
+          <m:t>X</m:t>
+        </m:r>
+      </m:oMath>
+    </w:p>
+    <w:p>
+      <w:pPr>
+        <w:ind w:left="-567"/>
+        <w:jc w:val="both"/>
+        <w:rPr>
+          <w:szCs w:val="28"/>
+        </w:rPr>
+      </w:pPr>
+      <m:oMathPara>
+        <m:oMath>
+          <m:r>
+            <w:rPr>
+              <w:rFonts w:ascii="Cambria Math" w:hAnsi="Cambria Math"/>
+              <w:szCs w:val="28"/>
+              <w:lang w:val="en-US"/>
+            </w:rPr>
+            <w:lastRenderedPageBreak/>
+            <m:t>Y</m:t>
+          </m:r>
+          <m:r>
+            <w:rPr>
+              <w:rFonts w:ascii="Cambria Math" w:hAnsi="Cambria Math"/>
+              <w:szCs w:val="28"/>
+            </w:rPr>
+            <m:t>=</m:t>
+          </m:r>
+          <m:d>
+            <m:dPr>
+              <m:ctrlPr>
+                <w:rPr>
+                  <w:rFonts w:ascii="Cambria Math" w:hAnsi="Cambria Math"/>
+                  <w:i/>
+                  <w:szCs w:val="28"/>
+                </w:rPr>
+              </m:ctrlPr>
+            </m:dPr>
+            <m:e>
+              <m:m>
+                <m:mPr>
+                  <m:mcs>
+                    <m:mc>
+                      <m:mcPr>
+                        <m:count m:val="4"/>
+                        <m:mcJc m:val="center"/>
+                      </m:mcPr>
+                    </m:mc>
+                  </m:mcs>
+                  <m:ctrlPr>
+                    <w:rPr>
+                      <w:rFonts w:ascii="Cambria Math" w:hAnsi="Cambria Math"/>
+                      <w:i/>
+                      <w:szCs w:val="28"/>
+                    </w:rPr>
+                  </m:ctrlPr>
+                </m:mPr>
+                <m:mr>
+                  <m:e>
+                    <m:r>
+                      <w:rPr>
+                        <w:rFonts w:ascii="Cambria Math" w:hAnsi="Cambria Math"/>
+                        <w:szCs w:val="28"/>
+                      </w:rPr>
+                      <m:t>3</m:t>
+                    </m:r>
+                  </m:e>
+                  <m:e>
+                    <m:r>
+                      <w:rPr>
+                        <w:rFonts w:ascii="Cambria Math" w:hAnsi="Cambria Math"/>
+                        <w:szCs w:val="28"/>
+                      </w:rPr>
+                      <m:t>2</m:t>
+                    </m:r>
+                  </m:e>
+                  <m:e>
+                    <m:r>
+                      <w:rPr>
+                        <w:rFonts w:ascii="Cambria Math" w:hAnsi="Cambria Math"/>
+                        <w:szCs w:val="28"/>
+                      </w:rPr>
+                      <m:t>2</m:t>
+                    </m:r>
+                    <m:ctrlPr>
+                      <w:rPr>
+                        <w:rFonts w:ascii="Cambria Math" w:eastAsia="Cambria Math" w:hAnsi="Cambria Math" w:cs="Cambria Math"/>
+                        <w:i/>
+                        <w:szCs w:val="28"/>
+                      </w:rPr>
+                    </m:ctrlPr>
+                  </m:e>
+                  <m:e>
+                    <m:r>
+                      <w:rPr>
+                        <w:rFonts w:ascii="Cambria Math" w:hAnsi="Cambria Math"/>
+                        <w:szCs w:val="28"/>
+                      </w:rPr>
+                      <m:t>2</m:t>
+                    </m:r>
+                  </m:e>
+                </m:mr>
+                <m:mr>
+                  <m:e>
+                    <m:r>
+                      <w:rPr>
+                        <w:rFonts w:ascii="Cambria Math" w:hAnsi="Cambria Math"/>
+                        <w:szCs w:val="28"/>
+                      </w:rPr>
+                      <m:t>4</m:t>
+                    </m:r>
+                  </m:e>
+                  <m:e>
+                    <m:r>
+                      <w:rPr>
+                        <w:rFonts w:ascii="Cambria Math" w:hAnsi="Cambria Math"/>
+                        <w:szCs w:val="28"/>
+                      </w:rPr>
+                      <m:t>3</m:t>
+                    </m:r>
+                  </m:e>
+                  <m:e>
+                    <m:r>
+                      <w:rPr>
+                        <w:rFonts w:ascii="Cambria Math" w:hAnsi="Cambria Math"/>
+                        <w:szCs w:val="28"/>
+                      </w:rPr>
+                      <m:t>5</m:t>
+                    </m:r>
+                    <m:ctrlPr>
+                      <w:rPr>
+                        <w:rFonts w:ascii="Cambria Math" w:eastAsia="Cambria Math" w:hAnsi="Cambria Math" w:cs="Cambria Math"/>
+                        <w:i/>
+                        <w:szCs w:val="28"/>
+                      </w:rPr>
+                    </m:ctrlPr>
+                  </m:e>
+                  <m:e>
+                    <m:r>
+                      <w:rPr>
+                        <w:rFonts w:ascii="Cambria Math" w:hAnsi="Cambria Math"/>
+                        <w:szCs w:val="28"/>
+                      </w:rPr>
+                      <m:t>5</m:t>
+                    </m:r>
+                  </m:e>
+                </m:mr>
+                <m:mr>
+                  <m:e>
+                    <m:r>
+                      <w:rPr>
+                        <w:rFonts w:ascii="Cambria Math" w:hAnsi="Cambria Math"/>
+                        <w:szCs w:val="28"/>
+                      </w:rPr>
+                      <m:t>4</m:t>
+                    </m:r>
+                    <m:ctrlPr>
+                      <w:rPr>
+                        <w:rFonts w:ascii="Cambria Math" w:eastAsia="Cambria Math" w:hAnsi="Cambria Math" w:cs="Cambria Math"/>
+                        <w:i/>
+                        <w:szCs w:val="28"/>
+                      </w:rPr>
+                    </m:ctrlPr>
+                  </m:e>
+                  <m:e>
+                    <m:r>
+                      <w:rPr>
+                        <w:rFonts w:ascii="Cambria Math" w:hAnsi="Cambria Math"/>
+                        <w:szCs w:val="28"/>
+                      </w:rPr>
+                      <m:t>1</m:t>
+                    </m:r>
+                    <m:ctrlPr>
+                      <w:rPr>
+                        <w:rFonts w:ascii="Cambria Math" w:eastAsia="Cambria Math" w:hAnsi="Cambria Math" w:cs="Cambria Math"/>
+                        <w:i/>
+                        <w:szCs w:val="28"/>
+                      </w:rPr>
+                    </m:ctrlPr>
+                  </m:e>
+                  <m:e>
+                    <m:r>
+                      <w:rPr>
+                        <w:rFonts w:ascii="Cambria Math" w:hAnsi="Cambria Math"/>
+                        <w:szCs w:val="28"/>
+                      </w:rPr>
+                      <m:t>3</m:t>
+                    </m:r>
+                    <m:ctrlPr>
+                      <w:rPr>
+                        <w:rFonts w:ascii="Cambria Math" w:eastAsia="Cambria Math" w:hAnsi="Cambria Math" w:cs="Cambria Math"/>
+                        <w:i/>
+                        <w:szCs w:val="28"/>
+                      </w:rPr>
+                    </m:ctrlPr>
+                  </m:e>
+                  <m:e>
+                    <m:r>
+                      <w:rPr>
+                        <w:rFonts w:ascii="Cambria Math" w:hAnsi="Cambria Math"/>
+                        <w:szCs w:val="28"/>
+                      </w:rPr>
+                      <m:t>4</m:t>
+                    </m:r>
+                    <m:ctrlPr>
+                      <w:rPr>
+                        <w:rFonts w:ascii="Cambria Math" w:eastAsia="Cambria Math" w:hAnsi="Cambria Math" w:cs="Cambria Math"/>
+                        <w:i/>
+                        <w:szCs w:val="28"/>
+                      </w:rPr>
+                    </m:ctrlPr>
+                  </m:e>
+                </m:mr>
+                <m:mr>
+                  <m:e>
+                    <m:r>
+                      <w:rPr>
+                        <w:rFonts w:ascii="Cambria Math" w:hAnsi="Cambria Math"/>
+                        <w:szCs w:val="28"/>
+                      </w:rPr>
+                      <m:t>4</m:t>
+                    </m:r>
+                  </m:e>
+                  <m:e>
+                    <m:r>
+                      <w:rPr>
+                        <w:rFonts w:ascii="Cambria Math" w:hAnsi="Cambria Math"/>
+                        <w:szCs w:val="28"/>
+                      </w:rPr>
+                      <m:t>1</m:t>
+                    </m:r>
+                  </m:e>
+                  <m:e>
+                    <m:r>
+                      <w:rPr>
+                        <w:rFonts w:ascii="Cambria Math" w:hAnsi="Cambria Math"/>
+                        <w:szCs w:val="28"/>
+                      </w:rPr>
+                      <m:t>2</m:t>
+                    </m:r>
+                    <m:ctrlPr>
+                      <w:rPr>
+                        <w:rFonts w:ascii="Cambria Math" w:eastAsia="Cambria Math" w:hAnsi="Cambria Math" w:cs="Cambria Math"/>
+                        <w:i/>
+                        <w:szCs w:val="28"/>
+                      </w:rPr>
+                    </m:ctrlPr>
+                  </m:e>
+                  <m:e>
+                    <m:r>
+                      <w:rPr>
+                        <w:rFonts w:ascii="Cambria Math" w:hAnsi="Cambria Math"/>
+                        <w:szCs w:val="28"/>
+                      </w:rPr>
+                      <m:t>3</m:t>
+                    </m:r>
+                  </m:e>
+                </m:mr>
+              </m:m>
+            </m:e>
+          </m:d>
+        </m:oMath>
+      </m:oMathPara>
+    </w:p>
+    <w:p>
+      <w:pPr>
+        <w:ind w:left="-567"/>
+        <w:jc w:val="both"/>
+        <w:rPr>
+          <w:szCs w:val="28"/>
+        </w:rPr>
+      </w:pPr>
+      <w:r>
+        <w:rPr>
+          <w:szCs w:val="28"/>
+        </w:rPr>
+        <w:t>Выполним итеративный процесс:</w:t>
+      </w:r>
+    </w:p>
+    <w:p>
+      <w:pPr>
+        <w:ind w:left="-567"/>
+        <w:jc w:val="both"/>
+        <w:rPr>
+          <w:szCs w:val="28"/>
+        </w:rPr>
+      </w:pPr>
+      <m:oMathPara>
+        <m:oMath>
+          <m:sSup>
+            <m:sSupPr>
+              <m:ctrlPr>
+                <w:rPr>
+                  <w:rFonts w:ascii="Cambria Math" w:hAnsi="Cambria Math"/>
+                  <w:i/>
+                  <w:szCs w:val="28"/>
+                </w:rPr>
+              </m:ctrlPr>
+            </m:sSupPr>
+            <m:e>
+              <m:r>
+                <w:rPr>
+                  <w:rFonts w:ascii="Cambria Math" w:hAnsi="Cambria Math"/>
+                  <w:szCs w:val="28"/>
+                  <w:lang w:val="en-US"/>
+                </w:rPr>
+                <m:t>k</m:t>
+              </m:r>
+            </m:e>
+            <m:sup>
+              <m:r>
+                <w:rPr>
+                  <w:rFonts w:ascii="Cambria Math" w:hAnsi="Cambria Math"/>
+                  <w:szCs w:val="28"/>
+                </w:rPr>
+                <m:t>0</m:t>
+              </m:r>
+            </m:sup>
+          </m:sSup>
+          <m:r>
+            <w:rPr>
+              <w:rFonts w:ascii="Cambria Math" w:hAnsi="Cambria Math"/>
+              <w:szCs w:val="28"/>
+            </w:rPr>
+            <m:t>=(1, 1, 1, 1)</m:t>
+          </m:r>
+        </m:oMath>
+      </m:oMathPara>
+    </w:p>
+    <w:p>
+      <w:pPr>
+        <w:ind w:left="-567"/>
+        <w:jc w:val="both"/>
+        <w:rPr>
+          <w:szCs w:val="28"/>
+          <w:lang w:val="en-US"/>
+        </w:rPr>
+      </w:pPr>
+    </w:p>
+    <w:p>
+      <w:pPr>
+        <w:ind w:left="-567"/>
+        <w:jc w:val="both"/>
+        <w:rPr>
+          <w:szCs w:val="28"/>
+        </w:rPr>
+      </w:pPr>
+      <m:oMathPara>
+        <m:oMath>
+          <m:sSup>
+            <m:sSupPr>
+              <m:ctrlPr>
+                <w:rPr>
+                  <w:rFonts w:ascii="Cambria Math" w:hAnsi="Cambria Math"/>
+                  <w:i/>
+                  <w:szCs w:val="28"/>
+                </w:rPr>
+              </m:ctrlPr>
+            </m:sSupPr>
+            <m:e>
+              <m:sSup>
+                <m:sSupPr>
+                  <m:ctrlPr>
+                    <w:rPr>
+                      <w:rFonts w:ascii="Cambria Math" w:hAnsi="Cambria Math"/>
+                      <w:i/>
+                      <w:szCs w:val="28"/>
+                      <w:lang w:val="en-US"/>
+                    </w:rPr>
+                  </m:ctrlPr>
+                </m:sSupPr>
+                <m:e>
+                  <m:r>
+                    <w:rPr>
+                      <w:rFonts w:ascii="Cambria Math" w:hAnsi="Cambria Math"/>
+                      <w:szCs w:val="28"/>
+                      <w:lang w:val="en-US"/>
+                    </w:rPr>
+                    <m:t>k</m:t>
+                  </m:r>
+                </m:e>
+                <m:sup>
+                  <m:r>
+                    <w:rPr>
+                      <w:rFonts w:ascii="Cambria Math" w:hAnsi="Cambria Math"/>
+                      <w:szCs w:val="28"/>
+                      <w:lang w:val="en-US"/>
+                    </w:rPr>
+                    <m:t>1</m:t>
+                  </m:r>
+                </m:sup>
+              </m:sSup>
+              <m:r>
+                <w:rPr>
+                  <w:rFonts w:ascii="Cambria Math" w:hAnsi="Cambria Math"/>
+                  <w:szCs w:val="28"/>
+                  <w:lang w:val="en-US"/>
+                </w:rPr>
+                <m:t>=Yk</m:t>
+              </m:r>
+            </m:e>
+            <m:sup>
+              <m:r>
+                <w:rPr>
+                  <w:rFonts w:ascii="Cambria Math" w:hAnsi="Cambria Math"/>
+                  <w:szCs w:val="28"/>
+                </w:rPr>
+                <m:t>0</m:t>
+              </m:r>
+            </m:sup>
+          </m:sSup>
+          <m:r>
+            <w:rPr>
+              <w:rFonts w:ascii="Cambria Math" w:hAnsi="Cambria Math"/>
+              <w:szCs w:val="28"/>
+            </w:rPr>
+            <m:t>=</m:t>
+          </m:r>
+          <m:d>
+            <m:dPr>
+              <m:ctrlPr>
+                <w:rPr>
+                  <w:rFonts w:ascii="Cambria Math" w:hAnsi="Cambria Math"/>
+                  <w:i/>
+                  <w:szCs w:val="28"/>
+                </w:rPr>
+              </m:ctrlPr>
+            </m:dPr>
+            <m:e>
+              <m:m>
+                <m:mPr>
+                  <m:mcs>
+                    <m:mc>
+                      <m:mcPr>
+                        <m:count m:val="4"/>
+                        <m:mcJc m:val="center"/>
+                      </m:mcPr>
+                    </m:mc>
+                  </m:mcs>
+                  <m:ctrlPr>
+                    <w:rPr>
+                      <w:rFonts w:ascii="Cambria Math" w:hAnsi="Cambria Math"/>
+                      <w:i/>
+                      <w:szCs w:val="28"/>
+                    </w:rPr>
+                  </m:ctrlPr>
+                </m:mPr>
+                <m:mr>
+                  <m:e>
+                    <m:r>
+                      <w:rPr>
+                        <w:rFonts w:ascii="Cambria Math" w:hAnsi="Cambria Math"/>
+                        <w:szCs w:val="28"/>
+                      </w:rPr>
+                      <m:t>3</m:t>
+                    </m:r>
+                  </m:e>
+                  <m:e>
+                    <m:r>
+                      <w:rPr>
+                        <w:rFonts w:ascii="Cambria Math" w:hAnsi="Cambria Math"/>
+                        <w:szCs w:val="28"/>
+                      </w:rPr>
+                      <m:t>2</m:t>
+                    </m:r>
+                  </m:e>
+                  <m:e>
+                    <m:r>
+                      <w:rPr>
+                        <w:rFonts w:ascii="Cambria Math" w:hAnsi="Cambria Math"/>
+                        <w:szCs w:val="28"/>
+                      </w:rPr>
+                      <m:t>2</m:t>
+                    </m:r>
+                    <m:ctrlPr>
+                      <w:rPr>
+                        <w:rFonts w:ascii="Cambria Math" w:eastAsia="Cambria Math" w:hAnsi="Cambria Math" w:cs="Cambria Math"/>
+                        <w:i/>
+                        <w:szCs w:val="28"/>
+                      </w:rPr>
+                    </m:ctrlPr>
+                  </m:e>
+                  <m:e>
+                    <m:r>
+                      <w:rPr>
+                        <w:rFonts w:ascii="Cambria Math" w:hAnsi="Cambria Math"/>
+                        <w:szCs w:val="28"/>
+                      </w:rPr>
+                      <m:t>2</m:t>
+                    </m:r>
+                  </m:e>
+                </m:mr>
+                <m:mr>
+                  <m:e>
+                    <m:r>
+                      <w:rPr>
+                        <w:rFonts w:ascii="Cambria Math" w:hAnsi="Cambria Math"/>
+                        <w:szCs w:val="28"/>
+                      </w:rPr>
+                      <m:t>4</m:t>
+                    </m:r>
+                  </m:e>
+                  <m:e>
+                    <m:r>
+                      <w:rPr>
+                        <w:rFonts w:ascii="Cambria Math" w:hAnsi="Cambria Math"/>
+                        <w:szCs w:val="28"/>
+                      </w:rPr>
+                      <m:t>3</m:t>
+                    </m:r>
+                  </m:e>
+                  <m:e>
+                    <m:r>
+                      <w:rPr>
+                        <w:rFonts w:ascii="Cambria Math" w:hAnsi="Cambria Math"/>
+                        <w:szCs w:val="28"/>
+                      </w:rPr>
+                      <m:t>5</m:t>
+                    </m:r>
+                    <m:ctrlPr>
+                      <w:rPr>
+                        <w:rFonts w:ascii="Cambria Math" w:eastAsia="Cambria Math" w:hAnsi="Cambria Math" w:cs="Cambria Math"/>
+                        <w:i/>
+                        <w:szCs w:val="28"/>
+                      </w:rPr>
+                    </m:ctrlPr>
+                  </m:e>
+                  <m:e>
+                    <m:r>
+                      <w:rPr>
+                        <w:rFonts w:ascii="Cambria Math" w:hAnsi="Cambria Math"/>
+                        <w:szCs w:val="28"/>
+                      </w:rPr>
+                      <m:t>5</m:t>
+                    </m:r>
+                  </m:e>
+                </m:mr>
+                <m:mr>
+                  <m:e>
+                    <m:r>
+                      <w:rPr>
+                        <w:rFonts w:ascii="Cambria Math" w:hAnsi="Cambria Math"/>
+                        <w:szCs w:val="28"/>
+                      </w:rPr>
+                      <m:t>4</m:t>
+                    </m:r>
+                    <m:ctrlPr>
+                      <w:rPr>
+                        <w:rFonts w:ascii="Cambria Math" w:eastAsia="Cambria Math" w:hAnsi="Cambria Math" w:cs="Cambria Math"/>
+                        <w:i/>
+                        <w:szCs w:val="28"/>
+                      </w:rPr>
+                    </m:ctrlPr>
+                  </m:e>
+                  <m:e>
+                    <m:r>
+                      <w:rPr>
+                        <w:rFonts w:ascii="Cambria Math" w:hAnsi="Cambria Math"/>
+                        <w:szCs w:val="28"/>
+                      </w:rPr>
+                      <m:t>1</m:t>
+                    </m:r>
+                    <m:ctrlPr>
+                      <w:rPr>
+                        <w:rFonts w:ascii="Cambria Math" w:eastAsia="Cambria Math" w:hAnsi="Cambria Math" w:cs="Cambria Math"/>
+                        <w:i/>
+                        <w:szCs w:val="28"/>
+                      </w:rPr>
+                    </m:ctrlPr>
+                  </m:e>
+                  <m:e>
+                    <m:r>
+                      <w:rPr>
+                        <w:rFonts w:ascii="Cambria Math" w:hAnsi="Cambria Math"/>
+                        <w:szCs w:val="28"/>
+                      </w:rPr>
+                      <m:t>3</m:t>
+                    </m:r>
+                    <m:ctrlPr>
+                      <w:rPr>
+                        <w:rFonts w:ascii="Cambria Math" w:eastAsia="Cambria Math" w:hAnsi="Cambria Math" w:cs="Cambria Math"/>
+                        <w:i/>
+                        <w:szCs w:val="28"/>
+                      </w:rPr>
+                    </m:ctrlPr>
+                  </m:e>
+                  <m:e>
+                    <m:r>
+                      <w:rPr>
+                        <w:rFonts w:ascii="Cambria Math" w:hAnsi="Cambria Math"/>
+                        <w:szCs w:val="28"/>
+                      </w:rPr>
+                      <m:t>4</m:t>
+                    </m:r>
+                    <m:ctrlPr>
+                      <w:rPr>
+                        <w:rFonts w:ascii="Cambria Math" w:eastAsia="Cambria Math" w:hAnsi="Cambria Math" w:cs="Cambria Math"/>
+                        <w:i/>
+                        <w:szCs w:val="28"/>
+                      </w:rPr>
+                    </m:ctrlPr>
+                  </m:e>
+                </m:mr>
+                <m:mr>
+                  <m:e>
+                    <m:r>
+                      <w:rPr>
+                        <w:rFonts w:ascii="Cambria Math" w:hAnsi="Cambria Math"/>
+                        <w:szCs w:val="28"/>
+                      </w:rPr>
+                      <m:t>4</m:t>
+                    </m:r>
+                  </m:e>
+                  <m:e>
+                    <m:r>
+                      <w:rPr>
+                        <w:rFonts w:ascii="Cambria Math" w:hAnsi="Cambria Math"/>
+                        <w:szCs w:val="28"/>
+                      </w:rPr>
+                      <m:t>1</m:t>
+                    </m:r>
+                  </m:e>
+                  <m:e>
+                    <m:r>
+                      <w:rPr>
+                        <w:rFonts w:ascii="Cambria Math" w:hAnsi="Cambria Math"/>
+                        <w:szCs w:val="28"/>
+                      </w:rPr>
+                      <m:t>2</m:t>
+                    </m:r>
+                    <m:ctrlPr>
+                      <w:rPr>
+                        <w:rFonts w:ascii="Cambria Math" w:eastAsia="Cambria Math" w:hAnsi="Cambria Math" w:cs="Cambria Math"/>
+                        <w:i/>
+                        <w:szCs w:val="28"/>
+                      </w:rPr>
+                    </m:ctrlPr>
+                  </m:e>
+                  <m:e>
+                    <m:r>
+                      <w:rPr>
+                        <w:rFonts w:ascii="Cambria Math" w:hAnsi="Cambria Math"/>
+                        <w:szCs w:val="28"/>
+                      </w:rPr>
+                      <m:t>3</m:t>
+                    </m:r>
+                  </m:e>
+                </m:mr>
+              </m:m>
+            </m:e>
+          </m:d>
+          <m:d>
+            <m:dPr>
+              <m:ctrlPr>
+                <w:rPr>
+                  <w:rFonts w:ascii="Cambria Math" w:hAnsi="Cambria Math"/>
+                  <w:i/>
+                  <w:szCs w:val="28"/>
+                </w:rPr>
+              </m:ctrlPr>
+            </m:dPr>
+            <m:e>
+              <m:m>
+                <m:mPr>
+                  <m:mcs>
+                    <m:mc>
+                      <m:mcPr>
+                        <m:count m:val="1"/>
+                        <m:mcJc m:val="center"/>
+                      </m:mcPr>
+                    </m:mc>
+                  </m:mcs>
+                  <m:ctrlPr>
+                    <w:rPr>
+                      <w:rFonts w:ascii="Cambria Math" w:hAnsi="Cambria Math"/>
+                      <w:i/>
+                      <w:szCs w:val="28"/>
+                    </w:rPr>
+                  </m:ctrlPr>
+                </m:mPr>
+                <m:mr>
+                  <m:e>
+                    <m:r>
+                      <w:rPr>
+                        <w:rFonts w:ascii="Cambria Math" w:hAnsi="Cambria Math"/>
+                        <w:szCs w:val="28"/>
+                      </w:rPr>
+                      <m:t>1</m:t>
+                    </m:r>
+                  </m:e>
+                </m:mr>
+                <m:mr>
+                  <m:e>
+                    <m:r>
+                      <w:rPr>
+                        <w:rFonts w:ascii="Cambria Math" w:hAnsi="Cambria Math"/>
+                        <w:szCs w:val="28"/>
+                      </w:rPr>
+                      <m:t>1</m:t>
+                    </m:r>
+                  </m:e>
+                </m:mr>
+                <m:mr>
+                  <m:e>
+                    <m:r>
+                      <w:rPr>
+                        <w:rFonts w:ascii="Cambria Math" w:hAnsi="Cambria Math"/>
+                        <w:szCs w:val="28"/>
+                      </w:rPr>
+                      <m:t>1</m:t>
+                    </m:r>
+                    <m:ctrlPr>
+                      <w:rPr>
+                        <w:rFonts w:ascii="Cambria Math" w:eastAsia="Cambria Math" w:hAnsi="Cambria Math" w:cs="Cambria Math"/>
+                        <w:i/>
+                        <w:szCs w:val="28"/>
+                      </w:rPr>
+                    </m:ctrlPr>
+                  </m:e>
+                </m:mr>
+                <m:mr>
+                  <m:e>
+                    <m:r>
+                      <w:rPr>
+                        <w:rFonts w:ascii="Cambria Math" w:eastAsia="Cambria Math" w:hAnsi="Cambria Math" w:cs="Cambria Math"/>
+                        <w:szCs w:val="28"/>
+                      </w:rPr>
+                      <m:t>1</m:t>
+                    </m:r>
+                  </m:e>
+                </m:mr>
+              </m:m>
+            </m:e>
+          </m:d>
+          <m:r>
+            <w:rPr>
+              <w:rFonts w:ascii="Cambria Math" w:hAnsi="Cambria Math"/>
+              <w:szCs w:val="28"/>
+            </w:rPr>
+            <m:t>=</m:t>
+          </m:r>
+          <m:d>
+            <m:dPr>
+              <m:ctrlPr>
+                <w:rPr>
+                  <w:rFonts w:ascii="Cambria Math" w:hAnsi="Cambria Math"/>
+                  <w:i/>
+                  <w:szCs w:val="28"/>
+                </w:rPr>
+              </m:ctrlPr>
+            </m:dPr>
+            <m:e>
+              <m:m>
+                <m:mPr>
+                  <m:mcs>
+                    <m:mc>
+                      <m:mcPr>
+                        <m:count m:val="1"/>
+                        <m:mcJc m:val="center"/>
+                      </m:mcPr>
+                    </m:mc>
+                  </m:mcs>
+                  <m:ctrlPr>
+                    <w:rPr>
+                      <w:rFonts w:ascii="Cambria Math" w:hAnsi="Cambria Math"/>
+                      <w:i/>
+                      <w:szCs w:val="28"/>
+                    </w:rPr>
+                  </m:ctrlPr>
+                </m:mPr>
+                <m:mr>
+                  <m:e>
+                    <m:r>
+                      <w:rPr>
+                        <w:rFonts w:ascii="Cambria Math" w:hAnsi="Cambria Math"/>
+                        <w:szCs w:val="28"/>
+                      </w:rPr>
+                      <m:t>9</m:t>
+                    </m:r>
+                  </m:e>
+                </m:mr>
+                <m:mr>
+                  <m:e>
+                    <m:r>
+                      <w:rPr>
+                        <w:rFonts w:ascii="Cambria Math" w:hAnsi="Cambria Math"/>
+                        <w:szCs w:val="28"/>
+                      </w:rPr>
+                      <m:t>17</m:t>
+                    </m:r>
+                  </m:e>
+                </m:mr>
+                <m:mr>
+                  <m:e>
+                    <m:r>
+                      <w:rPr>
+                        <w:rFonts w:ascii="Cambria Math" w:hAnsi="Cambria Math"/>
+                        <w:szCs w:val="28"/>
+                      </w:rPr>
+                      <m:t>12</m:t>
+                    </m:r>
+                    <m:ctrlPr>
+                      <w:rPr>
+                        <w:rFonts w:ascii="Cambria Math" w:eastAsia="Cambria Math" w:hAnsi="Cambria Math" w:cs="Cambria Math"/>
+                        <w:i/>
+                        <w:szCs w:val="28"/>
+                      </w:rPr>
+                    </m:ctrlPr>
+                  </m:e>
+                </m:mr>
+                <m:mr>
+                  <m:e>
+                    <m:r>
+                      <w:rPr>
+                        <w:rFonts w:ascii="Cambria Math" w:eastAsia="Cambria Math" w:hAnsi="Cambria Math" w:cs="Cambria Math"/>
+                        <w:szCs w:val="28"/>
+                      </w:rPr>
+                      <m:t>10</m:t>
+                    </m:r>
+                  </m:e>
+                </m:mr>
+              </m:m>
+            </m:e>
+          </m:d>
+        </m:oMath>
+      </m:oMathPara>
+    </w:p>
+    <w:p>
+      <w:pPr>
+        <w:ind w:left="-567"/>
+        <w:jc w:val="both"/>
+        <w:rPr>
+          <w:szCs w:val="28"/>
+        </w:rPr>
+      </w:pPr>
+      <m:oMathPara>
+        <m:oMath>
+          <m:sSup>
+            <m:sSupPr>
+              <m:ctrlPr>
+                <w:rPr>
+                  <w:rFonts w:ascii="Cambria Math" w:hAnsi="Cambria Math"/>
+                  <w:i/>
+                  <w:szCs w:val="28"/>
+                </w:rPr>
+              </m:ctrlPr>
+            </m:sSupPr>
+            <m:e>
+              <m:sSup>
+                <m:sSupPr>
+                  <m:ctrlPr>
+                    <w:rPr>
+                      <w:rFonts w:ascii="Cambria Math" w:hAnsi="Cambria Math"/>
+                      <w:i/>
+                      <w:szCs w:val="28"/>
+                      <w:lang w:val="en-US"/>
+                    </w:rPr>
+                  </m:ctrlPr>
+                </m:sSupPr>
+                <m:e>
+                  <m:r>
+                    <w:rPr>
+                      <w:rFonts w:ascii="Cambria Math" w:hAnsi="Cambria Math"/>
+                      <w:szCs w:val="28"/>
+                      <w:lang w:val="en-US"/>
+                    </w:rPr>
+                    <m:t>k</m:t>
+                  </m:r>
+                </m:e>
+                <m:sup>
+                  <m:r>
+                    <w:rPr>
+                      <w:rFonts w:ascii="Cambria Math" w:hAnsi="Cambria Math"/>
+                      <w:szCs w:val="28"/>
+                      <w:lang w:val="en-US"/>
+                    </w:rPr>
+                    <m:t>2</m:t>
+                  </m:r>
+                </m:sup>
+              </m:sSup>
+              <m:r>
+                <w:rPr>
+                  <w:rFonts w:ascii="Cambria Math" w:hAnsi="Cambria Math"/>
+                  <w:szCs w:val="28"/>
+                  <w:lang w:val="en-US"/>
+                </w:rPr>
+                <m:t>=Yk</m:t>
+              </m:r>
+            </m:e>
+            <m:sup>
+              <m:r>
+                <w:rPr>
+                  <w:rFonts w:ascii="Cambria Math" w:hAnsi="Cambria Math"/>
+                  <w:szCs w:val="28"/>
+                </w:rPr>
+                <m:t>1</m:t>
+              </m:r>
+            </m:sup>
+          </m:sSup>
+          <m:r>
+            <w:rPr>
+              <w:rFonts w:ascii="Cambria Math" w:hAnsi="Cambria Math"/>
+              <w:szCs w:val="28"/>
+            </w:rPr>
+            <m:t>=</m:t>
+          </m:r>
+          <m:d>
+            <m:dPr>
+              <m:ctrlPr>
+                <w:rPr>
+                  <w:rFonts w:ascii="Cambria Math" w:hAnsi="Cambria Math"/>
+                  <w:i/>
+                  <w:szCs w:val="28"/>
+                </w:rPr>
+              </m:ctrlPr>
+            </m:dPr>
+            <m:e>
+              <m:m>
+                <m:mPr>
+                  <m:mcs>
+                    <m:mc>
+                      <m:mcPr>
+                        <m:count m:val="4"/>
+                        <m:mcJc m:val="center"/>
+                      </m:mcPr>
+                    </m:mc>
+                  </m:mcs>
+                  <m:ctrlPr>
+                    <w:rPr>
+                      <w:rFonts w:ascii="Cambria Math" w:hAnsi="Cambria Math"/>
+                      <w:i/>
+                      <w:szCs w:val="28"/>
+                    </w:rPr>
+                  </m:ctrlPr>
+                </m:mPr>
+                <m:mr>
+                  <m:e>
+                    <m:r>
+                      <w:rPr>
+                        <w:rFonts w:ascii="Cambria Math" w:hAnsi="Cambria Math"/>
+                        <w:szCs w:val="28"/>
+                      </w:rPr>
+                      <m:t>3</m:t>
+                    </m:r>
+                  </m:e>
+                  <m:e>
+                    <m:r>
+                      <w:rPr>
+                        <w:rFonts w:ascii="Cambria Math" w:hAnsi="Cambria Math"/>
+                        <w:szCs w:val="28"/>
+                      </w:rPr>
+                      <m:t>2</m:t>
+                    </m:r>
+                  </m:e>
+                  <m:e>
+                    <m:r>
+                      <w:rPr>
+                        <w:rFonts w:ascii="Cambria Math" w:hAnsi="Cambria Math"/>
+                        <w:szCs w:val="28"/>
+                      </w:rPr>
+                      <m:t>2</m:t>
+                    </m:r>
+                    <m:ctrlPr>
+                      <w:rPr>
+                        <w:rFonts w:ascii="Cambria Math" w:eastAsia="Cambria Math" w:hAnsi="Cambria Math" w:cs="Cambria Math"/>
+                        <w:i/>
+                        <w:szCs w:val="28"/>
+                      </w:rPr>
+                    </m:ctrlPr>
+                  </m:e>
+                  <m:e>
+                    <m:r>
+                      <w:rPr>
+                        <w:rFonts w:ascii="Cambria Math" w:hAnsi="Cambria Math"/>
+                        <w:szCs w:val="28"/>
+                      </w:rPr>
+                      <m:t>2</m:t>
+                    </m:r>
+                  </m:e>
+                </m:mr>
+                <m:mr>
+                  <m:e>
+                    <m:r>
+                      <w:rPr>
+                        <w:rFonts w:ascii="Cambria Math" w:hAnsi="Cambria Math"/>
+                        <w:szCs w:val="28"/>
+                      </w:rPr>
+                      <m:t>4</m:t>
+                    </m:r>
+                  </m:e>
+                  <m:e>
+                    <m:r>
+                      <w:rPr>
+                        <w:rFonts w:ascii="Cambria Math" w:hAnsi="Cambria Math"/>
+                        <w:szCs w:val="28"/>
+                      </w:rPr>
+                      <m:t>3</m:t>
+                    </m:r>
+                  </m:e>
+                  <m:e>
+                    <m:r>
+                      <w:rPr>
+                        <w:rFonts w:ascii="Cambria Math" w:hAnsi="Cambria Math"/>
+                        <w:szCs w:val="28"/>
+                      </w:rPr>
+                      <m:t>5</m:t>
+                    </m:r>
+                    <m:ctrlPr>
+                      <w:rPr>
+                        <w:rFonts w:ascii="Cambria Math" w:eastAsia="Cambria Math" w:hAnsi="Cambria Math" w:cs="Cambria Math"/>
+                        <w:i/>
+                        <w:szCs w:val="28"/>
+                      </w:rPr>
+                    </m:ctrlPr>
+                  </m:e>
+                  <m:e>
+                    <m:r>
+                      <w:rPr>
+                        <w:rFonts w:ascii="Cambria Math" w:hAnsi="Cambria Math"/>
+                        <w:szCs w:val="28"/>
+                      </w:rPr>
+                      <m:t>5</m:t>
+                    </m:r>
+                  </m:e>
+                </m:mr>
+                <m:mr>
+                  <m:e>
+                    <m:r>
+                      <w:rPr>
+                        <w:rFonts w:ascii="Cambria Math" w:hAnsi="Cambria Math"/>
+                        <w:szCs w:val="28"/>
+                      </w:rPr>
+                      <m:t>4</m:t>
+                    </m:r>
+                    <m:ctrlPr>
+                      <w:rPr>
+                        <w:rFonts w:ascii="Cambria Math" w:eastAsia="Cambria Math" w:hAnsi="Cambria Math" w:cs="Cambria Math"/>
+                        <w:i/>
+                        <w:szCs w:val="28"/>
+                      </w:rPr>
+                    </m:ctrlPr>
+                  </m:e>
+                  <m:e>
+                    <m:r>
+                      <w:rPr>
+                        <w:rFonts w:ascii="Cambria Math" w:hAnsi="Cambria Math"/>
+                        <w:szCs w:val="28"/>
+                      </w:rPr>
+                      <m:t>1</m:t>
+                    </m:r>
+                    <m:ctrlPr>
+                      <w:rPr>
+                        <w:rFonts w:ascii="Cambria Math" w:eastAsia="Cambria Math" w:hAnsi="Cambria Math" w:cs="Cambria Math"/>
+                        <w:i/>
+                        <w:szCs w:val="28"/>
+                      </w:rPr>
+                    </m:ctrlPr>
+                  </m:e>
+                  <m:e>
+                    <m:r>
+                      <w:rPr>
+                        <w:rFonts w:ascii="Cambria Math" w:hAnsi="Cambria Math"/>
+                        <w:szCs w:val="28"/>
+                      </w:rPr>
+                      <m:t>3</m:t>
+                    </m:r>
+                    <m:ctrlPr>
+                      <w:rPr>
+                        <w:rFonts w:ascii="Cambria Math" w:eastAsia="Cambria Math" w:hAnsi="Cambria Math" w:cs="Cambria Math"/>
+                        <w:i/>
+                        <w:szCs w:val="28"/>
+                      </w:rPr>
+                    </m:ctrlPr>
+                  </m:e>
+                  <m:e>
+                    <m:r>
+                      <w:rPr>
+                        <w:rFonts w:ascii="Cambria Math" w:hAnsi="Cambria Math"/>
+                        <w:szCs w:val="28"/>
+                      </w:rPr>
+                      <m:t>4</m:t>
+                    </m:r>
+                    <m:ctrlPr>
+                      <w:rPr>
+                        <w:rFonts w:ascii="Cambria Math" w:eastAsia="Cambria Math" w:hAnsi="Cambria Math" w:cs="Cambria Math"/>
+                        <w:i/>
+                        <w:szCs w:val="28"/>
+                      </w:rPr>
+                    </m:ctrlPr>
+                  </m:e>
+                </m:mr>
+                <m:mr>
+                  <m:e>
+                    <m:r>
+                      <w:rPr>
+                        <w:rFonts w:ascii="Cambria Math" w:hAnsi="Cambria Math"/>
+                        <w:szCs w:val="28"/>
+                      </w:rPr>
+                      <m:t>4</m:t>
+                    </m:r>
+                  </m:e>
+                  <m:e>
+                    <m:r>
+                      <w:rPr>
+                        <w:rFonts w:ascii="Cambria Math" w:hAnsi="Cambria Math"/>
+                        <w:szCs w:val="28"/>
+                      </w:rPr>
+                      <m:t>1</m:t>
+                    </m:r>
+                  </m:e>
+                  <m:e>
+                    <m:r>
+                      <w:rPr>
+                        <w:rFonts w:ascii="Cambria Math" w:hAnsi="Cambria Math"/>
+                        <w:szCs w:val="28"/>
+                      </w:rPr>
+                      <m:t>2</m:t>
+                    </m:r>
+                    <m:ctrlPr>
+                      <w:rPr>
+                        <w:rFonts w:ascii="Cambria Math" w:eastAsia="Cambria Math" w:hAnsi="Cambria Math" w:cs="Cambria Math"/>
+                        <w:i/>
+                        <w:szCs w:val="28"/>
+                      </w:rPr>
+                    </m:ctrlPr>
+                  </m:e>
+                  <m:e>
+                    <m:r>
+                      <w:rPr>
+                        <w:rFonts w:ascii="Cambria Math" w:hAnsi="Cambria Math"/>
+                        <w:szCs w:val="28"/>
+                      </w:rPr>
+                      <m:t>3</m:t>
+                    </m:r>
+                  </m:e>
+                </m:mr>
+              </m:m>
+            </m:e>
+          </m:d>
+          <m:d>
+            <m:dPr>
+              <m:ctrlPr>
+                <w:rPr>
+                  <w:rFonts w:ascii="Cambria Math" w:hAnsi="Cambria Math"/>
+                  <w:i/>
+                  <w:szCs w:val="28"/>
+                </w:rPr>
+              </m:ctrlPr>
+            </m:dPr>
+            <m:e>
+              <m:m>
+                <m:mPr>
+                  <m:mcs>
+                    <m:mc>
+                      <m:mcPr>
+                        <m:count m:val="1"/>
+                        <m:mcJc m:val="center"/>
+                      </m:mcPr>
+                    </m:mc>
+                  </m:mcs>
+                  <m:ctrlPr>
+                    <w:rPr>
+                      <w:rFonts w:ascii="Cambria Math" w:hAnsi="Cambria Math"/>
+                      <w:i/>
+                      <w:szCs w:val="28"/>
+                    </w:rPr>
+                  </m:ctrlPr>
+                </m:mPr>
+                <m:mr>
+                  <m:e>
+                    <m:r>
+                      <w:rPr>
+                        <w:rFonts w:ascii="Cambria Math" w:hAnsi="Cambria Math"/>
+                        <w:szCs w:val="28"/>
+                      </w:rPr>
+                      <m:t>9</m:t>
+                    </m:r>
+                  </m:e>
+                </m:mr>
+                <m:mr>
+                  <m:e>
+                    <m:r>
+                      <w:rPr>
+                        <w:rFonts w:ascii="Cambria Math" w:hAnsi="Cambria Math"/>
+                        <w:szCs w:val="28"/>
+                      </w:rPr>
+                      <m:t>17</m:t>
+                    </m:r>
+                  </m:e>
+                </m:mr>
+                <m:mr>
+                  <m:e>
+                    <m:r>
+                      <w:rPr>
+                        <w:rFonts w:ascii="Cambria Math" w:hAnsi="Cambria Math"/>
+                        <w:szCs w:val="28"/>
+                      </w:rPr>
+                      <m:t>12</m:t>
+                    </m:r>
+                    <m:ctrlPr>
+                      <w:rPr>
+                        <w:rFonts w:ascii="Cambria Math" w:eastAsia="Cambria Math" w:hAnsi="Cambria Math" w:cs="Cambria Math"/>
+                        <w:i/>
+                        <w:szCs w:val="28"/>
+                      </w:rPr>
+                    </m:ctrlPr>
+                  </m:e>
+                </m:mr>
+                <m:mr>
+                  <m:e>
+                    <m:r>
+                      <w:rPr>
+                        <w:rFonts w:ascii="Cambria Math" w:eastAsia="Cambria Math" w:hAnsi="Cambria Math" w:cs="Cambria Math"/>
+                        <w:szCs w:val="28"/>
+                      </w:rPr>
+                      <m:t>10</m:t>
+                    </m:r>
+                  </m:e>
+                </m:mr>
+              </m:m>
+            </m:e>
+          </m:d>
+          <m:r>
+            <w:rPr>
+              <w:rFonts w:ascii="Cambria Math" w:hAnsi="Cambria Math"/>
+              <w:szCs w:val="28"/>
+            </w:rPr>
+            <m:t>=</m:t>
+          </m:r>
+          <m:d>
+            <m:dPr>
+              <m:ctrlPr>
+                <w:rPr>
+                  <w:rFonts w:ascii="Cambria Math" w:hAnsi="Cambria Math"/>
+                  <w:i/>
+                  <w:szCs w:val="28"/>
+                </w:rPr>
+              </m:ctrlPr>
+            </m:dPr>
+            <m:e>
+              <m:m>
+                <m:mPr>
+                  <m:mcs>
+                    <m:mc>
+                      <m:mcPr>
+                        <m:count m:val="1"/>
+                        <m:mcJc m:val="center"/>
+                      </m:mcPr>
+                    </m:mc>
+                  </m:mcs>
+                  <m:ctrlPr>
+                    <w:rPr>
+                      <w:rFonts w:ascii="Cambria Math" w:hAnsi="Cambria Math"/>
+                      <w:i/>
+                      <w:szCs w:val="28"/>
+                    </w:rPr>
+                  </m:ctrlPr>
+                </m:mPr>
+                <m:mr>
+                  <m:e>
+                    <m:r>
+                      <w:rPr>
+                        <w:rFonts w:ascii="Cambria Math" w:hAnsi="Cambria Math"/>
+                        <w:szCs w:val="28"/>
+                      </w:rPr>
+                      <m:t>105</m:t>
+                    </m:r>
+                  </m:e>
+                </m:mr>
+                <m:mr>
+                  <m:e>
+                    <m:r>
+                      <w:rPr>
+                        <w:rFonts w:ascii="Cambria Math" w:hAnsi="Cambria Math"/>
+                        <w:szCs w:val="28"/>
+                      </w:rPr>
+                      <m:t>197</m:t>
+                    </m:r>
+                  </m:e>
+                </m:mr>
+                <m:mr>
+                  <m:e>
+                    <m:r>
+                      <w:rPr>
+                        <w:rFonts w:ascii="Cambria Math" w:hAnsi="Cambria Math"/>
+                        <w:szCs w:val="28"/>
+                      </w:rPr>
+                      <m:t>129</m:t>
+                    </m:r>
+                    <m:ctrlPr>
+                      <w:rPr>
+                        <w:rFonts w:ascii="Cambria Math" w:eastAsia="Cambria Math" w:hAnsi="Cambria Math" w:cs="Cambria Math"/>
+                        <w:i/>
+                        <w:szCs w:val="28"/>
+                      </w:rPr>
+                    </m:ctrlPr>
+                  </m:e>
+                </m:mr>
+                <m:mr>
+                  <m:e>
+                    <m:r>
+                      <w:rPr>
+                        <w:rFonts w:ascii="Cambria Math" w:eastAsia="Cambria Math" w:hAnsi="Cambria Math" w:cs="Cambria Math"/>
+                        <w:szCs w:val="28"/>
+                      </w:rPr>
+                      <m:t>107</m:t>
+                    </m:r>
+                  </m:e>
+                </m:mr>
+              </m:m>
+            </m:e>
+          </m:d>
+        </m:oMath>
+      </m:oMathPara>
+    </w:p>
+    <w:p>
+      <w:pPr>
+        <w:ind w:left="-567"/>
+        <w:jc w:val="both"/>
+        <w:rPr>
+          <w:szCs w:val="28"/>
+        </w:rPr>
+      </w:pPr>
+      <m:oMathPara>
+        <m:oMath>
+          <m:sSup>
+            <m:sSupPr>
+              <m:ctrlPr>
+                <w:rPr>
+                  <w:rFonts w:ascii="Cambria Math" w:hAnsi="Cambria Math"/>
+                  <w:i/>
+                  <w:szCs w:val="28"/>
+                </w:rPr>
+              </m:ctrlPr>
+            </m:sSupPr>
+            <m:e>
+              <m:sSup>
+                <m:sSupPr>
+                  <m:ctrlPr>
+                    <w:rPr>
+                      <w:rFonts w:ascii="Cambria Math" w:hAnsi="Cambria Math"/>
+                      <w:i/>
+                      <w:szCs w:val="28"/>
+                      <w:lang w:val="en-US"/>
+                    </w:rPr>
+                  </m:ctrlPr>
+                </m:sSupPr>
+                <m:e>
+                  <m:r>
+                    <w:rPr>
+                      <w:rFonts w:ascii="Cambria Math" w:hAnsi="Cambria Math"/>
+                      <w:szCs w:val="28"/>
+                      <w:lang w:val="en-US"/>
+                    </w:rPr>
+                    <m:t>k</m:t>
+                  </m:r>
+                </m:e>
+                <m:sup>
+                  <m:r>
+                    <w:rPr>
+                      <w:rFonts w:ascii="Cambria Math" w:hAnsi="Cambria Math"/>
+                      <w:szCs w:val="28"/>
+                      <w:lang w:val="en-US"/>
+                    </w:rPr>
+                    <m:t>3</m:t>
+                  </m:r>
+                </m:sup>
+              </m:sSup>
+              <m:r>
+                <w:rPr>
+                  <w:rFonts w:ascii="Cambria Math" w:hAnsi="Cambria Math"/>
+                  <w:szCs w:val="28"/>
+                  <w:lang w:val="en-US"/>
+                </w:rPr>
+                <m:t>=Yk</m:t>
+              </m:r>
+            </m:e>
+            <m:sup>
+              <m:r>
+                <w:rPr>
+                  <w:rFonts w:ascii="Cambria Math" w:hAnsi="Cambria Math"/>
+                  <w:szCs w:val="28"/>
+                </w:rPr>
+                <m:t>2</m:t>
+              </m:r>
+            </m:sup>
+          </m:sSup>
+          <m:r>
+            <w:rPr>
+              <w:rFonts w:ascii="Cambria Math" w:hAnsi="Cambria Math"/>
+              <w:szCs w:val="28"/>
+            </w:rPr>
+            <m:t>=</m:t>
+          </m:r>
+          <m:d>
+            <m:dPr>
+              <m:ctrlPr>
+                <w:rPr>
+                  <w:rFonts w:ascii="Cambria Math" w:hAnsi="Cambria Math"/>
+                  <w:i/>
+                  <w:szCs w:val="28"/>
+                </w:rPr>
+              </m:ctrlPr>
+            </m:dPr>
+            <m:e>
+              <m:m>
+                <m:mPr>
+                  <m:mcs>
+                    <m:mc>
+                      <m:mcPr>
+                        <m:count m:val="4"/>
+                        <m:mcJc m:val="center"/>
+                      </m:mcPr>
+                    </m:mc>
+                  </m:mcs>
+                  <m:ctrlPr>
+                    <w:rPr>
+                      <w:rFonts w:ascii="Cambria Math" w:hAnsi="Cambria Math"/>
+                      <w:i/>
+                      <w:szCs w:val="28"/>
+                    </w:rPr>
+                  </m:ctrlPr>
+                </m:mPr>
+                <m:mr>
+                  <m:e>
+                    <m:r>
+                      <w:rPr>
+                        <w:rFonts w:ascii="Cambria Math" w:hAnsi="Cambria Math"/>
+                        <w:szCs w:val="28"/>
+                      </w:rPr>
+                      <m:t>3</m:t>
+                    </m:r>
+                  </m:e>
+                  <m:e>
+                    <m:r>
+                      <w:rPr>
+                        <w:rFonts w:ascii="Cambria Math" w:hAnsi="Cambria Math"/>
+                        <w:szCs w:val="28"/>
+                      </w:rPr>
+                      <m:t>2</m:t>
+                    </m:r>
+                  </m:e>
+                  <m:e>
+                    <m:r>
+                      <w:rPr>
+                        <w:rFonts w:ascii="Cambria Math" w:hAnsi="Cambria Math"/>
+                        <w:szCs w:val="28"/>
+                      </w:rPr>
+                      <m:t>2</m:t>
+                    </m:r>
+                    <m:ctrlPr>
+                      <w:rPr>
+                        <w:rFonts w:ascii="Cambria Math" w:eastAsia="Cambria Math" w:hAnsi="Cambria Math" w:cs="Cambria Math"/>
+                        <w:i/>
+                        <w:szCs w:val="28"/>
+                      </w:rPr>
+                    </m:ctrlPr>
+                  </m:e>
+                  <m:e>
+                    <m:r>
+                      <w:rPr>
+                        <w:rFonts w:ascii="Cambria Math" w:hAnsi="Cambria Math"/>
+                        <w:szCs w:val="28"/>
+                      </w:rPr>
+                      <m:t>3</m:t>
+                    </m:r>
+                  </m:e>
+                </m:mr>
+                <m:mr>
+                  <m:e>
+                    <m:r>
+                      <w:rPr>
+                        <w:rFonts w:ascii="Cambria Math" w:hAnsi="Cambria Math"/>
+                        <w:szCs w:val="28"/>
+                      </w:rPr>
+                      <m:t>4</m:t>
+                    </m:r>
+                  </m:e>
+                  <m:e>
+                    <m:r>
+                      <w:rPr>
+                        <w:rFonts w:ascii="Cambria Math" w:hAnsi="Cambria Math"/>
+                        <w:szCs w:val="28"/>
+                      </w:rPr>
+                      <m:t>4</m:t>
+                    </m:r>
+                  </m:e>
+                  <m:e>
+                    <m:r>
+                      <w:rPr>
+                        <w:rFonts w:ascii="Cambria Math" w:hAnsi="Cambria Math"/>
+                        <w:szCs w:val="28"/>
+                      </w:rPr>
+                      <m:t>5</m:t>
+                    </m:r>
+                    <m:ctrlPr>
+                      <w:rPr>
+                        <w:rFonts w:ascii="Cambria Math" w:eastAsia="Cambria Math" w:hAnsi="Cambria Math" w:cs="Cambria Math"/>
+                        <w:i/>
+                        <w:szCs w:val="28"/>
+                      </w:rPr>
+                    </m:ctrlPr>
+                  </m:e>
+                  <m:e>
+                    <m:r>
+                      <w:rPr>
+                        <w:rFonts w:ascii="Cambria Math" w:hAnsi="Cambria Math"/>
+                        <w:szCs w:val="28"/>
+                      </w:rPr>
+                      <m:t>5</m:t>
+                    </m:r>
+                  </m:e>
+                </m:mr>
+                <m:mr>
+                  <m:e>
+                    <m:r>
+                      <w:rPr>
+                        <w:rFonts w:ascii="Cambria Math" w:hAnsi="Cambria Math"/>
+                        <w:szCs w:val="28"/>
+                      </w:rPr>
+                      <m:t>4</m:t>
+                    </m:r>
+                    <m:ctrlPr>
+                      <w:rPr>
+                        <w:rFonts w:ascii="Cambria Math" w:eastAsia="Cambria Math" w:hAnsi="Cambria Math" w:cs="Cambria Math"/>
+                        <w:i/>
+                        <w:szCs w:val="28"/>
+                      </w:rPr>
+                    </m:ctrlPr>
+                  </m:e>
+                  <m:e>
+                    <m:r>
+                      <w:rPr>
+                        <w:rFonts w:ascii="Cambria Math" w:hAnsi="Cambria Math"/>
+                        <w:szCs w:val="28"/>
+                      </w:rPr>
+                      <m:t>1</m:t>
+                    </m:r>
+                    <m:ctrlPr>
+                      <w:rPr>
+                        <w:rFonts w:ascii="Cambria Math" w:eastAsia="Cambria Math" w:hAnsi="Cambria Math" w:cs="Cambria Math"/>
+                        <w:i/>
+                        <w:szCs w:val="28"/>
+                      </w:rPr>
+                    </m:ctrlPr>
+                  </m:e>
+                  <m:e>
+                    <m:r>
+                      <w:rPr>
+                        <w:rFonts w:ascii="Cambria Math" w:hAnsi="Cambria Math"/>
+                        <w:szCs w:val="28"/>
+                      </w:rPr>
+                      <m:t>2</m:t>
+                    </m:r>
+                    <m:ctrlPr>
+                      <w:rPr>
+                        <w:rFonts w:ascii="Cambria Math" w:eastAsia="Cambria Math" w:hAnsi="Cambria Math" w:cs="Cambria Math"/>
+                        <w:i/>
+                        <w:szCs w:val="28"/>
+                      </w:rPr>
+                    </m:ctrlPr>
+                  </m:e>
+                  <m:e>
+                    <m:r>
+                      <w:rPr>
+                        <w:rFonts w:ascii="Cambria Math" w:hAnsi="Cambria Math"/>
+                        <w:szCs w:val="28"/>
+                      </w:rPr>
+                      <m:t>3</m:t>
+                    </m:r>
+                    <m:ctrlPr>
+                      <w:rPr>
+                        <w:rFonts w:ascii="Cambria Math" w:eastAsia="Cambria Math" w:hAnsi="Cambria Math" w:cs="Cambria Math"/>
+                        <w:i/>
+                        <w:szCs w:val="28"/>
+                      </w:rPr>
+                    </m:ctrlPr>
+                  </m:e>
+                </m:mr>
+                <m:mr>
+                  <m:e>
+                    <m:r>
+                      <w:rPr>
+                        <w:rFonts w:ascii="Cambria Math" w:hAnsi="Cambria Math"/>
+                        <w:szCs w:val="28"/>
+                      </w:rPr>
+                      <m:t>3</m:t>
+                    </m:r>
+                  </m:e>
+                  <m:e>
+                    <m:r>
+                      <w:rPr>
+                        <w:rFonts w:ascii="Cambria Math" w:hAnsi="Cambria Math"/>
+                        <w:szCs w:val="28"/>
+                      </w:rPr>
+                      <m:t>2</m:t>
+                    </m:r>
+                  </m:e>
+                  <m:e>
+                    <m:r>
+                      <w:rPr>
+                        <w:rFonts w:ascii="Cambria Math" w:hAnsi="Cambria Math"/>
+                        <w:szCs w:val="28"/>
+                      </w:rPr>
+                      <m:t>4</m:t>
+                    </m:r>
+                    <m:ctrlPr>
+                      <w:rPr>
+                        <w:rFonts w:ascii="Cambria Math" w:eastAsia="Cambria Math" w:hAnsi="Cambria Math" w:cs="Cambria Math"/>
+                        <w:i/>
+                        <w:szCs w:val="28"/>
+                      </w:rPr>
+                    </m:ctrlPr>
+                  </m:e>
+                  <m:e>
+                    <m:r>
+                      <w:rPr>
+                        <w:rFonts w:ascii="Cambria Math" w:hAnsi="Cambria Math"/>
+                        <w:szCs w:val="28"/>
+                      </w:rPr>
+                      <m:t>3</m:t>
+                    </m:r>
+                  </m:e>
+                </m:mr>
+              </m:m>
+            </m:e>
+          </m:d>
+          <m:d>
+            <m:dPr>
+              <m:ctrlPr>
+                <w:rPr>
+                  <w:rFonts w:ascii="Cambria Math" w:hAnsi="Cambria Math"/>
+                  <w:i/>
+                  <w:szCs w:val="28"/>
+                </w:rPr>
+              </m:ctrlPr>
+            </m:dPr>
+            <m:e>
+              <m:m>
+                <m:mPr>
+                  <m:mcs>
+                    <m:mc>
+                      <m:mcPr>
+                        <m:count m:val="1"/>
+                        <m:mcJc m:val="center"/>
+                      </m:mcPr>
+                    </m:mc>
+                  </m:mcs>
+                  <m:ctrlPr>
+                    <w:rPr>
+                      <w:rFonts w:ascii="Cambria Math" w:hAnsi="Cambria Math"/>
+                      <w:i/>
+                      <w:szCs w:val="28"/>
+                    </w:rPr>
+                  </m:ctrlPr>
+                </m:mPr>
+                <m:mr>
+                  <m:e>
+                    <m:r>
+                      <w:rPr>
+                        <w:rFonts w:ascii="Cambria Math" w:hAnsi="Cambria Math"/>
+                        <w:szCs w:val="28"/>
+                      </w:rPr>
+                      <m:t>122</m:t>
+                    </m:r>
+                  </m:e>
+                </m:mr>
+                <m:mr>
+                  <m:e>
+                    <m:r>
+                      <w:rPr>
+                        <w:rFonts w:ascii="Cambria Math" w:hAnsi="Cambria Math"/>
+                        <w:szCs w:val="28"/>
+                      </w:rPr>
+                      <m:t>222</m:t>
+                    </m:r>
+                  </m:e>
+                </m:mr>
+                <m:mr>
+                  <m:e>
+                    <m:r>
+                      <w:rPr>
+                        <w:rFonts w:ascii="Cambria Math" w:hAnsi="Cambria Math"/>
+                        <w:szCs w:val="28"/>
+                      </w:rPr>
+                      <m:t>114</m:t>
+                    </m:r>
+                    <m:ctrlPr>
+                      <w:rPr>
+                        <w:rFonts w:ascii="Cambria Math" w:eastAsia="Cambria Math" w:hAnsi="Cambria Math" w:cs="Cambria Math"/>
+                        <w:i/>
+                        <w:szCs w:val="28"/>
+                      </w:rPr>
+                    </m:ctrlPr>
+                  </m:e>
+                </m:mr>
+                <m:mr>
+                  <m:e>
+                    <m:r>
+                      <w:rPr>
+                        <w:rFonts w:ascii="Cambria Math" w:eastAsia="Cambria Math" w:hAnsi="Cambria Math" w:cs="Cambria Math"/>
+                        <w:szCs w:val="28"/>
+                      </w:rPr>
+                      <m:t>142</m:t>
+                    </m:r>
+                  </m:e>
+                </m:mr>
+              </m:m>
+            </m:e>
+          </m:d>
+          <m:r>
+            <w:rPr>
+              <w:rFonts w:ascii="Cambria Math" w:hAnsi="Cambria Math"/>
+              <w:szCs w:val="28"/>
+            </w:rPr>
+            <m:t>=</m:t>
+          </m:r>
+          <m:d>
+            <m:dPr>
+              <m:ctrlPr>
+                <w:rPr>
+                  <w:rFonts w:ascii="Cambria Math" w:hAnsi="Cambria Math"/>
+                  <w:i/>
+                  <w:szCs w:val="28"/>
+                </w:rPr>
+              </m:ctrlPr>
+            </m:dPr>
+            <m:e>
+              <m:eqArr>
+                <m:eqArrPr>
+                  <m:ctrlPr>
+                    <w:rPr>
+                      <w:rFonts w:ascii="Cambria Math" w:hAnsi="Cambria Math"/>
+                      <w:i/>
+                      <w:szCs w:val="28"/>
+                    </w:rPr>
+                  </m:ctrlPr>
+                </m:eqArrPr>
+                <m:e>
+                  <m:r>
+                    <w:rPr>
+                      <w:rFonts w:ascii="Cambria Math" w:hAnsi="Cambria Math"/>
+                      <w:szCs w:val="28"/>
+                    </w:rPr>
+                    <m:t>1181</m:t>
+                  </m:r>
+                </m:e>
+                <m:e>
+                  <m:r>
+                    <w:rPr>
+                      <w:rFonts w:ascii="Cambria Math" w:hAnsi="Cambria Math"/>
+                      <w:szCs w:val="28"/>
+                    </w:rPr>
+                    <m:t>2191</m:t>
+                  </m:r>
+                  <m:ctrlPr>
+                    <w:rPr>
+                      <w:rFonts w:ascii="Cambria Math" w:eastAsia="Cambria Math" w:hAnsi="Cambria Math" w:cs="Cambria Math"/>
+                      <w:i/>
+                      <w:szCs w:val="28"/>
+                    </w:rPr>
+                  </m:ctrlPr>
+                </m:e>
+                <m:e>
+                  <m:r>
+                    <w:rPr>
+                      <w:rFonts w:ascii="Cambria Math" w:eastAsia="Cambria Math" w:hAnsi="Cambria Math" w:cs="Cambria Math"/>
+                      <w:szCs w:val="28"/>
+                    </w:rPr>
+                    <m:t>1432</m:t>
+                  </m:r>
+                  <m:ctrlPr>
+                    <w:rPr>
+                      <w:rFonts w:ascii="Cambria Math" w:eastAsia="Cambria Math" w:hAnsi="Cambria Math" w:cs="Cambria Math"/>
+                      <w:i/>
+                      <w:szCs w:val="28"/>
+                    </w:rPr>
+                  </m:ctrlPr>
+                </m:e>
+                <m:e>
+                  <m:r>
+                    <w:rPr>
+                      <w:rFonts w:ascii="Cambria Math" w:eastAsia="Cambria Math" w:hAnsi="Cambria Math" w:cs="Cambria Math"/>
+                      <w:szCs w:val="28"/>
+                    </w:rPr>
+                    <m:t>1196</m:t>
+                  </m:r>
+                </m:e>
+              </m:eqArr>
+            </m:e>
+          </m:d>
+        </m:oMath>
+      </m:oMathPara>
+    </w:p>
+    <w:p>
+      <w:pPr>
+        <w:ind w:left="-567"/>
+        <w:jc w:val="both"/>
+        <w:rPr>
+          <w:szCs w:val="28"/>
+        </w:rPr>
+      </w:pPr>
+    </w:p>
+    <w:p>
+      <w:pPr>
+        <w:ind w:left="-567"/>
+        <w:jc w:val="both"/>
+        <w:rPr>
+          <w:szCs w:val="28"/>
+        </w:rPr>
+      </w:pPr>
+      <w:r>
+        <w:rPr>
+          <w:szCs w:val="28"/>
+        </w:rPr>
+        <w:t>Нормируем, получим:</w:t>
+      </w:r>
+    </w:p>
+    <w:p>
+      <w:pPr>
+        <w:ind w:left="-567"/>
+        <w:jc w:val="both"/>
+        <w:rPr>
+          <w:szCs w:val="28"/>
+          <w:lang w:val="en-US"/>
+        </w:rPr>
+      </w:pPr>
+      <m:oMathPara>
+        <m:oMath>
+          <m:sSub>
+            <m:sSubPr>
+              <m:ctrlPr>
+                <w:rPr>
+                  <w:rFonts w:ascii="Cambria Math" w:hAnsi="Cambria Math"/>
+                  <w:i/>
+                  <w:szCs w:val="28"/>
+                </w:rPr>
+              </m:ctrlPr>
+            </m:sSubPr>
+            <m:e>
+              <m:r>
+                <w:rPr>
+                  <w:rFonts w:ascii="Cambria Math" w:hAnsi="Cambria Math"/>
+                  <w:szCs w:val="28"/>
+                </w:rPr>
+                <m:t>ν</m:t>
+              </m:r>
+            </m:e>
+            <m:sub>
+              <m:r>
+                <w:rPr>
+                  <w:rFonts w:ascii="Cambria Math" w:hAnsi="Cambria Math"/>
+                  <w:szCs w:val="28"/>
+                </w:rPr>
+                <m:t>1</m:t>
+              </m:r>
+            </m:sub>
+          </m:sSub>
+          <m:r>
+            <w:rPr>
+              <w:rFonts w:ascii="Cambria Math" w:hAnsi="Cambria Math"/>
+              <w:szCs w:val="28"/>
+            </w:rPr>
+            <m:t>=</m:t>
+          </m:r>
+          <m:d>
+            <m:dPr>
+              <m:ctrlPr>
+                <w:rPr>
+                  <w:rFonts w:ascii="Cambria Math" w:hAnsi="Cambria Math"/>
+                  <w:i/>
+                  <w:szCs w:val="28"/>
+                </w:rPr>
+              </m:ctrlPr>
+            </m:dPr>
+            <m:e>
+              <w:bookmarkStart w:id="1" w:name="OLE_LINK1"/>
+              <w:bookmarkStart w:id="2" w:name="OLE_LINK2"/>
+              <m:r>
+                <w:rPr>
+                  <w:rFonts w:ascii="Cambria Math" w:hAnsi="Cambria Math"/>
+                  <w:szCs w:val="28"/>
+                </w:rPr>
+                <m:t>0.5</m:t>
+              </m:r>
+              <w:bookmarkEnd w:id="1"/>
+              <w:bookmarkEnd w:id="2"/>
+              <m:r>
+                <w:rPr>
+                  <w:rFonts w:ascii="Cambria Math" w:hAnsi="Cambria Math"/>
+                  <w:szCs w:val="28"/>
+                </w:rPr>
+                <m:t>294</m:t>
+              </m:r>
+              <m:r>
+                <w:rPr>
+                  <w:rFonts w:ascii="Cambria Math" w:hAnsi="Cambria Math"/>
+                  <w:szCs w:val="28"/>
+                  <w:lang w:val="en-US"/>
+                </w:rPr>
+                <m:t xml:space="preserve">,   1.00,   </m:t>
+              </m:r>
+              <m:r>
+                <w:rPr>
+                  <w:rFonts w:ascii="Cambria Math" w:hAnsi="Cambria Math"/>
+                  <w:szCs w:val="28"/>
+                </w:rPr>
+                <m:t>0.7059</m:t>
+              </m:r>
+              <m:r>
+                <w:rPr>
+                  <w:rFonts w:ascii="Cambria Math" w:hAnsi="Cambria Math"/>
+                  <w:szCs w:val="28"/>
+                  <w:lang w:val="en-US"/>
+                </w:rPr>
+                <m:t>,   0.5882</m:t>
+              </m:r>
+              <m:ctrlPr>
+                <w:rPr>
+                  <w:rFonts w:ascii="Cambria Math" w:hAnsi="Cambria Math"/>
+                  <w:i/>
+                  <w:szCs w:val="28"/>
+                  <w:lang w:val="en-US"/>
+                </w:rPr>
+              </m:ctrlPr>
+            </m:e>
+          </m:d>
+        </m:oMath>
+      </m:oMathPara>
+    </w:p>
+    <w:p>
+      <w:pPr>
+        <w:ind w:left="-567"/>
+        <w:jc w:val="both"/>
+        <w:rPr>
+          <w:szCs w:val="28"/>
+          <w:lang w:val="en-US"/>
+        </w:rPr>
+      </w:pPr>
+      <m:oMathPara>
+        <m:oMath>
+          <m:sSub>
+            <m:sSubPr>
+              <m:ctrlPr>
+                <w:rPr>
+                  <w:rFonts w:ascii="Cambria Math" w:hAnsi="Cambria Math"/>
+                  <w:i/>
+                  <w:szCs w:val="28"/>
+                </w:rPr>
+              </m:ctrlPr>
+            </m:sSubPr>
+            <m:e>
+              <m:r>
+                <w:rPr>
+                  <w:rFonts w:ascii="Cambria Math" w:hAnsi="Cambria Math"/>
+                  <w:szCs w:val="28"/>
+                </w:rPr>
+                <m:t>ν</m:t>
+              </m:r>
+            </m:e>
+            <m:sub>
+              <m:r>
+                <w:rPr>
+                  <w:rFonts w:ascii="Cambria Math" w:hAnsi="Cambria Math"/>
+                  <w:szCs w:val="28"/>
+                </w:rPr>
+                <m:t>2</m:t>
+              </m:r>
+            </m:sub>
+          </m:sSub>
+          <m:r>
+            <w:rPr>
+              <w:rFonts w:ascii="Cambria Math" w:hAnsi="Cambria Math"/>
+              <w:szCs w:val="28"/>
+            </w:rPr>
+            <m:t>=</m:t>
+          </m:r>
+          <m:d>
+            <m:dPr>
+              <m:ctrlPr>
+                <w:rPr>
+                  <w:rFonts w:ascii="Cambria Math" w:hAnsi="Cambria Math"/>
+                  <w:i/>
+                  <w:szCs w:val="28"/>
+                </w:rPr>
+              </m:ctrlPr>
+            </m:dPr>
+            <m:e>
+              <m:r>
+                <w:rPr>
+                  <w:rFonts w:ascii="Cambria Math" w:hAnsi="Cambria Math"/>
+                  <w:szCs w:val="28"/>
+                </w:rPr>
+                <m:t>0.5330</m:t>
+              </m:r>
+              <m:r>
+                <w:rPr>
+                  <w:rFonts w:ascii="Cambria Math" w:hAnsi="Cambria Math"/>
+                  <w:szCs w:val="28"/>
+                  <w:lang w:val="en-US"/>
+                </w:rPr>
+                <m:t>,   1.00,   0.6548,   0.5431</m:t>
+              </m:r>
+              <m:ctrlPr>
+                <w:rPr>
+                  <w:rFonts w:ascii="Cambria Math" w:hAnsi="Cambria Math"/>
+                  <w:i/>
+                  <w:szCs w:val="28"/>
+                  <w:lang w:val="en-US"/>
+                </w:rPr>
+              </m:ctrlPr>
+            </m:e>
+          </m:d>
+        </m:oMath>
+      </m:oMathPara>
+    </w:p>
+    <w:p>
+      <w:pPr>
+        <w:ind w:left="-567"/>
+        <w:jc w:val="both"/>
+        <w:rPr>
+          <w:szCs w:val="28"/>
+          <w:lang w:val="en-US"/>
+        </w:rPr>
+      </w:pPr>
+      <m:oMathPara>
+        <m:oMath>
+          <m:sSub>
+            <m:sSubPr>
+              <m:ctrlPr>
+                <w:rPr>
+                  <w:rFonts w:ascii="Cambria Math" w:hAnsi="Cambria Math"/>
+                  <w:i/>
+                  <w:szCs w:val="28"/>
+                </w:rPr>
+              </m:ctrlPr>
+            </m:sSubPr>
+            <m:e>
+              <m:r>
+                <w:rPr>
+                  <w:rFonts w:ascii="Cambria Math" w:hAnsi="Cambria Math"/>
+                  <w:szCs w:val="28"/>
+                </w:rPr>
+                <m:t>ν</m:t>
+              </m:r>
+            </m:e>
+            <m:sub>
+              <m:r>
+                <w:rPr>
+                  <w:rFonts w:ascii="Cambria Math" w:hAnsi="Cambria Math"/>
+                  <w:szCs w:val="28"/>
+                </w:rPr>
+                <m:t>3</m:t>
+              </m:r>
+            </m:sub>
+          </m:sSub>
+          <m:r>
+            <w:rPr>
+              <w:rFonts w:ascii="Cambria Math" w:hAnsi="Cambria Math"/>
+              <w:szCs w:val="28"/>
+            </w:rPr>
+            <m:t>=</m:t>
+          </m:r>
+          <m:d>
+            <m:dPr>
+              <m:ctrlPr>
+                <w:rPr>
+                  <w:rFonts w:ascii="Cambria Math" w:hAnsi="Cambria Math"/>
+                  <w:i/>
+                  <w:szCs w:val="28"/>
+                </w:rPr>
+              </m:ctrlPr>
+            </m:dPr>
+            <m:e>
+              <m:r>
+                <w:rPr>
+                  <w:rFonts w:ascii="Cambria Math" w:hAnsi="Cambria Math"/>
+                  <w:szCs w:val="28"/>
+                </w:rPr>
+                <m:t>0.5390</m:t>
+              </m:r>
+              <m:r>
+                <w:rPr>
+                  <w:rFonts w:ascii="Cambria Math" w:hAnsi="Cambria Math"/>
+                  <w:szCs w:val="28"/>
+                  <w:lang w:val="en-US"/>
+                </w:rPr>
+                <m:t>,   1.00,   0.6536,   0.5459</m:t>
+              </m:r>
+              <m:ctrlPr>
+                <w:rPr>
+                  <w:rFonts w:ascii="Cambria Math" w:hAnsi="Cambria Math"/>
+                  <w:i/>
+                  <w:szCs w:val="28"/>
+                  <w:lang w:val="en-US"/>
+                </w:rPr>
+              </m:ctrlPr>
+            </m:e>
+          </m:d>
+        </m:oMath>
+      </m:oMathPara>
+    </w:p>
+    <w:p>
+      <w:pPr>
+        <w:ind w:left="-567"/>
+        <w:jc w:val="both"/>
+        <w:rPr>
+          <w:szCs w:val="28"/>
+        </w:rPr>
+      </w:pPr>
+      <w:r>
+        <w:rPr>
+          <w:szCs w:val="28"/>
+        </w:rPr>
+        <w:t xml:space="preserve">Самая большая разность между компонентами векторов, полученных на </w:t>
+      </w:r>
+      <w:r>
+        <w:rPr>
+          <w:szCs w:val="28"/>
+        </w:rPr>
+        <w:t>втором</w:t>
+      </w:r>
+      <w:r>
+        <w:rPr>
+          <w:szCs w:val="28"/>
+        </w:rPr>
+        <w:t xml:space="preserve"> и </w:t>
+      </w:r>
+      <w:r>
+        <w:rPr>
+          <w:szCs w:val="28"/>
+        </w:rPr>
+        <w:t>третьем</w:t>
+      </w:r>
+      <w:r>
+        <w:rPr>
+          <w:szCs w:val="28"/>
+        </w:rPr>
+        <w:t xml:space="preserve"> эт</w:t>
+      </w:r>
+      <w:r>
+        <w:rPr>
+          <w:szCs w:val="28"/>
+        </w:rPr>
+        <w:t>апах итераций равна 0,0060. 0,0060</w:t>
+      </w:r>
+      <w:r>
+        <w:rPr>
+          <w:szCs w:val="28"/>
+        </w:rPr>
+        <w:t xml:space="preserve"> </w:t>
+      </w:r>
+      <w:proofErr w:type="gramStart"/>
+      <w:r>
+        <w:rPr>
+          <w:szCs w:val="28"/>
+        </w:rPr>
+        <w:t>&lt; 0</w:t>
+      </w:r>
+      <w:proofErr w:type="gramEnd"/>
+      <w:r>
+        <w:rPr>
+          <w:szCs w:val="28"/>
+        </w:rPr>
+        <w:t xml:space="preserve">,01, </w:t>
+      </w:r>
+      <w:r>
+        <w:rPr>
+          <w:szCs w:val="28"/>
+        </w:rPr>
+        <w:t>данная точность достаточна,</w:t>
+      </w:r>
+      <w:r>
+        <w:rPr>
+          <w:szCs w:val="28"/>
+        </w:rPr>
+        <w:t xml:space="preserve"> наблюдается сходимость</w:t>
+      </w:r>
+      <w:r>
+        <w:rPr>
+          <w:szCs w:val="28"/>
+        </w:rPr>
+        <w:t>.</w:t>
+      </w:r>
+    </w:p>
+    <w:p>
+      <w:pPr>
+        <w:ind w:left="-567"/>
+        <w:jc w:val="both"/>
+        <w:rPr>
+          <w:i/>
+          <w:szCs w:val="28"/>
+        </w:rPr>
+      </w:pPr>
+      <w:r>
+        <w:rPr>
+          <w:szCs w:val="28"/>
+        </w:rPr>
+        <w:t xml:space="preserve">Нормируем </w:t>
+      </w:r>
+      <m:oMath>
+        <m:sSub>
+          <m:sSubPr>
+            <m:ctrlPr>
+              <w:rPr>
+                <w:rFonts w:ascii="Cambria Math" w:hAnsi="Cambria Math"/>
+                <w:i/>
+                <w:szCs w:val="28"/>
+              </w:rPr>
+            </m:ctrlPr>
+          </m:sSubPr>
+          <m:e>
+            <m:r>
+              <w:rPr>
+                <w:rFonts w:ascii="Cambria Math" w:hAnsi="Cambria Math"/>
+                <w:szCs w:val="28"/>
+              </w:rPr>
+              <m:t>ν</m:t>
+            </m:r>
+          </m:e>
+          <m:sub>
+            <m:r>
+              <w:rPr>
+                <w:rFonts w:ascii="Cambria Math" w:hAnsi="Cambria Math"/>
+                <w:szCs w:val="28"/>
+              </w:rPr>
+              <m:t>3</m:t>
+            </m:r>
+          </m:sub>
+        </m:sSub>
+      </m:oMath>
+      <w:r>
+        <w:rPr>
+          <w:szCs w:val="28"/>
+        </w:rPr>
+        <w:t xml:space="preserve">: </w:t>
+      </w:r>
+      <m:oMath>
+        <m:r>
+          <w:rPr>
+            <w:rFonts w:ascii="Cambria Math" w:hAnsi="Cambria Math"/>
+            <w:szCs w:val="28"/>
+          </w:rPr>
+          <m:t>0,5390+1,00+</m:t>
+        </m:r>
+        <m:r>
+          <w:rPr>
+            <w:rFonts w:ascii="Cambria Math" w:hAnsi="Cambria Math"/>
+            <w:szCs w:val="28"/>
+            <w:lang w:val="en-US"/>
+          </w:rPr>
+          <m:t>0,6536</m:t>
+        </m:r>
+        <m:r>
+          <w:rPr>
+            <w:rFonts w:ascii="Cambria Math" w:hAnsi="Cambria Math"/>
+            <w:szCs w:val="28"/>
+          </w:rPr>
+          <m:t>+</m:t>
+        </m:r>
+        <m:r>
+          <w:rPr>
+            <w:rFonts w:ascii="Cambria Math" w:hAnsi="Cambria Math"/>
+            <w:szCs w:val="28"/>
+            <w:lang w:val="en-US"/>
+          </w:rPr>
+          <m:t>0,5459</m:t>
+        </m:r>
+        <m:r>
+          <w:rPr>
+            <w:rFonts w:ascii="Cambria Math" w:hAnsi="Cambria Math"/>
+            <w:szCs w:val="28"/>
+          </w:rPr>
+          <m:t>=2,7385</m:t>
+        </m:r>
+      </m:oMath>
+    </w:p>
+    <w:p>
+      <w:pPr>
+        <w:ind w:left="-567"/>
+        <w:jc w:val="both"/>
+        <w:rPr>
+          <w:i/>
+          <w:color w:val="FF0000"/>
+          <w:szCs w:val="28"/>
+        </w:rPr>
+      </w:pPr>
+      <m:oMathPara>
+        <m:oMath>
+          <m:sSubSup>
+            <m:sSubSupPr>
+              <m:ctrlPr>
+                <w:rPr>
+                  <w:rFonts w:ascii="Cambria Math" w:hAnsi="Cambria Math"/>
+                  <w:i/>
+                  <w:color w:val="FF0000"/>
+                  <w:szCs w:val="28"/>
+                </w:rPr>
+              </m:ctrlPr>
+            </m:sSubSupPr>
+            <m:e>
+              <m:r>
+                <w:rPr>
+                  <w:rFonts w:ascii="Cambria Math" w:hAnsi="Cambria Math"/>
+                  <w:color w:val="FF0000"/>
+                  <w:szCs w:val="28"/>
+                </w:rPr>
+                <m:t>ν</m:t>
+              </m:r>
+            </m:e>
+            <m:sub>
+              <m:r>
+                <w:rPr>
+                  <w:rFonts w:ascii="Cambria Math" w:hAnsi="Cambria Math"/>
+                  <w:color w:val="FF0000"/>
+                  <w:szCs w:val="28"/>
+                </w:rPr>
+                <m:t>4</m:t>
+              </m:r>
+            </m:sub>
+            <m:sup>
+              <m:r>
+                <w:rPr>
+                  <w:rFonts w:ascii="Cambria Math" w:hAnsi="Cambria Math"/>
+                  <w:color w:val="FF0000"/>
+                  <w:szCs w:val="28"/>
+                </w:rPr>
+                <m:t>*</m:t>
+              </m:r>
+            </m:sup>
+          </m:sSubSup>
+          <m:r>
+            <w:rPr>
+              <w:rFonts w:ascii="Cambria Math" w:hAnsi="Cambria Math"/>
+              <w:szCs w:val="28"/>
+            </w:rPr>
+            <m:t>=</m:t>
+          </m:r>
+          <m:d>
+            <m:dPr>
+              <m:ctrlPr>
+                <w:rPr>
+                  <w:rFonts w:ascii="Cambria Math" w:hAnsi="Cambria Math"/>
+                  <w:i/>
+                  <w:szCs w:val="28"/>
+                </w:rPr>
+              </m:ctrlPr>
+            </m:dPr>
+            <m:e>
+              <m:f>
+                <m:fPr>
+                  <m:ctrlPr>
+                    <w:rPr>
+                      <w:rFonts w:ascii="Cambria Math" w:hAnsi="Cambria Math"/>
+                      <w:i/>
+                      <w:szCs w:val="28"/>
+                    </w:rPr>
+                  </m:ctrlPr>
+                </m:fPr>
+                <m:num>
+                  <m:r>
+                    <w:rPr>
+                      <w:rFonts w:ascii="Cambria Math" w:hAnsi="Cambria Math"/>
+                      <w:szCs w:val="28"/>
+                    </w:rPr>
+                    <m:t>0,5390</m:t>
+                  </m:r>
+                </m:num>
+                <m:den>
+                  <m:r>
+                    <w:rPr>
+                      <w:rFonts w:ascii="Cambria Math" w:hAnsi="Cambria Math"/>
+                      <w:szCs w:val="28"/>
+                    </w:rPr>
+                    <m:t>2,7385</m:t>
+                  </m:r>
+                </m:den>
+              </m:f>
+              <m:r>
+                <w:rPr>
+                  <w:rFonts w:ascii="Cambria Math" w:hAnsi="Cambria Math"/>
+                  <w:szCs w:val="28"/>
+                </w:rPr>
+                <m:t xml:space="preserve">, </m:t>
+              </m:r>
+              <m:f>
+                <m:fPr>
+                  <m:ctrlPr>
+                    <w:rPr>
+                      <w:rFonts w:ascii="Cambria Math" w:hAnsi="Cambria Math"/>
+                      <w:i/>
+                      <w:szCs w:val="28"/>
+                    </w:rPr>
+                  </m:ctrlPr>
+                </m:fPr>
+                <m:num>
+                  <m:r>
+                    <w:rPr>
+                      <w:rFonts w:ascii="Cambria Math" w:hAnsi="Cambria Math"/>
+                      <w:szCs w:val="28"/>
+                    </w:rPr>
+                    <m:t>1,00</m:t>
+                  </m:r>
+                </m:num>
+                <m:den>
+                  <m:r>
+                    <w:rPr>
+                      <w:rFonts w:ascii="Cambria Math" w:hAnsi="Cambria Math"/>
+                      <w:szCs w:val="28"/>
+                    </w:rPr>
+                    <m:t>2,7385</m:t>
+                  </m:r>
+                </m:den>
+              </m:f>
+              <m:r>
+                <w:rPr>
+                  <w:rFonts w:ascii="Cambria Math" w:hAnsi="Cambria Math"/>
+                  <w:szCs w:val="28"/>
+                </w:rPr>
+                <m:t xml:space="preserve">, </m:t>
+              </m:r>
+              <m:f>
+                <m:fPr>
+                  <m:ctrlPr>
+                    <w:rPr>
+                      <w:rFonts w:ascii="Cambria Math" w:hAnsi="Cambria Math"/>
+                      <w:i/>
+                      <w:szCs w:val="28"/>
+                    </w:rPr>
+                  </m:ctrlPr>
+                </m:fPr>
+                <m:num>
+                  <m:r>
+                    <w:rPr>
+                      <w:rFonts w:ascii="Cambria Math" w:hAnsi="Cambria Math"/>
+                      <w:szCs w:val="28"/>
+                      <w:lang w:val="en-US"/>
+                    </w:rPr>
+                    <m:t>0,6536</m:t>
+                  </m:r>
+                </m:num>
+                <m:den>
+                  <m:r>
+                    <w:rPr>
+                      <w:rFonts w:ascii="Cambria Math" w:hAnsi="Cambria Math"/>
+                      <w:szCs w:val="28"/>
+                    </w:rPr>
+                    <m:t>2,7385</m:t>
+                  </m:r>
+                </m:den>
+              </m:f>
+              <m:r>
+                <w:rPr>
+                  <w:rFonts w:ascii="Cambria Math" w:hAnsi="Cambria Math"/>
+                  <w:szCs w:val="28"/>
+                </w:rPr>
+                <m:t>,</m:t>
+              </m:r>
+              <m:f>
+                <m:fPr>
+                  <m:ctrlPr>
+                    <w:rPr>
+                      <w:rFonts w:ascii="Cambria Math" w:hAnsi="Cambria Math"/>
+                      <w:i/>
+                      <w:szCs w:val="28"/>
+                    </w:rPr>
+                  </m:ctrlPr>
+                </m:fPr>
+                <m:num>
+                  <m:r>
+                    <w:rPr>
+                      <w:rFonts w:ascii="Cambria Math" w:hAnsi="Cambria Math"/>
+                      <w:szCs w:val="28"/>
+                      <w:lang w:val="en-US"/>
+                    </w:rPr>
+                    <m:t>0,5459</m:t>
+                  </m:r>
+                </m:num>
+                <m:den>
+                  <m:r>
+                    <w:rPr>
+                      <w:rFonts w:ascii="Cambria Math" w:hAnsi="Cambria Math"/>
+                      <w:szCs w:val="28"/>
+                    </w:rPr>
+                    <m:t>2,7385</m:t>
+                  </m:r>
+                </m:den>
+              </m:f>
+            </m:e>
+          </m:d>
+          <m:r>
+            <w:rPr>
+              <w:rFonts w:ascii="Cambria Math" w:hAnsi="Cambria Math"/>
+              <w:szCs w:val="28"/>
+            </w:rPr>
+            <m:t>=</m:t>
+          </m:r>
+          <m:d>
+            <m:dPr>
+              <m:ctrlPr>
+                <w:rPr>
+                  <w:rFonts w:ascii="Cambria Math" w:hAnsi="Cambria Math"/>
+                  <w:i/>
+                  <w:color w:val="FF0000"/>
+                  <w:szCs w:val="28"/>
+                </w:rPr>
+              </m:ctrlPr>
+            </m:dPr>
+            <m:e>
+              <m:r>
+                <m:rPr>
+                  <m:sty m:val="p"/>
+                </m:rPr>
+                <w:rPr>
+                  <w:rFonts w:ascii="Cambria Math" w:hAnsi="Cambria Math"/>
+                  <w:color w:val="FF0000"/>
+                  <w:szCs w:val="28"/>
+                </w:rPr>
+                <m:t xml:space="preserve">0.1968, </m:t>
+              </m:r>
+              <m:r>
+                <w:rPr>
+                  <w:rFonts w:ascii="Cambria Math" w:hAnsi="Cambria Math"/>
+                  <w:szCs w:val="28"/>
+                  <w:lang w:val="en-US"/>
+                </w:rPr>
+                <m:t xml:space="preserve">   </m:t>
+              </m:r>
+              <m:r>
+                <m:rPr>
+                  <m:sty m:val="p"/>
+                </m:rPr>
+                <w:rPr>
+                  <w:rFonts w:ascii="Cambria Math" w:hAnsi="Cambria Math"/>
+                  <w:color w:val="FF0000"/>
+                  <w:szCs w:val="28"/>
+                </w:rPr>
+                <m:t xml:space="preserve">0.3652, </m:t>
+              </m:r>
+              <m:r>
+                <w:rPr>
+                  <w:rFonts w:ascii="Cambria Math" w:hAnsi="Cambria Math"/>
+                  <w:szCs w:val="28"/>
+                  <w:lang w:val="en-US"/>
+                </w:rPr>
+                <m:t xml:space="preserve">   </m:t>
+              </m:r>
+              <m:r>
+                <m:rPr>
+                  <m:sty m:val="p"/>
+                </m:rPr>
+                <w:rPr>
+                  <w:rFonts w:ascii="Cambria Math" w:hAnsi="Cambria Math"/>
+                  <w:color w:val="FF0000"/>
+                  <w:szCs w:val="28"/>
+                </w:rPr>
+                <m:t xml:space="preserve">0.2387, </m:t>
+              </m:r>
+              <m:r>
+                <w:rPr>
+                  <w:rFonts w:ascii="Cambria Math" w:hAnsi="Cambria Math"/>
+                  <w:szCs w:val="28"/>
+                  <w:lang w:val="en-US"/>
+                </w:rPr>
+                <m:t xml:space="preserve">   </m:t>
+              </m:r>
+              <m:r>
+                <m:rPr>
+                  <m:sty m:val="p"/>
+                </m:rPr>
+                <w:rPr>
+                  <w:rFonts w:ascii="Cambria Math" w:hAnsi="Cambria Math"/>
+                  <w:color w:val="FF0000"/>
+                  <w:szCs w:val="28"/>
+                </w:rPr>
+                <m:t>0.1993</m:t>
+              </m:r>
+            </m:e>
+          </m:d>
+        </m:oMath>
+      </m:oMathPara>
+    </w:p>
+    <w:p>
+      <w:pPr>
+        <w:ind w:left="-567"/>
+        <w:jc w:val="both"/>
+        <w:rPr>
+          <w:szCs w:val="28"/>
+        </w:rPr>
+      </w:pPr>
+      <w:r>
+        <w:rPr>
+          <w:szCs w:val="28"/>
+        </w:rPr>
+        <w:t>Получили в</w:t>
+      </w:r>
+      <w:r>
+        <w:rPr>
+          <w:szCs w:val="28"/>
+        </w:rPr>
+        <w:t>еса, характеризующие</w:t>
+      </w:r>
+      <w:r>
+        <w:rPr>
+          <w:szCs w:val="28"/>
+        </w:rPr>
+        <w:t xml:space="preserve"> относительную важность рассмот</w:t>
+      </w:r>
+      <w:r>
+        <w:rPr>
+          <w:szCs w:val="28"/>
+        </w:rPr>
+        <w:t>ренных альтернатив с точки зрения данных экспертов</w:t>
+      </w:r>
+      <w:r>
+        <w:rPr>
+          <w:szCs w:val="28"/>
+        </w:rPr>
+        <w:t>.</w:t>
+      </w:r>
+    </w:p>
+    <w:p>
+      <w:pPr>
+        <w:jc w:val="both"/>
+        <w:rPr>
+          <w:szCs w:val="28"/>
+        </w:rPr>
+      </w:pPr>
+    </w:p>
+    <w:p>
+      <w:pPr>
+        <w:rPr>
+          <w:b/>
+          <w:bCs/>
+        </w:rPr>
+      </w:pPr>
     </w:p>
     <w:sectPr>
       <w:pgSz w:w="11906" w:h="16838"/>
@@ -9490,7 +13948,7 @@
 </file>
 
 <file path=word/styles.xml><?xml version="1.0" encoding="utf-8"?>
-<w:styles xmlns:mc="http://schemas.openxmlformats.org/markup-compatibility/2006" xmlns:r="http://schemas.openxmlformats.org/officeDocument/2006/relationships" xmlns:w="http://schemas.openxmlformats.org/wordprocessingml/2006/main" xmlns:w14="http://schemas.microsoft.com/office/word/2010/wordml" xmlns:w15="http://schemas.microsoft.com/office/word/2012/wordml" mc:Ignorable="w14 w15">
+<w:styles xmlns:mc="http://schemas.openxmlformats.org/markup-compatibility/2006" xmlns:r="http://schemas.openxmlformats.org/officeDocument/2006/relationships" xmlns:w="http://schemas.openxmlformats.org/wordprocessingml/2006/main" xmlns:w14="http://schemas.microsoft.com/office/word/2010/wordml" xmlns:w15="http://schemas.microsoft.com/office/word/2012/wordml" xmlns:w16cex="http://schemas.microsoft.com/office/word/2018/wordml/cex" xmlns:w16cid="http://schemas.microsoft.com/office/word/2016/wordml/cid" xmlns:w16="http://schemas.microsoft.com/office/word/2018/wordml" xmlns:w16sdtdh="http://schemas.microsoft.com/office/word/2020/wordml/sdtdatahash" xmlns:w16se="http://schemas.microsoft.com/office/word/2015/wordml/symex" mc:Ignorable="w14 w15 w16se w16cid w16 w16cex w16sdtdh">
   <w:docDefaults>
     <w:rPrDefault>
       <w:rPr>
@@ -9506,7 +13964,7 @@
       </w:pPr>
     </w:pPrDefault>
   </w:docDefaults>
-  <w:latentStyles w:defLockedState="0" w:defUIPriority="99" w:defSemiHidden="0" w:defUnhideWhenUsed="0" w:defQFormat="0" w:count="371">
+  <w:latentStyles w:defLockedState="0" w:defUIPriority="99" w:defSemiHidden="0" w:defUnhideWhenUsed="0" w:defQFormat="0" w:count="376">
     <w:lsdException w:name="Normal" w:uiPriority="0" w:qFormat="1"/>
     <w:lsdException w:name="heading 1" w:uiPriority="9" w:qFormat="1"/>
     <w:lsdException w:name="heading 2" w:semiHidden="1" w:uiPriority="9" w:unhideWhenUsed="1" w:qFormat="1"/>
@@ -9878,6 +14336,11 @@
     <w:lsdException w:name="List Table 5 Dark Accent 6" w:uiPriority="50"/>
     <w:lsdException w:name="List Table 6 Colorful Accent 6" w:uiPriority="51"/>
     <w:lsdException w:name="List Table 7 Colorful Accent 6" w:uiPriority="52"/>
+    <w:lsdException w:name="Mention" w:semiHidden="1" w:unhideWhenUsed="1"/>
+    <w:lsdException w:name="Smart Hyperlink" w:semiHidden="1" w:unhideWhenUsed="1"/>
+    <w:lsdException w:name="Hashtag" w:semiHidden="1" w:unhideWhenUsed="1"/>
+    <w:lsdException w:name="Unresolved Mention" w:semiHidden="1" w:unhideWhenUsed="1"/>
+    <w:lsdException w:name="Smart Link" w:semiHidden="1" w:unhideWhenUsed="1"/>
   </w:latentStyles>
   <w:style w:type="paragraph" w:default="1" w:styleId="a">
     <w:name w:val="Normal"/>
@@ -10017,7 +14480,7 @@
     </w:rPr>
   </w:style>
   <w:style w:type="character" w:customStyle="1" w:styleId="a4">
-    <w:name w:val="Название Знак"/>
+    <w:name w:val="Заголовок Знак"/>
     <w:basedOn w:val="a0"/>
     <w:link w:val="a3"/>
     <w:uiPriority w:val="10"/>

--- a/ТПР/Лаб1_Монастырский.docx
+++ b/ТПР/Лаб1_Монастырский.docx
@@ -613,17 +613,8 @@
           <w:bCs/>
           <w:szCs w:val="28"/>
         </w:rPr>
-        <w:t xml:space="preserve">Найдем </w:t>
-      </w:r>
-      <w:proofErr w:type="spellStart"/>
-      <w:r>
-        <w:rPr>
-          <w:bCs/>
-          <w:szCs w:val="28"/>
-        </w:rPr>
-        <w:t>с.к.о</w:t>
-      </w:r>
-      <w:proofErr w:type="spellEnd"/>
+        <w:t>Найдем с.к.о</w:t>
+      </w:r>
     </w:p>
     <w:p>
       <w:pPr>
@@ -7082,16 +7073,8 @@
         <w:rPr>
           <w:szCs w:val="28"/>
         </w:rPr>
-        <w:t xml:space="preserve">оэффициент </w:t>
-      </w:r>
-      <w:proofErr w:type="spellStart"/>
-      <w:r>
-        <w:rPr>
-          <w:szCs w:val="28"/>
-        </w:rPr>
-        <w:t>конкордации</w:t>
-      </w:r>
-      <w:proofErr w:type="spellEnd"/>
+        <w:t>оэффициент конкордации</w:t>
+      </w:r>
       <w:r>
         <w:rPr>
           <w:szCs w:val="28"/>
@@ -8022,9 +8005,6 @@
         <w:pStyle w:val="1"/>
       </w:pPr>
       <w:r>
-        <w:t xml:space="preserve"> </w:t>
-      </w:r>
-      <w:r>
         <w:t>Задание 4</w:t>
       </w:r>
     </w:p>
@@ -8049,21 +8029,7 @@
         <w:rPr>
           <w:szCs w:val="28"/>
         </w:rPr>
-        <w:t xml:space="preserve">Посчитать коэффициент корреляции </w:t>
-      </w:r>
-      <w:proofErr w:type="spellStart"/>
-      <w:r>
-        <w:rPr>
-          <w:szCs w:val="28"/>
-        </w:rPr>
-        <w:t>Спирмена</w:t>
-      </w:r>
-      <w:proofErr w:type="spellEnd"/>
-      <w:r>
-        <w:rPr>
-          <w:szCs w:val="28"/>
-        </w:rPr>
-        <w:t xml:space="preserve"> для первой и последней ранжировки, данной экспертами. Данные взять из вариантов к заданию 3 с теми же номерами.</w:t>
+        <w:t>Посчитать коэффициент корреляции Спирмена для первой и последней ранжировки, данной экспертами. Данные взять из вариантов к заданию 3 с теми же номерами.</w:t>
       </w:r>
     </w:p>
     <w:p>
@@ -9057,16 +9023,8 @@
         <w:rPr>
           <w:szCs w:val="28"/>
         </w:rPr>
-        <w:t xml:space="preserve">коэффициент корреляции </w:t>
-      </w:r>
-      <w:proofErr w:type="spellStart"/>
-      <w:r>
-        <w:rPr>
-          <w:szCs w:val="28"/>
-        </w:rPr>
-        <w:t>Спирмена</w:t>
-      </w:r>
-      <w:proofErr w:type="spellEnd"/>
+        <w:t>коэффициент корреляции Спирмена</w:t>
+      </w:r>
       <w:r>
         <w:rPr>
           <w:szCs w:val="28"/>
@@ -13450,21 +13408,7 @@
         <w:rPr>
           <w:szCs w:val="28"/>
         </w:rPr>
-        <w:t xml:space="preserve"> </w:t>
-      </w:r>
-      <w:proofErr w:type="gramStart"/>
-      <w:r>
-        <w:rPr>
-          <w:szCs w:val="28"/>
-        </w:rPr>
-        <w:t>&lt; 0</w:t>
-      </w:r>
-      <w:proofErr w:type="gramEnd"/>
-      <w:r>
-        <w:rPr>
-          <w:szCs w:val="28"/>
-        </w:rPr>
-        <w:t xml:space="preserve">,01, </w:t>
+        <w:t xml:space="preserve"> &lt; 0,01, </w:t>
       </w:r>
       <w:r>
         <w:rPr>
